--- a/v1/doc/ANY-1 Instruction Set.docx
+++ b/v1/doc/ANY-1 Instruction Set.docx
@@ -1651,20 +1651,16 @@
         <w:rPr>
           <w:rFonts w:cs="Times New Roman"/>
         </w:rPr>
-        <w:t xml:space="preserve">Rt = Ra </w:t>
-      </w:r>
-      <w:r>
-        <w:rPr>
-          <w:rFonts w:cs="Times New Roman"/>
-        </w:rPr>
-        <w:t>+</w:t>
-      </w:r>
-      <w:r>
-        <w:rPr>
-          <w:rFonts w:cs="Times New Roman"/>
-        </w:rPr>
-        <w:t xml:space="preserve"> Imm</w:t>
-      </w:r>
+        <w:t xml:space="preserve">Rt = Ra + </w:t>
+      </w:r>
+      <w:proofErr w:type="spellStart"/>
+      <w:r>
+        <w:rPr>
+          <w:rFonts w:cs="Times New Roman"/>
+        </w:rPr>
+        <w:t>Imm</w:t>
+      </w:r>
+      <w:proofErr w:type="spellEnd"/>
     </w:p>
     <w:p>
       <w:pPr>
@@ -1691,32 +1687,16 @@
         <w:rPr>
           <w:rFonts w:cs="Times New Roman"/>
         </w:rPr>
-        <w:t xml:space="preserve">Rt = Ra </w:t>
-      </w:r>
-      <w:r>
-        <w:rPr>
-          <w:rFonts w:cs="Times New Roman"/>
-        </w:rPr>
-        <w:t>+</w:t>
-      </w:r>
-      <w:r>
-        <w:rPr>
-          <w:rFonts w:cs="Times New Roman"/>
-        </w:rPr>
-        <w:t xml:space="preserve"> Rb </w:t>
-      </w:r>
-      <w:r>
-        <w:rPr>
-          <w:rFonts w:cs="Times New Roman"/>
-        </w:rPr>
-        <w:t>+</w:t>
-      </w:r>
-      <w:r>
-        <w:rPr>
-          <w:rFonts w:cs="Times New Roman"/>
-        </w:rPr>
-        <w:t xml:space="preserve"> Rc</w:t>
-      </w:r>
+        <w:t xml:space="preserve">Rt = Ra + Rb + </w:t>
+      </w:r>
+      <w:proofErr w:type="spellStart"/>
+      <w:r>
+        <w:rPr>
+          <w:rFonts w:cs="Times New Roman"/>
+        </w:rPr>
+        <w:t>Rc</w:t>
+      </w:r>
+      <w:proofErr w:type="spellEnd"/>
     </w:p>
     <w:p>
       <w:pPr>
@@ -1820,25 +1800,7 @@
         <w:rPr>
           <w:rFonts w:cs="Times New Roman"/>
         </w:rPr>
-        <w:t xml:space="preserve">The first operand must be in a register. The second operand may be in a register of may be an immediate value specified in the instruction. A third source operand must be in a register. </w:t>
-      </w:r>
-      <w:r>
-        <w:rPr>
-          <w:rFonts w:cs="Times New Roman"/>
-        </w:rPr>
-        <w:t xml:space="preserve">The immediate constant is </w:t>
-      </w:r>
-      <w:r>
-        <w:rPr>
-          <w:rFonts w:cs="Times New Roman"/>
-        </w:rPr>
-        <w:t>one</w:t>
-      </w:r>
-      <w:r>
-        <w:rPr>
-          <w:rFonts w:cs="Times New Roman"/>
-        </w:rPr>
-        <w:t xml:space="preserve"> extended before use.</w:t>
+        <w:t>The first operand must be in a register. The second operand may be in a register of may be an immediate value specified in the instruction. A third source operand must be in a register. The immediate constant is one extended before use.</w:t>
       </w:r>
     </w:p>
     <w:p>
@@ -1869,8 +1831,16 @@
         <w:rPr>
           <w:rFonts w:cs="Times New Roman"/>
         </w:rPr>
-        <w:t>Rt = Ra &amp; Imm</w:t>
-      </w:r>
+        <w:t xml:space="preserve">Rt = Ra &amp; </w:t>
+      </w:r>
+      <w:proofErr w:type="spellStart"/>
+      <w:r>
+        <w:rPr>
+          <w:rFonts w:cs="Times New Roman"/>
+        </w:rPr>
+        <w:t>Imm</w:t>
+      </w:r>
+      <w:proofErr w:type="spellEnd"/>
     </w:p>
     <w:p>
       <w:pPr>
@@ -1897,8 +1867,16 @@
         <w:rPr>
           <w:rFonts w:cs="Times New Roman"/>
         </w:rPr>
-        <w:t>Rt = Ra &amp; Rb &amp; Rc</w:t>
-      </w:r>
+        <w:t xml:space="preserve">Rt = Ra &amp; Rb &amp; </w:t>
+      </w:r>
+      <w:proofErr w:type="spellStart"/>
+      <w:r>
+        <w:rPr>
+          <w:rFonts w:cs="Times New Roman"/>
+        </w:rPr>
+        <w:t>Rc</w:t>
+      </w:r>
+      <w:proofErr w:type="spellEnd"/>
     </w:p>
     <w:p>
       <w:r>
@@ -1975,31 +1953,7 @@
         <w:rPr>
           <w:rFonts w:cs="Times New Roman"/>
         </w:rPr>
-        <w:t xml:space="preserve">This instruction forms the sum of the program counter and an immediate value shifted left </w:t>
-      </w:r>
-      <w:r>
-        <w:rPr>
-          <w:rFonts w:cs="Times New Roman"/>
-        </w:rPr>
-        <w:t>28</w:t>
-      </w:r>
-      <w:r>
-        <w:rPr>
-          <w:rFonts w:cs="Times New Roman"/>
-        </w:rPr>
-        <w:t xml:space="preserve"> times. The result is then placed in the target register. The low order </w:t>
-      </w:r>
-      <w:r>
-        <w:rPr>
-          <w:rFonts w:cs="Times New Roman"/>
-        </w:rPr>
-        <w:t>28</w:t>
-      </w:r>
-      <w:r>
-        <w:rPr>
-          <w:rFonts w:cs="Times New Roman"/>
-        </w:rPr>
-        <w:t xml:space="preserve"> bits of the target register are zeroed out.</w:t>
+        <w:t>This instruction forms the sum of the program counter and an immediate value shifted left 28 times. The result is then placed in the target register. The low order 28 bits of the target register are zeroed out.</w:t>
       </w:r>
     </w:p>
     <w:p>
@@ -2034,6 +1988,87 @@
           <w:rFonts w:cs="Times New Roman"/>
         </w:rPr>
         <w:t>: none</w:t>
+      </w:r>
+    </w:p>
+    <w:p>
+      <w:pPr>
+        <w:pStyle w:val="Heading3"/>
+      </w:pPr>
+      <w:r>
+        <w:t>CNTPOP – Count Population</w:t>
+      </w:r>
+    </w:p>
+    <w:p>
+      <w:pPr>
+        <w:rPr>
+          <w:rFonts w:cs="Times New Roman"/>
+          <w:b/>
+          <w:bCs/>
+        </w:rPr>
+      </w:pPr>
+      <w:r>
+        <w:rPr>
+          <w:rFonts w:cs="Times New Roman"/>
+          <w:b/>
+          <w:bCs/>
+        </w:rPr>
+        <w:t>Description:</w:t>
+      </w:r>
+    </w:p>
+    <w:p>
+      <w:pPr>
+        <w:ind w:left="720"/>
+        <w:rPr>
+          <w:rFonts w:cs="Times New Roman"/>
+        </w:rPr>
+      </w:pPr>
+      <w:r>
+        <w:rPr>
+          <w:rFonts w:cs="Times New Roman"/>
+        </w:rPr>
+        <w:t>Count the number of ones and place the count in the target register</w:t>
+      </w:r>
+      <w:r>
+        <w:rPr>
+          <w:rFonts w:cs="Times New Roman"/>
+        </w:rPr>
+        <w:t>.</w:t>
+      </w:r>
+    </w:p>
+    <w:p>
+      <w:pPr>
+        <w:rPr>
+          <w:rFonts w:cs="Times New Roman"/>
+        </w:rPr>
+      </w:pPr>
+      <w:r>
+        <w:rPr>
+          <w:rStyle w:val="Strong"/>
+        </w:rPr>
+        <w:t xml:space="preserve">Execution Units: </w:t>
+      </w:r>
+      <w:r>
+        <w:rPr>
+          <w:rFonts w:cs="Times New Roman"/>
+        </w:rPr>
+        <w:t>ALU</w:t>
+      </w:r>
+    </w:p>
+    <w:p>
+      <w:pPr>
+        <w:rPr>
+          <w:rFonts w:cs="Times New Roman"/>
+        </w:rPr>
+      </w:pPr>
+      <w:r>
+        <w:rPr>
+          <w:b/>
+          <w:bCs/>
+        </w:rPr>
+        <w:t>Exceptions:</w:t>
+      </w:r>
+      <w:r>
+        <w:t xml:space="preserve"> none</w:t>
       </w:r>
     </w:p>
     <w:p>
@@ -2184,38 +2219,16 @@
         <w:rPr>
           <w:rFonts w:cs="Times New Roman"/>
         </w:rPr>
-        <w:t>A bitfield in the source specified by R</w:t>
-      </w:r>
-      <w:r>
-        <w:rPr>
-          <w:rFonts w:cs="Times New Roman"/>
-        </w:rPr>
-        <w:t>a</w:t>
-      </w:r>
-      <w:r>
-        <w:rPr>
-          <w:rFonts w:cs="Times New Roman"/>
-        </w:rPr>
-        <w:t xml:space="preserve"> is extracted, the result is copied to the target register. R</w:t>
-      </w:r>
-      <w:r>
-        <w:rPr>
-          <w:rFonts w:cs="Times New Roman"/>
-        </w:rPr>
-        <w:t>b</w:t>
-      </w:r>
-      <w:r>
-        <w:rPr>
-          <w:rFonts w:cs="Times New Roman"/>
-        </w:rPr>
-        <w:t xml:space="preserve"> specifies the bit offset. R</w:t>
-      </w:r>
-      <w:r>
-        <w:rPr>
-          <w:rFonts w:cs="Times New Roman"/>
-        </w:rPr>
-        <w:t>c</w:t>
-      </w:r>
+        <w:t xml:space="preserve">A bitfield in the source specified by Ra is extracted, the result is copied to the target register. Rb specifies the bit offset. </w:t>
+      </w:r>
+      <w:proofErr w:type="spellStart"/>
+      <w:r>
+        <w:rPr>
+          <w:rFonts w:cs="Times New Roman"/>
+        </w:rPr>
+        <w:t>Rc</w:t>
+      </w:r>
+      <w:proofErr w:type="spellEnd"/>
       <w:r>
         <w:rPr>
           <w:rFonts w:cs="Times New Roman"/>
@@ -2255,19 +2268,35 @@
         <w:rPr>
           <w:rFonts w:cs="Times New Roman"/>
         </w:rPr>
-        <w:t>A bitfield in the source specified by R</w:t>
-      </w:r>
-      <w:r>
-        <w:rPr>
-          <w:rFonts w:cs="Times New Roman"/>
-        </w:rPr>
-        <w:t>a</w:t>
-      </w:r>
-      <w:r>
-        <w:rPr>
-          <w:rFonts w:cs="Times New Roman"/>
-        </w:rPr>
-        <w:t xml:space="preserve"> is extracted, the result is copied to the target register. Bo specifies the bit offset. Bw specifies the bit width. Bo and Bw are constants supplied in the instruction.</w:t>
+        <w:t xml:space="preserve">A bitfield in the source specified by Ra is extracted, the result is copied to the target register. Bo specifies the bit offset. </w:t>
+      </w:r>
+      <w:proofErr w:type="spellStart"/>
+      <w:r>
+        <w:rPr>
+          <w:rFonts w:cs="Times New Roman"/>
+        </w:rPr>
+        <w:t>Bw</w:t>
+      </w:r>
+      <w:proofErr w:type="spellEnd"/>
+      <w:r>
+        <w:rPr>
+          <w:rFonts w:cs="Times New Roman"/>
+        </w:rPr>
+        <w:t xml:space="preserve"> specifies the bit width. Bo and </w:t>
+      </w:r>
+      <w:proofErr w:type="spellStart"/>
+      <w:r>
+        <w:rPr>
+          <w:rFonts w:cs="Times New Roman"/>
+        </w:rPr>
+        <w:t>Bw</w:t>
+      </w:r>
+      <w:proofErr w:type="spellEnd"/>
+      <w:r>
+        <w:rPr>
+          <w:rFonts w:cs="Times New Roman"/>
+        </w:rPr>
+        <w:t xml:space="preserve"> are constants supplied in the instruction.</w:t>
       </w:r>
     </w:p>
     <w:p>
@@ -2349,19 +2378,13 @@
       </w:pPr>
       <w:r>
         <w:lastRenderedPageBreak/>
-        <w:t>EXT</w:t>
-      </w:r>
-      <w:r>
-        <w:t>U</w:t>
+        <w:t>EXTU</w:t>
       </w:r>
       <w:r>
         <w:t xml:space="preserve"> –</w:t>
       </w:r>
       <w:r>
-        <w:t>Extract Bitfield</w:t>
-      </w:r>
-      <w:r>
-        <w:t xml:space="preserve"> Unsigned</w:t>
+        <w:t>Extract Bitfield Unsigned</w:t>
       </w:r>
     </w:p>
     <w:p>
@@ -2407,19 +2430,7 @@
         <w:rPr>
           <w:rFonts w:cs="Times New Roman"/>
         </w:rPr>
-        <w:t xml:space="preserve">by shifting the source to the right and ‘and’ masking. The result is </w:t>
-      </w:r>
-      <w:r>
-        <w:rPr>
-          <w:rFonts w:cs="Times New Roman"/>
-        </w:rPr>
-        <w:t>zero</w:t>
-      </w:r>
-      <w:r>
-        <w:rPr>
-          <w:rFonts w:cs="Times New Roman"/>
-        </w:rPr>
-        <w:t xml:space="preserve"> extended to the width of the machine.</w:t>
+        <w:t>by shifting the source to the right and ‘and’ masking. The result is zero extended to the width of the machine.</w:t>
       </w:r>
       <w:r>
         <w:rPr>
@@ -2431,19 +2442,7 @@
         <w:rPr>
           <w:rFonts w:cs="Times New Roman"/>
         </w:rPr>
-        <w:t xml:space="preserve">This instruction may be used to </w:t>
-      </w:r>
-      <w:r>
-        <w:rPr>
-          <w:rFonts w:cs="Times New Roman"/>
-        </w:rPr>
-        <w:t>zero</w:t>
-      </w:r>
-      <w:r>
-        <w:rPr>
-          <w:rFonts w:cs="Times New Roman"/>
-        </w:rPr>
-        <w:t xml:space="preserve"> extend a value from an arbitrary bit position.</w:t>
+        <w:t>This instruction may be used to zero extend a value from an arbitrary bit position.</w:t>
       </w:r>
       <w:r>
         <w:rPr>
@@ -2507,7 +2506,21 @@
         <w:rPr>
           <w:rFonts w:cs="Times New Roman"/>
         </w:rPr>
-        <w:t>A bitfield in the source specified by Ra is extracted, the result is copied to the target register. Rb specifies the bit offset. Rc specifies the bit width.</w:t>
+        <w:t xml:space="preserve">A bitfield in the source specified by Ra is extracted, the result is copied to the target register. Rb specifies the bit offset. </w:t>
+      </w:r>
+      <w:proofErr w:type="spellStart"/>
+      <w:r>
+        <w:rPr>
+          <w:rFonts w:cs="Times New Roman"/>
+        </w:rPr>
+        <w:t>Rc</w:t>
+      </w:r>
+      <w:proofErr w:type="spellEnd"/>
+      <w:r>
+        <w:rPr>
+          <w:rFonts w:cs="Times New Roman"/>
+        </w:rPr>
+        <w:t xml:space="preserve"> specifies the bit width.</w:t>
       </w:r>
     </w:p>
     <w:p>
@@ -2542,7 +2555,35 @@
         <w:rPr>
           <w:rFonts w:cs="Times New Roman"/>
         </w:rPr>
-        <w:t>A bitfield in the source specified by Ra is extracted, the result is copied to the target register. Bo specifies the bit offset. Bw specifies the bit width. Bo and Bw are constants supplied in the instruction.</w:t>
+        <w:t xml:space="preserve">A bitfield in the source specified by Ra is extracted, the result is copied to the target register. Bo specifies the bit offset. </w:t>
+      </w:r>
+      <w:proofErr w:type="spellStart"/>
+      <w:r>
+        <w:rPr>
+          <w:rFonts w:cs="Times New Roman"/>
+        </w:rPr>
+        <w:t>Bw</w:t>
+      </w:r>
+      <w:proofErr w:type="spellEnd"/>
+      <w:r>
+        <w:rPr>
+          <w:rFonts w:cs="Times New Roman"/>
+        </w:rPr>
+        <w:t xml:space="preserve"> specifies the bit width. Bo and </w:t>
+      </w:r>
+      <w:proofErr w:type="spellStart"/>
+      <w:r>
+        <w:rPr>
+          <w:rFonts w:cs="Times New Roman"/>
+        </w:rPr>
+        <w:t>Bw</w:t>
+      </w:r>
+      <w:proofErr w:type="spellEnd"/>
+      <w:r>
+        <w:rPr>
+          <w:rFonts w:cs="Times New Roman"/>
+        </w:rPr>
+        <w:t xml:space="preserve"> are constants supplied in the instruction.</w:t>
       </w:r>
     </w:p>
     <w:p>
@@ -2652,43 +2693,19 @@
         <w:rPr>
           <w:rFonts w:cs="Times New Roman"/>
         </w:rPr>
-        <w:t xml:space="preserve">This instruction loads an immediate value shifted left </w:t>
-      </w:r>
-      <w:r>
-        <w:rPr>
-          <w:rFonts w:cs="Times New Roman"/>
-        </w:rPr>
-        <w:t>28</w:t>
-      </w:r>
-      <w:r>
-        <w:rPr>
-          <w:rFonts w:cs="Times New Roman"/>
-        </w:rPr>
-        <w:t xml:space="preserve"> times into a target register</w:t>
-      </w:r>
-      <w:r>
-        <w:rPr>
-          <w:rFonts w:cs="Times New Roman"/>
-        </w:rPr>
-        <w:t xml:space="preserve"> bits 29 to 63</w:t>
-      </w:r>
-      <w:r>
-        <w:rPr>
-          <w:rFonts w:cs="Times New Roman"/>
-        </w:rPr>
-        <w:t xml:space="preserve">. The low order </w:t>
-      </w:r>
-      <w:r>
-        <w:rPr>
-          <w:rFonts w:cs="Times New Roman"/>
-        </w:rPr>
-        <w:t>28</w:t>
-      </w:r>
-      <w:r>
-        <w:rPr>
-          <w:rFonts w:cs="Times New Roman"/>
-        </w:rPr>
-        <w:t xml:space="preserve"> bits of the target register are zeroed out. </w:t>
+        <w:t>This instruction loads an immediate value shifted left 28 times into a target register bits 2</w:t>
+      </w:r>
+      <w:r>
+        <w:rPr>
+          <w:rFonts w:cs="Times New Roman"/>
+        </w:rPr>
+        <w:t>8</w:t>
+      </w:r>
+      <w:r>
+        <w:rPr>
+          <w:rFonts w:cs="Times New Roman"/>
+        </w:rPr>
+        <w:t xml:space="preserve"> to 63. The low order 28 bits of the target register are zeroed out. </w:t>
       </w:r>
     </w:p>
     <w:p>
@@ -2723,13 +2740,7 @@
         <w:rPr>
           <w:rFonts w:cs="Times New Roman"/>
         </w:rPr>
-        <w:t xml:space="preserve">: </w:t>
-      </w:r>
-      <w:r>
-        <w:rPr>
-          <w:rFonts w:cs="Times New Roman"/>
-        </w:rPr>
-        <w:t>none</w:t>
+        <w:t>: none</w:t>
       </w:r>
     </w:p>
     <w:p>
@@ -2773,17 +2784,13 @@
         <w:ind w:left="720"/>
       </w:pPr>
       <w:r>
-        <w:t>Determines the maximum of t</w:t>
-      </w:r>
-      <w:r>
-        <w:t>hree</w:t>
-      </w:r>
-      <w:r>
-        <w:t xml:space="preserve"> values in registers Ra, Rb</w:t>
-      </w:r>
-      <w:r>
-        <w:t>, Rc</w:t>
-      </w:r>
+        <w:t xml:space="preserve">Determines the maximum of three values in registers Ra, Rb, </w:t>
+      </w:r>
+      <w:proofErr w:type="spellStart"/>
+      <w:r>
+        <w:t>Rc</w:t>
+      </w:r>
+      <w:proofErr w:type="spellEnd"/>
       <w:r>
         <w:t xml:space="preserve"> and places the result in the target register Rt.</w:t>
       </w:r>
@@ -2807,11 +2814,13 @@
         <w:ind w:left="720"/>
       </w:pPr>
       <w:r>
-        <w:t>IF Ra &gt; Rb</w:t>
-      </w:r>
-      <w:r>
-        <w:t xml:space="preserve"> and Ra &gt; Rc</w:t>
-      </w:r>
+        <w:t xml:space="preserve">IF Ra &gt; Rb and Ra &gt; </w:t>
+      </w:r>
+      <w:proofErr w:type="spellStart"/>
+      <w:r>
+        <w:t>Rc</w:t>
+      </w:r>
+      <w:proofErr w:type="spellEnd"/>
       <w:r>
         <w:t xml:space="preserve"> </w:t>
       </w:r>
@@ -2831,11 +2840,13 @@
         <w:ind w:firstLine="720"/>
       </w:pPr>
       <w:r>
-        <w:t>else</w:t>
-      </w:r>
-      <w:r>
-        <w:t xml:space="preserve"> if Rb &gt; Rc</w:t>
-      </w:r>
+        <w:t xml:space="preserve">else if Rb &gt; </w:t>
+      </w:r>
+      <w:proofErr w:type="spellStart"/>
+      <w:r>
+        <w:t>Rc</w:t>
+      </w:r>
+      <w:proofErr w:type="spellEnd"/>
     </w:p>
     <w:p>
       <w:pPr>
@@ -2867,8 +2878,13 @@
       </w:r>
       <w:r>
         <w:tab/>
-        <w:t>Rt = Rc</w:t>
-      </w:r>
+        <w:t xml:space="preserve">Rt = </w:t>
+      </w:r>
+      <w:proofErr w:type="spellStart"/>
+      <w:r>
+        <w:t>Rc</w:t>
+      </w:r>
+      <w:proofErr w:type="spellEnd"/>
     </w:p>
     <w:p>
       <w:pPr>
@@ -2908,13 +2924,15 @@
         <w:ind w:left="720"/>
       </w:pPr>
       <w:r>
-        <w:t>Determines the m</w:t>
-      </w:r>
-      <w:r>
-        <w:t>in</w:t>
-      </w:r>
-      <w:r>
-        <w:t>imum of three values in registers Ra, Rb, Rc and places the result in the target register Rt.</w:t>
+        <w:t xml:space="preserve">Determines the minimum of three values in registers Ra, Rb, </w:t>
+      </w:r>
+      <w:proofErr w:type="spellStart"/>
+      <w:r>
+        <w:t>Rc</w:t>
+      </w:r>
+      <w:proofErr w:type="spellEnd"/>
+      <w:r>
+        <w:t xml:space="preserve"> and places the result in the target register Rt.</w:t>
       </w:r>
     </w:p>
     <w:p>
@@ -2936,19 +2954,15 @@
         <w:ind w:left="720"/>
       </w:pPr>
       <w:r>
-        <w:t xml:space="preserve">IF Ra </w:t>
-      </w:r>
-      <w:r>
-        <w:t>&lt;</w:t>
-      </w:r>
-      <w:r>
-        <w:t xml:space="preserve"> Rb and Ra </w:t>
-      </w:r>
-      <w:r>
-        <w:t>&lt;</w:t>
-      </w:r>
-      <w:r>
-        <w:t xml:space="preserve"> Rc </w:t>
+        <w:t xml:space="preserve">IF Ra &lt; Rb and Ra &lt; </w:t>
+      </w:r>
+      <w:proofErr w:type="spellStart"/>
+      <w:r>
+        <w:t>Rc</w:t>
+      </w:r>
+      <w:proofErr w:type="spellEnd"/>
+      <w:r>
+        <w:t xml:space="preserve"> </w:t>
       </w:r>
     </w:p>
     <w:p>
@@ -2966,14 +2980,13 @@
         <w:ind w:firstLine="720"/>
       </w:pPr>
       <w:r>
-        <w:t xml:space="preserve">else if Rb </w:t>
-      </w:r>
-      <w:r>
-        <w:t>&lt;</w:t>
-      </w:r>
-      <w:r>
-        <w:t xml:space="preserve"> Rc</w:t>
-      </w:r>
+        <w:t xml:space="preserve">else if Rb &lt; </w:t>
+      </w:r>
+      <w:proofErr w:type="spellStart"/>
+      <w:r>
+        <w:t>Rc</w:t>
+      </w:r>
+      <w:proofErr w:type="spellEnd"/>
     </w:p>
     <w:p>
       <w:pPr>
@@ -3005,8 +3018,13 @@
       </w:r>
       <w:r>
         <w:tab/>
-        <w:t>Rt = Rc</w:t>
-      </w:r>
+        <w:t xml:space="preserve">Rt = </w:t>
+      </w:r>
+      <w:proofErr w:type="spellStart"/>
+      <w:r>
+        <w:t>Rc</w:t>
+      </w:r>
+      <w:proofErr w:type="spellEnd"/>
     </w:p>
     <w:p>
       <w:pPr>
@@ -3199,7 +3217,21 @@
         <w:rPr>
           <w:rFonts w:cs="Times New Roman"/>
         </w:rPr>
-        <w:t>The MUX instruction performs a bit-by-bit copy of a bit of Rb to the target register if the corresponding bit in Ra is set, or a copy of a bit from Rc if the corresponding bit in Ra is clear.</w:t>
+        <w:t xml:space="preserve">The MUX instruction performs a bit-by-bit copy of a bit of Rb to the target register if the corresponding bit in Ra is set, or a copy of a bit from </w:t>
+      </w:r>
+      <w:proofErr w:type="spellStart"/>
+      <w:r>
+        <w:rPr>
+          <w:rFonts w:cs="Times New Roman"/>
+        </w:rPr>
+        <w:t>Rc</w:t>
+      </w:r>
+      <w:proofErr w:type="spellEnd"/>
+      <w:r>
+        <w:rPr>
+          <w:rFonts w:cs="Times New Roman"/>
+        </w:rPr>
+        <w:t xml:space="preserve"> if the corresponding bit in Ra is clear.</w:t>
       </w:r>
     </w:p>
     <w:p>
@@ -3473,10 +3505,7 @@
       </w:pPr>
       <w:r>
         <w:lastRenderedPageBreak/>
-        <w:t>SE</w:t>
-      </w:r>
-      <w:r>
-        <w:t>Q</w:t>
+        <w:t>SEQ</w:t>
       </w:r>
       <w:r>
         <w:t xml:space="preserve"> – </w:t>
@@ -3555,19 +3584,7 @@
         <w:rPr>
           <w:rFonts w:cs="Times New Roman"/>
         </w:rPr>
-        <w:t xml:space="preserve">If operand Ra is equal to a second operand in register (Rb) </w:t>
-      </w:r>
-      <w:r>
-        <w:rPr>
-          <w:rFonts w:cs="Times New Roman"/>
-        </w:rPr>
-        <w:t xml:space="preserve">or an immediate constant </w:t>
-      </w:r>
-      <w:r>
-        <w:rPr>
-          <w:rFonts w:cs="Times New Roman"/>
-        </w:rPr>
-        <w:t>then the target register is set to a one, otherwise the target register is set to a zero.</w:t>
+        <w:t>If operand Ra is equal to a second operand in register (Rb) or an immediate constant then the target register is set to a one, otherwise the target register is set to a zero.</w:t>
       </w:r>
     </w:p>
     <w:p>
@@ -3575,25 +3592,13 @@
         <w:pStyle w:val="Heading3"/>
       </w:pPr>
       <w:r>
-        <w:t>S</w:t>
-      </w:r>
-      <w:r>
-        <w:t>GE</w:t>
+        <w:t>SGE</w:t>
       </w:r>
       <w:r>
         <w:t xml:space="preserve"> – </w:t>
       </w:r>
       <w:r>
-        <w:t xml:space="preserve">Set if </w:t>
-      </w:r>
-      <w:r>
-        <w:t>Greater</w:t>
-      </w:r>
-      <w:r>
-        <w:t xml:space="preserve"> Than</w:t>
-      </w:r>
-      <w:r>
-        <w:t xml:space="preserve"> or Equal</w:t>
+        <w:t>Set if Greater Than or Equal</w:t>
       </w:r>
     </w:p>
     <w:p>
@@ -3712,19 +3717,13 @@
         <w:pStyle w:val="Heading3"/>
       </w:pPr>
       <w:r>
-        <w:t>SGE</w:t>
-      </w:r>
-      <w:r>
-        <w:t>U</w:t>
+        <w:t>SGEU</w:t>
       </w:r>
       <w:r>
         <w:t xml:space="preserve"> – </w:t>
       </w:r>
       <w:r>
-        <w:t>Set if Greater Than or Equal</w:t>
-      </w:r>
-      <w:r>
-        <w:t xml:space="preserve"> Unsigned</w:t>
+        <w:t>Set if Greater Than or Equal Unsigned</w:t>
       </w:r>
     </w:p>
     <w:p>
@@ -3835,19 +3834,7 @@
         <w:rPr>
           <w:rFonts w:cs="Times New Roman"/>
         </w:rPr>
-        <w:t>There is no immediate form to this instruction. An immediate equivalent may be achieved using the SGT</w:t>
-      </w:r>
-      <w:r>
-        <w:rPr>
-          <w:rFonts w:cs="Times New Roman"/>
-        </w:rPr>
-        <w:t>U</w:t>
-      </w:r>
-      <w:r>
-        <w:rPr>
-          <w:rFonts w:cs="Times New Roman"/>
-        </w:rPr>
-        <w:t xml:space="preserve"> instruction and adjusting the constant by one.</w:t>
+        <w:t>There is no immediate form to this instruction. An immediate equivalent may be achieved using the SGTU instruction and adjusting the constant by one.</w:t>
       </w:r>
     </w:p>
     <w:p>
@@ -3855,25 +3842,13 @@
         <w:pStyle w:val="Heading3"/>
       </w:pPr>
       <w:r>
-        <w:t>S</w:t>
-      </w:r>
-      <w:r>
-        <w:t>G</w:t>
-      </w:r>
-      <w:r>
-        <w:t>T</w:t>
+        <w:t>SGT</w:t>
       </w:r>
       <w:r>
         <w:t xml:space="preserve"> – </w:t>
       </w:r>
       <w:r>
-        <w:t xml:space="preserve">Set if </w:t>
-      </w:r>
-      <w:r>
-        <w:t>Greater</w:t>
-      </w:r>
-      <w:r>
-        <w:t xml:space="preserve"> Than</w:t>
+        <w:t>Set if Greater Than</w:t>
       </w:r>
     </w:p>
     <w:p>
@@ -3946,31 +3921,7 @@
         <w:rPr>
           <w:rFonts w:cs="Times New Roman"/>
         </w:rPr>
-        <w:t xml:space="preserve">If operand Ra is </w:t>
-      </w:r>
-      <w:r>
-        <w:rPr>
-          <w:rFonts w:cs="Times New Roman"/>
-        </w:rPr>
-        <w:t>greater</w:t>
-      </w:r>
-      <w:r>
-        <w:rPr>
-          <w:rFonts w:cs="Times New Roman"/>
-        </w:rPr>
-        <w:t xml:space="preserve"> than a second operand </w:t>
-      </w:r>
-      <w:r>
-        <w:rPr>
-          <w:rFonts w:cs="Times New Roman"/>
-        </w:rPr>
-        <w:t>which is</w:t>
-      </w:r>
-      <w:r>
-        <w:rPr>
-          <w:rFonts w:cs="Times New Roman"/>
-        </w:rPr>
-        <w:t xml:space="preserve"> a constant supplied in the instruction, then the target register is set to a one, otherwise the target register is set to a zero. The operands are treated as signed values.</w:t>
+        <w:t>If operand Ra is greater than a second operand which is a constant supplied in the instruction, then the target register is set to a one, otherwise the target register is set to a zero. The operands are treated as signed values.</w:t>
       </w:r>
     </w:p>
     <w:p>
@@ -4011,19 +3962,13 @@
       </w:pPr>
       <w:r>
         <w:lastRenderedPageBreak/>
-        <w:t>SGT</w:t>
-      </w:r>
-      <w:r>
-        <w:t>U</w:t>
+        <w:t>SGTU</w:t>
       </w:r>
       <w:r>
         <w:t xml:space="preserve"> – </w:t>
       </w:r>
       <w:r>
-        <w:t>Set if Greater Than</w:t>
-      </w:r>
-      <w:r>
-        <w:t xml:space="preserve"> Unsigned</w:t>
+        <w:t>Set if Greater Than Unsigned</w:t>
       </w:r>
     </w:p>
     <w:p>
@@ -4110,19 +4055,7 @@
         <w:rPr>
           <w:rFonts w:cs="Times New Roman"/>
         </w:rPr>
-        <w:t>There is no register form of this instruction. The register equivalent operation may be performed using the SLT</w:t>
-      </w:r>
-      <w:r>
-        <w:rPr>
-          <w:rFonts w:cs="Times New Roman"/>
-        </w:rPr>
-        <w:t>U</w:t>
-      </w:r>
-      <w:r>
-        <w:rPr>
-          <w:rFonts w:cs="Times New Roman"/>
-        </w:rPr>
-        <w:t xml:space="preserve"> instruction and swapping the registers.</w:t>
+        <w:t>There is no register form of this instruction. The register equivalent operation may be performed using the SLTU instruction and swapping the registers.</w:t>
       </w:r>
     </w:p>
     <w:p>
@@ -4231,25 +4164,13 @@
         <w:pStyle w:val="Heading3"/>
       </w:pPr>
       <w:r>
-        <w:t>S</w:t>
-      </w:r>
-      <w:r>
-        <w:t>L</w:t>
-      </w:r>
-      <w:r>
-        <w:t>E</w:t>
+        <w:t>SLE</w:t>
       </w:r>
       <w:r>
         <w:t xml:space="preserve"> – </w:t>
       </w:r>
       <w:r>
-        <w:t xml:space="preserve">Set if </w:t>
-      </w:r>
-      <w:r>
-        <w:t>Less</w:t>
-      </w:r>
-      <w:r>
-        <w:t xml:space="preserve"> Than or Equal</w:t>
+        <w:t>Set if Less Than or Equal</w:t>
       </w:r>
     </w:p>
     <w:p>
@@ -4348,19 +4269,7 @@
         <w:rPr>
           <w:rFonts w:cs="Times New Roman"/>
         </w:rPr>
-        <w:t>There is no immediate form to this instruction. An immediate equivalent may be achieved using the S</w:t>
-      </w:r>
-      <w:r>
-        <w:rPr>
-          <w:rFonts w:cs="Times New Roman"/>
-        </w:rPr>
-        <w:t>L</w:t>
-      </w:r>
-      <w:r>
-        <w:rPr>
-          <w:rFonts w:cs="Times New Roman"/>
-        </w:rPr>
-        <w:t>T instruction and adjusting the constant by one.</w:t>
+        <w:t>There is no immediate form to this instruction. An immediate equivalent may be achieved using the SLT instruction and adjusting the constant by one.</w:t>
       </w:r>
     </w:p>
     <w:p>
@@ -4447,45 +4356,21 @@
         <w:rPr>
           <w:rFonts w:cs="Times New Roman"/>
         </w:rPr>
-        <w:t xml:space="preserve">If operand Ra is less than </w:t>
-      </w:r>
-      <w:r>
-        <w:rPr>
-          <w:rFonts w:cs="Times New Roman"/>
-        </w:rPr>
-        <w:t xml:space="preserve">or equal to </w:t>
-      </w:r>
-      <w:r>
-        <w:rPr>
-          <w:rFonts w:cs="Times New Roman"/>
-        </w:rPr>
-        <w:t>a second operand in register (Rb) then the target register is set to a one, otherwise the target register is set to a zero. The operands are treated as unsigned values.</w:t>
-      </w:r>
-    </w:p>
-    <w:p>
-      <w:pPr>
-        <w:ind w:left="720"/>
-        <w:rPr>
-          <w:rFonts w:cs="Times New Roman"/>
-        </w:rPr>
-      </w:pPr>
-      <w:r>
-        <w:rPr>
-          <w:rFonts w:cs="Times New Roman"/>
-        </w:rPr>
-        <w:t>There is no immediate form to this instruction. An immediate equivalent may be achieved using the SLT</w:t>
-      </w:r>
-      <w:r>
-        <w:rPr>
-          <w:rFonts w:cs="Times New Roman"/>
-        </w:rPr>
-        <w:t>U</w:t>
-      </w:r>
-      <w:r>
-        <w:rPr>
-          <w:rFonts w:cs="Times New Roman"/>
-        </w:rPr>
-        <w:t xml:space="preserve"> instruction and adjusting the constant by one.</w:t>
+        <w:t>If operand Ra is less than or equal to a second operand in register (Rb) then the target register is set to a one, otherwise the target register is set to a zero. The operands are treated as unsigned values.</w:t>
+      </w:r>
+    </w:p>
+    <w:p>
+      <w:pPr>
+        <w:ind w:left="720"/>
+        <w:rPr>
+          <w:rFonts w:cs="Times New Roman"/>
+        </w:rPr>
+      </w:pPr>
+      <w:r>
+        <w:rPr>
+          <w:rFonts w:cs="Times New Roman"/>
+        </w:rPr>
+        <w:t>There is no immediate form to this instruction. An immediate equivalent may be achieved using the SLTU instruction and adjusting the constant by one.</w:t>
       </w:r>
     </w:p>
     <w:p>
@@ -4494,19 +4379,13 @@
       </w:pPr>
       <w:r>
         <w:lastRenderedPageBreak/>
-        <w:t>SLT</w:t>
-      </w:r>
-      <w:r>
-        <w:t>U</w:t>
+        <w:t>SLTU</w:t>
       </w:r>
       <w:r>
         <w:t xml:space="preserve"> – </w:t>
       </w:r>
       <w:r>
-        <w:t>Set if Less Than</w:t>
-      </w:r>
-      <w:r>
-        <w:t xml:space="preserve"> Unsigned</w:t>
+        <w:t>Set if Less Than Unsigned</w:t>
       </w:r>
     </w:p>
     <w:p>
@@ -4579,19 +4458,7 @@
         <w:rPr>
           <w:rFonts w:cs="Times New Roman"/>
         </w:rPr>
-        <w:t xml:space="preserve">If operand Ra is less than a second operand in either a register (Rb) or a constant supplied in the instruction, then the target register is set to a one, otherwise the target register is set to a zero. The operands are treated as </w:t>
-      </w:r>
-      <w:r>
-        <w:rPr>
-          <w:rFonts w:cs="Times New Roman"/>
-        </w:rPr>
-        <w:t>un</w:t>
-      </w:r>
-      <w:r>
-        <w:rPr>
-          <w:rFonts w:cs="Times New Roman"/>
-        </w:rPr>
-        <w:t>signed values.</w:t>
+        <w:t>If operand Ra is less than a second operand in either a register (Rb) or a constant supplied in the instruction, then the target register is set to a one, otherwise the target register is set to a zero. The operands are treated as unsigned values.</w:t>
       </w:r>
     </w:p>
     <w:p>
@@ -4613,25 +4480,13 @@
         <w:pStyle w:val="Heading3"/>
       </w:pPr>
       <w:r>
-        <w:t>S</w:t>
-      </w:r>
-      <w:r>
-        <w:t>N</w:t>
-      </w:r>
-      <w:r>
-        <w:t>E</w:t>
+        <w:t>SNE</w:t>
       </w:r>
       <w:r>
         <w:t xml:space="preserve"> – </w:t>
       </w:r>
       <w:r>
-        <w:t xml:space="preserve">Set if </w:t>
-      </w:r>
-      <w:r>
-        <w:t xml:space="preserve">Not </w:t>
-      </w:r>
-      <w:r>
-        <w:t>Equal</w:t>
+        <w:t>Set if Not Equal</w:t>
       </w:r>
     </w:p>
     <w:p>
@@ -4704,19 +4559,7 @@
         <w:rPr>
           <w:rFonts w:cs="Times New Roman"/>
         </w:rPr>
-        <w:t xml:space="preserve">If operand Ra is </w:t>
-      </w:r>
-      <w:r>
-        <w:rPr>
-          <w:rFonts w:cs="Times New Roman"/>
-        </w:rPr>
-        <w:t xml:space="preserve">not </w:t>
-      </w:r>
-      <w:r>
-        <w:rPr>
-          <w:rFonts w:cs="Times New Roman"/>
-        </w:rPr>
-        <w:t>equal to a second operand in register (Rb) or an immediate constant then the target register is set to a one, otherwise the target register is set to a zero.</w:t>
+        <w:t>If operand Ra is not equal to a second operand in register (Rb) or an immediate constant then the target register is set to a one, otherwise the target register is set to a zero.</w:t>
       </w:r>
     </w:p>
     <w:p>
@@ -4763,19 +4606,7 @@
         <w:pStyle w:val="Heading3"/>
       </w:pPr>
       <w:r>
-        <w:t>SUBF</w:t>
-      </w:r>
-      <w:r>
-        <w:t xml:space="preserve"> </w:t>
-      </w:r>
-      <w:r>
-        <w:t>–</w:t>
-      </w:r>
-      <w:r>
-        <w:t xml:space="preserve"> </w:t>
-      </w:r>
-      <w:r>
-        <w:t>Subtract From</w:t>
+        <w:t>SUBF – Subtract From</w:t>
       </w:r>
     </w:p>
     <w:p>
@@ -4875,17 +4706,19 @@
         </w:rPr>
         <w:t xml:space="preserve">Rt = </w:t>
       </w:r>
-      <w:r>
-        <w:rPr>
-          <w:rFonts w:cs="Times New Roman"/>
-        </w:rPr>
-        <w:t xml:space="preserve">Imm - </w:t>
-      </w:r>
-      <w:r>
-        <w:rPr>
-          <w:rFonts w:cs="Times New Roman"/>
-        </w:rPr>
-        <w:t>Ra</w:t>
+      <w:proofErr w:type="spellStart"/>
+      <w:r>
+        <w:rPr>
+          <w:rFonts w:cs="Times New Roman"/>
+        </w:rPr>
+        <w:t>Imm</w:t>
+      </w:r>
+      <w:proofErr w:type="spellEnd"/>
+      <w:r>
+        <w:rPr>
+          <w:rFonts w:cs="Times New Roman"/>
+        </w:rPr>
+        <w:t xml:space="preserve"> - Ra</w:t>
       </w:r>
     </w:p>
     <w:p>
@@ -4956,25 +4789,15 @@
         <w:ind w:left="720"/>
       </w:pPr>
       <w:r>
-        <w:t>This instruction searches R</w:t>
-      </w:r>
-      <w:r>
-        <w:t>a</w:t>
-      </w:r>
-      <w:r>
-        <w:t>, which is treated as an array of four wydes, for a wyde value specified by R</w:t>
-      </w:r>
-      <w:r>
-        <w:t>b</w:t>
-      </w:r>
-      <w:r>
-        <w:t xml:space="preserve"> or an immediate value and places the index of the wyde into the target register R</w:t>
-      </w:r>
-      <w:r>
-        <w:t>t</w:t>
-      </w:r>
-      <w:r>
-        <w:t>. If the wyde is not found -1 is placed in the target register. A common use would be to search for a null wyde. The index result may vary from -1 to +3.</w:t>
+        <w:t xml:space="preserve">This instruction searches Ra, which is treated as an array of four </w:t>
+      </w:r>
+      <w:proofErr w:type="spellStart"/>
+      <w:r>
+        <w:t>wydes</w:t>
+      </w:r>
+      <w:proofErr w:type="spellEnd"/>
+      <w:r>
+        <w:t>, for a wyde value specified by Rb or an immediate value and places the index of the wyde into the target register Rt. If the wyde is not found -1 is placed in the target register. A common use would be to search for a null wyde. The index result may vary from -1 to +3.</w:t>
       </w:r>
       <w:r>
         <w:t xml:space="preserve"> </w:t>
@@ -5082,25 +4905,7 @@
         <w:ind w:left="720"/>
       </w:pPr>
       <w:r>
-        <w:t>R</w:t>
-      </w:r>
-      <w:r>
-        <w:t>t</w:t>
-      </w:r>
-      <w:r>
-        <w:t xml:space="preserve"> = Index of (R</w:t>
-      </w:r>
-      <w:r>
-        <w:t>b</w:t>
-      </w:r>
-      <w:r>
-        <w:t xml:space="preserve"> in R</w:t>
-      </w:r>
-      <w:r>
-        <w:t>a</w:t>
-      </w:r>
-      <w:r>
-        <w:t>)</w:t>
+        <w:t>Rt = Index of (Rb in Ra)</w:t>
       </w:r>
     </w:p>
     <w:p>
@@ -5162,13 +4967,7 @@
         <w:rPr>
           <w:rFonts w:cs="Times New Roman"/>
         </w:rPr>
-        <w:t xml:space="preserve"> The first operand must be in a register. The second operand may be a register or immediate value.</w:t>
-      </w:r>
-      <w:r>
-        <w:rPr>
-          <w:rFonts w:cs="Times New Roman"/>
-        </w:rPr>
-        <w:t xml:space="preserve"> A third operand must be in a register.</w:t>
+        <w:t xml:space="preserve"> The first operand must be in a register. The second operand may be a register or immediate value. A third operand must be in a register.</w:t>
       </w:r>
     </w:p>
     <w:p>
@@ -5240,31 +5039,13 @@
         <w:ind w:left="720"/>
       </w:pPr>
       <w:r>
-        <w:t>Data is loaded from the memory address which is the sum of R</w:t>
-      </w:r>
-      <w:r>
-        <w:t>a</w:t>
-      </w:r>
-      <w:r>
-        <w:t xml:space="preserve"> and an immediate value</w:t>
+        <w:t>Data is loaded from the memory address which is the sum of Ra and an immediate value</w:t>
       </w:r>
       <w:r>
         <w:t xml:space="preserve"> </w:t>
       </w:r>
       <w:r>
-        <w:t>or the sum of R</w:t>
-      </w:r>
-      <w:r>
-        <w:t>a</w:t>
-      </w:r>
-      <w:r>
-        <w:t xml:space="preserve"> and R</w:t>
-      </w:r>
-      <w:r>
-        <w:t>b times a scale</w:t>
-      </w:r>
-      <w:r>
-        <w:t>. The value loaded is sign extended from bit 7 to the machine width.</w:t>
+        <w:t>or the sum of Ra and Rb times a scale. The value loaded is sign extended from bit 7 to the machine width.</w:t>
       </w:r>
     </w:p>
     <w:p>
@@ -5316,7 +5097,15 @@
         <w:t>8</w:t>
       </w:r>
       <w:r>
-        <w:t>[d+Ra]</w:t>
+        <w:t>[</w:t>
+      </w:r>
+      <w:proofErr w:type="spellStart"/>
+      <w:r>
+        <w:t>d+Ra</w:t>
+      </w:r>
+      <w:proofErr w:type="spellEnd"/>
+      <w:r>
+        <w:t>]</w:t>
       </w:r>
     </w:p>
     <w:p>
@@ -5343,11 +5132,149 @@
         <w:t>8</w:t>
       </w:r>
       <w:r>
-        <w:t>[Ra+Rb</w:t>
-      </w:r>
-      <w:r>
-        <w:t>*Sc</w:t>
-      </w:r>
+        <w:t>[</w:t>
+      </w:r>
+      <w:proofErr w:type="spellStart"/>
+      <w:r>
+        <w:t>Ra+Rb</w:t>
+      </w:r>
+      <w:proofErr w:type="spellEnd"/>
+      <w:r>
+        <w:t>*Sc]</w:t>
+      </w:r>
+    </w:p>
+    <w:p>
+      <w:pPr>
+        <w:spacing w:after="0"/>
+        <w:ind w:left="720"/>
+      </w:pPr>
+    </w:p>
+    <w:p>
+      <w:r>
+        <w:rPr>
+          <w:b/>
+          <w:bCs/>
+        </w:rPr>
+        <w:t>Exceptions</w:t>
+      </w:r>
+      <w:r>
+        <w:t>: none</w:t>
+      </w:r>
+    </w:p>
+    <w:p>
+      <w:pPr>
+        <w:pStyle w:val="Heading3"/>
+      </w:pPr>
+      <w:r>
+        <w:t>LDB</w:t>
+      </w:r>
+      <w:r>
+        <w:t>Z</w:t>
+      </w:r>
+      <w:r>
+        <w:t xml:space="preserve"> – Load Byte</w:t>
+      </w:r>
+      <w:r>
+        <w:t>, Zero Extend</w:t>
+      </w:r>
+      <w:r>
+        <w:t xml:space="preserve"> (8 bits)</w:t>
+      </w:r>
+    </w:p>
+    <w:p>
+      <w:r>
+        <w:rPr>
+          <w:b/>
+          <w:bCs/>
+        </w:rPr>
+        <w:t>Description</w:t>
+      </w:r>
+      <w:r>
+        <w:t>:</w:t>
+      </w:r>
+    </w:p>
+    <w:p>
+      <w:pPr>
+        <w:ind w:left="720"/>
+      </w:pPr>
+      <w:r>
+        <w:t>Data is loaded from the memory address which is the sum of Ra and an immediate value</w:t>
+      </w:r>
+      <w:r>
+        <w:t xml:space="preserve"> </w:t>
+      </w:r>
+      <w:r>
+        <w:t xml:space="preserve">or the sum of Ra and Rb times a scale. The value loaded is </w:t>
+      </w:r>
+      <w:r>
+        <w:t>zero</w:t>
+      </w:r>
+      <w:r>
+        <w:t xml:space="preserve"> extended from bit </w:t>
+      </w:r>
+      <w:r>
+        <w:t>8</w:t>
+      </w:r>
+      <w:r>
+        <w:t xml:space="preserve"> to the machine width.</w:t>
+      </w:r>
+    </w:p>
+    <w:p>
+      <w:r>
+        <w:rPr>
+          <w:b/>
+          <w:bCs/>
+        </w:rPr>
+        <w:t>Formats</w:t>
+      </w:r>
+      <w:r>
+        <w:rPr>
+          <w:b/>
+          <w:bCs/>
+        </w:rPr>
+        <w:t xml:space="preserve"> Supported</w:t>
+      </w:r>
+      <w:r>
+        <w:t>: RR,RI</w:t>
+      </w:r>
+    </w:p>
+    <w:p>
+      <w:pPr>
+        <w:rPr>
+          <w:b/>
+          <w:bCs/>
+        </w:rPr>
+      </w:pPr>
+      <w:r>
+        <w:rPr>
+          <w:b/>
+          <w:bCs/>
+        </w:rPr>
+        <w:t>Operation:</w:t>
+      </w:r>
+    </w:p>
+    <w:p>
+      <w:pPr>
+        <w:spacing w:after="0"/>
+        <w:ind w:left="720"/>
+      </w:pPr>
+      <w:r>
+        <w:t>Rd = Memory</w:t>
+      </w:r>
+      <w:r>
+        <w:rPr>
+          <w:vertAlign w:val="subscript"/>
+        </w:rPr>
+        <w:t>8</w:t>
+      </w:r>
+      <w:r>
+        <w:t>[</w:t>
+      </w:r>
+      <w:proofErr w:type="spellStart"/>
+      <w:r>
+        <w:t>d+Ra</w:t>
+      </w:r>
+      <w:proofErr w:type="spellEnd"/>
       <w:r>
         <w:t>]</w:t>
       </w:r>
@@ -5357,6 +5284,41 @@
         <w:spacing w:after="0"/>
         <w:ind w:left="720"/>
       </w:pPr>
+      <w:r>
+        <w:t>or</w:t>
+      </w:r>
+    </w:p>
+    <w:p>
+      <w:pPr>
+        <w:spacing w:after="0"/>
+        <w:ind w:left="720"/>
+      </w:pPr>
+      <w:r>
+        <w:t>Rd = Memory</w:t>
+      </w:r>
+      <w:r>
+        <w:rPr>
+          <w:vertAlign w:val="subscript"/>
+        </w:rPr>
+        <w:t>8</w:t>
+      </w:r>
+      <w:r>
+        <w:t>[</w:t>
+      </w:r>
+      <w:proofErr w:type="spellStart"/>
+      <w:r>
+        <w:t>Ra+Rb</w:t>
+      </w:r>
+      <w:proofErr w:type="spellEnd"/>
+      <w:r>
+        <w:t>*Sc]</w:t>
+      </w:r>
+    </w:p>
+    <w:p>
+      <w:pPr>
+        <w:spacing w:after="0"/>
+        <w:ind w:left="720"/>
+      </w:pPr>
     </w:p>
     <w:p>
       <w:r>
@@ -5372,9 +5334,24 @@
     </w:p>
     <w:p>
       <w:pPr>
+        <w:spacing w:after="160" w:line="259" w:lineRule="auto"/>
+        <w:rPr>
+          <w:rFonts w:eastAsiaTheme="majorEastAsia" w:cstheme="majorBidi"/>
+          <w:b/>
+          <w:bCs/>
+          <w:sz w:val="40"/>
+        </w:rPr>
+      </w:pPr>
+      <w:r>
+        <w:br w:type="page"/>
+      </w:r>
+    </w:p>
+    <w:p>
+      <w:pPr>
         <w:pStyle w:val="Heading3"/>
       </w:pPr>
       <w:r>
+        <w:lastRenderedPageBreak/>
         <w:t>LDO – Load Octa (64 bits)</w:t>
       </w:r>
     </w:p>
@@ -5395,31 +5372,7 @@
         <w:ind w:left="720"/>
       </w:pPr>
       <w:r>
-        <w:t xml:space="preserve">Data is loaded into </w:t>
-      </w:r>
-      <w:r>
-        <w:t xml:space="preserve">Rt </w:t>
-      </w:r>
-      <w:r>
-        <w:t>from the memory address which is the sum of R</w:t>
-      </w:r>
-      <w:r>
-        <w:t>a</w:t>
-      </w:r>
-      <w:r>
-        <w:t xml:space="preserve"> and an immediate value or the sum of R</w:t>
-      </w:r>
-      <w:r>
-        <w:t>a</w:t>
-      </w:r>
-      <w:r>
-        <w:t xml:space="preserve"> and R</w:t>
-      </w:r>
-      <w:r>
-        <w:t>b</w:t>
-      </w:r>
-      <w:r>
-        <w:t xml:space="preserve"> scaled.</w:t>
+        <w:t>Data is loaded into Rt from the memory address which is the sum of Ra and an immediate value or the sum of Ra and Rb scaled.</w:t>
       </w:r>
     </w:p>
     <w:p>
@@ -5462,13 +5415,7 @@
         <w:ind w:left="720"/>
       </w:pPr>
       <w:r>
-        <w:t>R</w:t>
-      </w:r>
-      <w:r>
-        <w:t>t</w:t>
-      </w:r>
-      <w:r>
-        <w:t xml:space="preserve"> = Memory</w:t>
+        <w:t>Rt = Memory</w:t>
       </w:r>
       <w:r>
         <w:rPr>
@@ -5477,11 +5424,13 @@
         <w:t>64</w:t>
       </w:r>
       <w:r>
-        <w:t>[d+R</w:t>
-      </w:r>
-      <w:r>
-        <w:t>a</w:t>
-      </w:r>
+        <w:t>[</w:t>
+      </w:r>
+      <w:proofErr w:type="spellStart"/>
+      <w:r>
+        <w:t>d+Ra</w:t>
+      </w:r>
+      <w:proofErr w:type="spellEnd"/>
       <w:r>
         <w:t>]</w:t>
       </w:r>
@@ -5501,13 +5450,7 @@
         <w:ind w:left="720"/>
       </w:pPr>
       <w:r>
-        <w:t>R</w:t>
-      </w:r>
-      <w:r>
-        <w:t>t</w:t>
-      </w:r>
-      <w:r>
-        <w:t xml:space="preserve"> = Memory</w:t>
+        <w:t>Rt = Memory</w:t>
       </w:r>
       <w:r>
         <w:rPr>
@@ -5516,17 +5459,13 @@
         <w:t>64</w:t>
       </w:r>
       <w:r>
-        <w:t>[R</w:t>
-      </w:r>
-      <w:r>
-        <w:t>a</w:t>
-      </w:r>
-      <w:r>
-        <w:t>+R</w:t>
-      </w:r>
-      <w:r>
-        <w:t>b</w:t>
-      </w:r>
+        <w:t>[</w:t>
+      </w:r>
+      <w:proofErr w:type="spellStart"/>
+      <w:r>
+        <w:t>Ra+Rb</w:t>
+      </w:r>
+      <w:proofErr w:type="spellEnd"/>
       <w:r>
         <w:t>*Sc]</w:t>
       </w:r>
@@ -5601,61 +5540,930 @@
         <w:ind w:left="720"/>
       </w:pPr>
       <w:r>
-        <w:t>Data is loaded from the memory address which is the sum of R</w:t>
-      </w:r>
-      <w:r>
-        <w:t>a</w:t>
-      </w:r>
-      <w:r>
-        <w:t xml:space="preserve"> and an immediate value or the sum of R</w:t>
-      </w:r>
-      <w:r>
-        <w:t>a</w:t>
-      </w:r>
-      <w:r>
-        <w:t xml:space="preserve"> and R</w:t>
-      </w:r>
-      <w:r>
-        <w:t>b</w:t>
+        <w:t>Data is loaded from the memory address which is the sum of Ra and an immediate value or the sum of Ra and Rb scaled. The value loaded is sign extended from bit 31 to the machine width.</w:t>
+      </w:r>
+    </w:p>
+    <w:p>
+      <w:r>
+        <w:rPr>
+          <w:b/>
+          <w:bCs/>
+        </w:rPr>
+        <w:t>Formats</w:t>
+      </w:r>
+      <w:r>
+        <w:rPr>
+          <w:b/>
+          <w:bCs/>
+        </w:rPr>
+        <w:t xml:space="preserve"> Supported</w:t>
+      </w:r>
+      <w:r>
+        <w:t>: RR,RI</w:t>
+      </w:r>
+    </w:p>
+    <w:p>
+      <w:pPr>
+        <w:rPr>
+          <w:b/>
+          <w:bCs/>
+        </w:rPr>
+      </w:pPr>
+      <w:r>
+        <w:rPr>
+          <w:b/>
+          <w:bCs/>
+        </w:rPr>
+        <w:t>Operation:</w:t>
+      </w:r>
+    </w:p>
+    <w:p>
+      <w:pPr>
+        <w:spacing w:after="0"/>
+        <w:ind w:left="720"/>
+      </w:pPr>
+      <w:r>
+        <w:t>Rt = Memory</w:t>
+      </w:r>
+      <w:r>
+        <w:rPr>
+          <w:vertAlign w:val="subscript"/>
+        </w:rPr>
+        <w:t>32</w:t>
+      </w:r>
+      <w:r>
+        <w:t>[</w:t>
+      </w:r>
+      <w:proofErr w:type="spellStart"/>
+      <w:r>
+        <w:t>d+Ra</w:t>
+      </w:r>
+      <w:proofErr w:type="spellEnd"/>
+      <w:r>
+        <w:t>]</w:t>
+      </w:r>
+    </w:p>
+    <w:p>
+      <w:pPr>
+        <w:spacing w:after="0"/>
+        <w:ind w:left="720"/>
+      </w:pPr>
+      <w:r>
+        <w:t>or</w:t>
+      </w:r>
+    </w:p>
+    <w:p>
+      <w:pPr>
+        <w:spacing w:after="0"/>
+        <w:ind w:left="720"/>
+      </w:pPr>
+      <w:r>
+        <w:t>Rt = Memory</w:t>
+      </w:r>
+      <w:r>
+        <w:rPr>
+          <w:vertAlign w:val="subscript"/>
+        </w:rPr>
+        <w:t>32</w:t>
+      </w:r>
+      <w:r>
+        <w:t>[</w:t>
+      </w:r>
+      <w:proofErr w:type="spellStart"/>
+      <w:r>
+        <w:t>Ra+Rb</w:t>
+      </w:r>
+      <w:proofErr w:type="spellEnd"/>
+      <w:r>
+        <w:t>*Sc]</w:t>
+      </w:r>
+    </w:p>
+    <w:p>
+      <w:pPr>
+        <w:spacing w:after="0"/>
+        <w:ind w:left="720"/>
+      </w:pPr>
+    </w:p>
+    <w:p>
+      <w:r>
+        <w:rPr>
+          <w:b/>
+          <w:bCs/>
+        </w:rPr>
+        <w:t>Execution Units</w:t>
+      </w:r>
+      <w:r>
+        <w:t>: Mem</w:t>
+      </w:r>
+    </w:p>
+    <w:p>
+      <w:r>
+        <w:rPr>
+          <w:b/>
+          <w:bCs/>
+        </w:rPr>
+        <w:t>Exceptions</w:t>
+      </w:r>
+      <w:r>
+        <w:t>: none</w:t>
+      </w:r>
+    </w:p>
+    <w:p>
+      <w:pPr>
+        <w:pStyle w:val="Heading3"/>
+      </w:pPr>
+      <w:r>
+        <w:t>LDT</w:t>
+      </w:r>
+      <w:r>
+        <w:t>Z</w:t>
+      </w:r>
+      <w:r>
+        <w:t xml:space="preserve"> – Load Tetra</w:t>
+      </w:r>
+      <w:r>
+        <w:t>, Zero Extend</w:t>
+      </w:r>
+      <w:r>
+        <w:t xml:space="preserve"> (32 bits)</w:t>
+      </w:r>
+    </w:p>
+    <w:p>
+      <w:r>
+        <w:rPr>
+          <w:b/>
+          <w:bCs/>
+        </w:rPr>
+        <w:t>Description</w:t>
+      </w:r>
+      <w:r>
+        <w:t>:</w:t>
+      </w:r>
+    </w:p>
+    <w:p>
+      <w:pPr>
+        <w:ind w:left="720"/>
+      </w:pPr>
+      <w:r>
+        <w:t xml:space="preserve">Data is loaded from the memory address which is the sum of Ra and an immediate value or the sum of Ra and Rb scaled. The value loaded is </w:t>
+      </w:r>
+      <w:r>
+        <w:t>zero</w:t>
+      </w:r>
+      <w:r>
+        <w:t xml:space="preserve"> extended from bit </w:t>
+      </w:r>
+      <w:r>
+        <w:t>8</w:t>
+      </w:r>
+      <w:r>
+        <w:t xml:space="preserve"> to the machine width.</w:t>
+      </w:r>
+    </w:p>
+    <w:p>
+      <w:r>
+        <w:rPr>
+          <w:b/>
+          <w:bCs/>
+        </w:rPr>
+        <w:t>Formats</w:t>
+      </w:r>
+      <w:r>
+        <w:rPr>
+          <w:b/>
+          <w:bCs/>
+        </w:rPr>
+        <w:t xml:space="preserve"> Supported</w:t>
+      </w:r>
+      <w:r>
+        <w:t>: RR,RI</w:t>
+      </w:r>
+    </w:p>
+    <w:p>
+      <w:pPr>
+        <w:rPr>
+          <w:b/>
+          <w:bCs/>
+        </w:rPr>
+      </w:pPr>
+      <w:r>
+        <w:rPr>
+          <w:b/>
+          <w:bCs/>
+        </w:rPr>
+        <w:t>Operation:</w:t>
+      </w:r>
+    </w:p>
+    <w:p>
+      <w:pPr>
+        <w:spacing w:after="0"/>
+        <w:ind w:left="720"/>
+      </w:pPr>
+      <w:r>
+        <w:t>Rt = Memory</w:t>
+      </w:r>
+      <w:r>
+        <w:rPr>
+          <w:vertAlign w:val="subscript"/>
+        </w:rPr>
+        <w:t>32</w:t>
+      </w:r>
+      <w:r>
+        <w:t>[</w:t>
+      </w:r>
+      <w:proofErr w:type="spellStart"/>
+      <w:r>
+        <w:t>d+Ra</w:t>
+      </w:r>
+      <w:proofErr w:type="spellEnd"/>
+      <w:r>
+        <w:t>]</w:t>
+      </w:r>
+    </w:p>
+    <w:p>
+      <w:pPr>
+        <w:spacing w:after="0"/>
+        <w:ind w:left="720"/>
+      </w:pPr>
+      <w:r>
+        <w:t>or</w:t>
+      </w:r>
+    </w:p>
+    <w:p>
+      <w:pPr>
+        <w:spacing w:after="0"/>
+        <w:ind w:left="720"/>
+      </w:pPr>
+      <w:r>
+        <w:t>Rt = Memory</w:t>
+      </w:r>
+      <w:r>
+        <w:rPr>
+          <w:vertAlign w:val="subscript"/>
+        </w:rPr>
+        <w:t>32</w:t>
+      </w:r>
+      <w:r>
+        <w:t>[</w:t>
+      </w:r>
+      <w:proofErr w:type="spellStart"/>
+      <w:r>
+        <w:t>Ra+Rb</w:t>
+      </w:r>
+      <w:proofErr w:type="spellEnd"/>
+      <w:r>
+        <w:t>*Sc]</w:t>
+      </w:r>
+    </w:p>
+    <w:p>
+      <w:pPr>
+        <w:spacing w:after="0"/>
+        <w:ind w:left="720"/>
+      </w:pPr>
+    </w:p>
+    <w:p>
+      <w:r>
+        <w:rPr>
+          <w:b/>
+          <w:bCs/>
+        </w:rPr>
+        <w:t>Execution Units</w:t>
+      </w:r>
+      <w:r>
+        <w:t>: Mem</w:t>
+      </w:r>
+    </w:p>
+    <w:p>
+      <w:pPr>
+        <w:spacing w:after="160" w:line="259" w:lineRule="auto"/>
+        <w:rPr>
+          <w:rFonts w:eastAsiaTheme="majorEastAsia" w:cstheme="majorBidi"/>
+          <w:b/>
+          <w:bCs/>
+          <w:sz w:val="40"/>
+        </w:rPr>
+      </w:pPr>
+      <w:r>
+        <w:rPr>
+          <w:b/>
+          <w:bCs/>
+        </w:rPr>
+        <w:t>Exceptions</w:t>
+      </w:r>
+      <w:r>
+        <w:t>: none</w:t>
+      </w:r>
+      <w:r>
+        <w:br w:type="page"/>
+      </w:r>
+    </w:p>
+    <w:p>
+      <w:pPr>
+        <w:pStyle w:val="Heading3"/>
+      </w:pPr>
+      <w:r>
+        <w:lastRenderedPageBreak/>
+        <w:t>LDW – Load Wyde (16 bits)</w:t>
+      </w:r>
+    </w:p>
+    <w:p>
+      <w:r>
+        <w:rPr>
+          <w:b/>
+          <w:bCs/>
+        </w:rPr>
+        <w:t>Description</w:t>
+      </w:r>
+      <w:r>
+        <w:t>:</w:t>
+      </w:r>
+    </w:p>
+    <w:p>
+      <w:pPr>
+        <w:ind w:left="720"/>
+      </w:pPr>
+      <w:r>
+        <w:t>Data is loaded from the memory address which is the sum of Ra and an immediate value or the sum of Ra and Rb scaled. The value loaded is sign extended from bit 15 to the machine width.</w:t>
+      </w:r>
+    </w:p>
+    <w:p>
+      <w:r>
+        <w:rPr>
+          <w:b/>
+          <w:bCs/>
+        </w:rPr>
+        <w:t>Formats</w:t>
+      </w:r>
+      <w:r>
+        <w:rPr>
+          <w:b/>
+          <w:bCs/>
+        </w:rPr>
+        <w:t xml:space="preserve"> Supported</w:t>
+      </w:r>
+      <w:r>
+        <w:t>: RR,RI</w:t>
+      </w:r>
+    </w:p>
+    <w:p>
+      <w:pPr>
+        <w:rPr>
+          <w:b/>
+          <w:bCs/>
+        </w:rPr>
+      </w:pPr>
+      <w:r>
+        <w:rPr>
+          <w:b/>
+          <w:bCs/>
+        </w:rPr>
+        <w:t>Operation:</w:t>
+      </w:r>
+    </w:p>
+    <w:p>
+      <w:pPr>
+        <w:spacing w:after="0"/>
+        <w:ind w:left="720"/>
+      </w:pPr>
+      <w:r>
+        <w:t>Rt = Memory</w:t>
+      </w:r>
+      <w:r>
+        <w:rPr>
+          <w:vertAlign w:val="subscript"/>
+        </w:rPr>
+        <w:t>16</w:t>
+      </w:r>
+      <w:r>
+        <w:t>[</w:t>
+      </w:r>
+      <w:proofErr w:type="spellStart"/>
+      <w:r>
+        <w:t>d+Ra</w:t>
+      </w:r>
+      <w:proofErr w:type="spellEnd"/>
+      <w:r>
+        <w:t>]</w:t>
+      </w:r>
+    </w:p>
+    <w:p>
+      <w:pPr>
+        <w:spacing w:after="0"/>
+        <w:ind w:left="720"/>
+      </w:pPr>
+      <w:r>
+        <w:t>or</w:t>
+      </w:r>
+    </w:p>
+    <w:p>
+      <w:pPr>
+        <w:spacing w:after="0"/>
+        <w:ind w:left="720"/>
+      </w:pPr>
+      <w:r>
+        <w:t>Rt = Memory</w:t>
+      </w:r>
+      <w:r>
+        <w:rPr>
+          <w:vertAlign w:val="subscript"/>
+        </w:rPr>
+        <w:t>16</w:t>
+      </w:r>
+      <w:r>
+        <w:t>[</w:t>
+      </w:r>
+      <w:proofErr w:type="spellStart"/>
+      <w:r>
+        <w:t>Ra+Rb</w:t>
+      </w:r>
+      <w:proofErr w:type="spellEnd"/>
+      <w:r>
+        <w:t>*Sc]</w:t>
+      </w:r>
+    </w:p>
+    <w:p>
+      <w:pPr>
+        <w:spacing w:after="0"/>
+        <w:ind w:left="720"/>
+      </w:pPr>
+    </w:p>
+    <w:p>
+      <w:r>
+        <w:rPr>
+          <w:b/>
+          <w:bCs/>
+        </w:rPr>
+        <w:t>Execution Units</w:t>
+      </w:r>
+      <w:r>
+        <w:t>: Mem</w:t>
+      </w:r>
+    </w:p>
+    <w:p>
+      <w:r>
+        <w:rPr>
+          <w:b/>
+          <w:bCs/>
+        </w:rPr>
+        <w:t>Exceptions</w:t>
+      </w:r>
+      <w:r>
+        <w:t>: none</w:t>
+      </w:r>
+    </w:p>
+    <w:p>
+      <w:pPr>
+        <w:pStyle w:val="Heading3"/>
+      </w:pPr>
+      <w:r>
+        <w:t>LDW</w:t>
+      </w:r>
+      <w:r>
+        <w:t>Z</w:t>
+      </w:r>
+      <w:r>
+        <w:t xml:space="preserve"> – Load Wyde</w:t>
+      </w:r>
+      <w:r>
+        <w:t>, Zero Extend</w:t>
+      </w:r>
+      <w:r>
+        <w:t xml:space="preserve"> (16 bits)</w:t>
+      </w:r>
+    </w:p>
+    <w:p>
+      <w:r>
+        <w:rPr>
+          <w:b/>
+          <w:bCs/>
+        </w:rPr>
+        <w:t>Description</w:t>
+      </w:r>
+      <w:r>
+        <w:t>:</w:t>
+      </w:r>
+    </w:p>
+    <w:p>
+      <w:pPr>
+        <w:ind w:left="720"/>
+      </w:pPr>
+      <w:r>
+        <w:t xml:space="preserve">Data is loaded from the memory address which is the sum of Ra and an immediate value or the sum of Ra and Rb scaled. The value loaded is </w:t>
+      </w:r>
+      <w:r>
+        <w:t>zero</w:t>
+      </w:r>
+      <w:r>
+        <w:t xml:space="preserve"> extended from bit 1</w:t>
+      </w:r>
+      <w:r>
+        <w:t>6</w:t>
+      </w:r>
+      <w:r>
+        <w:t xml:space="preserve"> to the machine width.</w:t>
+      </w:r>
+    </w:p>
+    <w:p>
+      <w:r>
+        <w:rPr>
+          <w:b/>
+          <w:bCs/>
+        </w:rPr>
+        <w:t>Formats</w:t>
+      </w:r>
+      <w:r>
+        <w:rPr>
+          <w:b/>
+          <w:bCs/>
+        </w:rPr>
+        <w:t xml:space="preserve"> Supported</w:t>
+      </w:r>
+      <w:r>
+        <w:t>: RR,RI</w:t>
+      </w:r>
+    </w:p>
+    <w:p>
+      <w:pPr>
+        <w:rPr>
+          <w:b/>
+          <w:bCs/>
+        </w:rPr>
+      </w:pPr>
+      <w:r>
+        <w:rPr>
+          <w:b/>
+          <w:bCs/>
+        </w:rPr>
+        <w:t>Operation:</w:t>
+      </w:r>
+    </w:p>
+    <w:p>
+      <w:pPr>
+        <w:spacing w:after="0"/>
+        <w:ind w:left="720"/>
+      </w:pPr>
+      <w:r>
+        <w:t>Rt = Memory</w:t>
+      </w:r>
+      <w:r>
+        <w:rPr>
+          <w:vertAlign w:val="subscript"/>
+        </w:rPr>
+        <w:t>16</w:t>
+      </w:r>
+      <w:r>
+        <w:t>[</w:t>
+      </w:r>
+      <w:proofErr w:type="spellStart"/>
+      <w:r>
+        <w:t>d+Ra</w:t>
+      </w:r>
+      <w:proofErr w:type="spellEnd"/>
+      <w:r>
+        <w:t>]</w:t>
+      </w:r>
+    </w:p>
+    <w:p>
+      <w:pPr>
+        <w:spacing w:after="0"/>
+        <w:ind w:left="720"/>
+      </w:pPr>
+      <w:r>
+        <w:t>or</w:t>
+      </w:r>
+    </w:p>
+    <w:p>
+      <w:pPr>
+        <w:spacing w:after="0"/>
+        <w:ind w:left="720"/>
+      </w:pPr>
+      <w:r>
+        <w:t>Rt = Memory</w:t>
+      </w:r>
+      <w:r>
+        <w:rPr>
+          <w:vertAlign w:val="subscript"/>
+        </w:rPr>
+        <w:t>16</w:t>
+      </w:r>
+      <w:r>
+        <w:t>[</w:t>
+      </w:r>
+      <w:proofErr w:type="spellStart"/>
+      <w:r>
+        <w:t>Ra+Rb</w:t>
+      </w:r>
+      <w:proofErr w:type="spellEnd"/>
+      <w:r>
+        <w:t>*Sc]</w:t>
+      </w:r>
+    </w:p>
+    <w:p>
+      <w:pPr>
+        <w:spacing w:after="0"/>
+        <w:ind w:left="720"/>
+      </w:pPr>
+    </w:p>
+    <w:p>
+      <w:r>
+        <w:rPr>
+          <w:b/>
+          <w:bCs/>
+        </w:rPr>
+        <w:t>Execution Units</w:t>
+      </w:r>
+      <w:r>
+        <w:t>: Mem</w:t>
+      </w:r>
+    </w:p>
+    <w:p>
+      <w:pPr>
+        <w:spacing w:after="160" w:line="259" w:lineRule="auto"/>
+        <w:rPr>
+          <w:rFonts w:eastAsiaTheme="majorEastAsia" w:cstheme="majorBidi"/>
+          <w:color w:val="2F5496" w:themeColor="accent1" w:themeShade="BF"/>
+          <w:sz w:val="40"/>
+          <w:szCs w:val="40"/>
+        </w:rPr>
+      </w:pPr>
+      <w:r>
+        <w:rPr>
+          <w:b/>
+          <w:bCs/>
+        </w:rPr>
+        <w:t>Exceptions</w:t>
+      </w:r>
+      <w:r>
+        <w:t>: none</w:t>
+      </w:r>
+      <w:r>
+        <w:rPr>
+          <w:szCs w:val="40"/>
+        </w:rPr>
+        <w:br w:type="page"/>
+      </w:r>
+    </w:p>
+    <w:p>
+      <w:pPr>
+        <w:pStyle w:val="Heading3"/>
+      </w:pPr>
+      <w:r>
+        <w:lastRenderedPageBreak/>
+        <w:t>SB – Store Byte</w:t>
+      </w:r>
+      <w:r>
+        <w:t xml:space="preserve"> (8 bits)</w:t>
+      </w:r>
+    </w:p>
+    <w:p>
+      <w:pPr>
+        <w:rPr>
+          <w:rFonts w:cs="Times New Roman"/>
+          <w:b/>
+          <w:bCs/>
+        </w:rPr>
+      </w:pPr>
+      <w:r>
+        <w:rPr>
+          <w:rFonts w:cs="Times New Roman"/>
+          <w:b/>
+          <w:bCs/>
+        </w:rPr>
+        <w:t>Description:</w:t>
+      </w:r>
+    </w:p>
+    <w:p>
+      <w:pPr>
+        <w:ind w:left="720"/>
+        <w:rPr>
+          <w:rFonts w:cs="Times New Roman"/>
+        </w:rPr>
+      </w:pPr>
+      <w:r>
+        <w:rPr>
+          <w:rFonts w:cs="Times New Roman"/>
+        </w:rPr>
+        <w:t xml:space="preserve">This instruction stores a byte (8 bit) value to memory. </w:t>
+      </w:r>
+      <w:r>
+        <w:rPr>
+          <w:rFonts w:cs="Times New Roman"/>
+        </w:rPr>
+        <w:t>The memory address is calculated as the sum of Ra and an immediate constant OR the sum of Ra and Rb scaled.</w:t>
+      </w:r>
+    </w:p>
+    <w:p>
+      <w:pPr>
+        <w:rPr>
+          <w:rFonts w:cs="Times New Roman"/>
+        </w:rPr>
+      </w:pPr>
+      <w:r>
+        <w:rPr>
+          <w:rFonts w:cs="Times New Roman"/>
+        </w:rPr>
+        <w:t>Instruction Format:</w:t>
+      </w:r>
+    </w:p>
+    <w:p>
+      <w:pPr>
+        <w:rPr>
+          <w:rFonts w:cs="Times New Roman"/>
+          <w:b/>
+          <w:bCs/>
+        </w:rPr>
+      </w:pPr>
+      <w:r>
+        <w:rPr>
+          <w:rFonts w:cs="Times New Roman"/>
+          <w:b/>
+          <w:bCs/>
+        </w:rPr>
+        <w:t>Operation:</w:t>
+      </w:r>
+    </w:p>
+    <w:p>
+      <w:pPr>
+        <w:ind w:left="720"/>
+        <w:rPr>
+          <w:rFonts w:cs="Times New Roman"/>
+        </w:rPr>
+      </w:pPr>
+      <w:r>
+        <w:rPr>
+          <w:rFonts w:cs="Times New Roman"/>
+        </w:rPr>
+        <w:t>Memory</w:t>
+      </w:r>
+      <w:r>
+        <w:rPr>
+          <w:rFonts w:cs="Times New Roman"/>
+          <w:vertAlign w:val="subscript"/>
+        </w:rPr>
+        <w:t>8</w:t>
+      </w:r>
+      <w:r>
+        <w:rPr>
+          <w:rFonts w:cs="Times New Roman"/>
+        </w:rPr>
+        <w:t>[Ra + immediate] = R</w:t>
+      </w:r>
+      <w:r>
+        <w:rPr>
+          <w:rFonts w:cs="Times New Roman"/>
+        </w:rPr>
+        <w:t>s</w:t>
+      </w:r>
+    </w:p>
+    <w:p>
+      <w:pPr>
+        <w:ind w:left="720"/>
+        <w:rPr>
+          <w:rFonts w:cs="Times New Roman"/>
+        </w:rPr>
+      </w:pPr>
+      <w:r>
+        <w:rPr>
+          <w:rFonts w:cs="Times New Roman"/>
+        </w:rPr>
+        <w:t>OR</w:t>
+      </w:r>
+    </w:p>
+    <w:p>
+      <w:pPr>
+        <w:ind w:left="720"/>
+        <w:rPr>
+          <w:rFonts w:cs="Times New Roman"/>
+        </w:rPr>
+      </w:pPr>
+      <w:r>
+        <w:rPr>
+          <w:rFonts w:cs="Times New Roman"/>
+        </w:rPr>
+        <w:t>Memory</w:t>
+      </w:r>
+      <w:r>
+        <w:rPr>
+          <w:rFonts w:cs="Times New Roman"/>
+          <w:vertAlign w:val="subscript"/>
+        </w:rPr>
+        <w:t>8</w:t>
+      </w:r>
+      <w:r>
+        <w:rPr>
+          <w:rFonts w:cs="Times New Roman"/>
+        </w:rPr>
+        <w:t xml:space="preserve">[Ra + </w:t>
+      </w:r>
+      <w:r>
+        <w:rPr>
+          <w:rFonts w:cs="Times New Roman"/>
+        </w:rPr>
+        <w:t>Rb*Sc</w:t>
+      </w:r>
+      <w:r>
+        <w:rPr>
+          <w:rFonts w:cs="Times New Roman"/>
+        </w:rPr>
+        <w:t>] = R</w:t>
+      </w:r>
+      <w:r>
+        <w:rPr>
+          <w:rFonts w:cs="Times New Roman"/>
+        </w:rPr>
+        <w:t>s</w:t>
+      </w:r>
+    </w:p>
+    <w:p>
+      <w:pPr>
+        <w:pStyle w:val="Heading3"/>
+      </w:pPr>
+      <w:r>
+        <w:t>SB</w:t>
+      </w:r>
+      <w:r>
+        <w:t>Z</w:t>
+      </w:r>
+      <w:r>
+        <w:t xml:space="preserve"> – Store Byte</w:t>
       </w:r>
       <w:r>
         <w:t xml:space="preserve"> </w:t>
       </w:r>
       <w:r>
-        <w:t>scaled</w:t>
-      </w:r>
-      <w:r>
-        <w:t>. The value loaded is sign extended from bit 31 to the machine width.</w:t>
-      </w:r>
-    </w:p>
-    <w:p>
-      <w:r>
-        <w:rPr>
-          <w:b/>
-          <w:bCs/>
-        </w:rPr>
-        <w:t>Formats</w:t>
-      </w:r>
-      <w:r>
-        <w:rPr>
-          <w:b/>
-          <w:bCs/>
-        </w:rPr>
-        <w:t xml:space="preserve"> Supported</w:t>
-      </w:r>
-      <w:r>
-        <w:t>: RR,RI</w:t>
-      </w:r>
-    </w:p>
-    <w:p>
-      <w:pPr>
-        <w:rPr>
-          <w:b/>
-          <w:bCs/>
-        </w:rPr>
-      </w:pPr>
-      <w:r>
-        <w:rPr>
+        <w:t xml:space="preserve">and Zero </w:t>
+      </w:r>
+      <w:r>
+        <w:t>(8 bits)</w:t>
+      </w:r>
+    </w:p>
+    <w:p>
+      <w:pPr>
+        <w:rPr>
+          <w:rFonts w:cs="Times New Roman"/>
+          <w:b/>
+          <w:bCs/>
+        </w:rPr>
+      </w:pPr>
+      <w:r>
+        <w:rPr>
+          <w:rFonts w:cs="Times New Roman"/>
+          <w:b/>
+          <w:bCs/>
+        </w:rPr>
+        <w:t>Description:</w:t>
+      </w:r>
+    </w:p>
+    <w:p>
+      <w:pPr>
+        <w:ind w:left="720"/>
+        <w:rPr>
+          <w:rFonts w:cs="Times New Roman"/>
+        </w:rPr>
+      </w:pPr>
+      <w:r>
+        <w:rPr>
+          <w:rFonts w:cs="Times New Roman"/>
+        </w:rPr>
+        <w:t xml:space="preserve">This instruction stores a byte (8 bit) value to memory. </w:t>
+      </w:r>
+      <w:r>
+        <w:rPr>
+          <w:rFonts w:cs="Times New Roman"/>
+        </w:rPr>
+        <w:t>The memory address is calculated as the sum of Ra and an immediate constant OR the sum of Ra and Rb scaled.</w:t>
+      </w:r>
+      <w:r>
+        <w:rPr>
+          <w:rFonts w:cs="Times New Roman"/>
+        </w:rPr>
+        <w:t xml:space="preserve"> After the byte is stored to memory the register is zeroed out.</w:t>
+      </w:r>
+    </w:p>
+    <w:p>
+      <w:pPr>
+        <w:rPr>
+          <w:rFonts w:cs="Times New Roman"/>
+        </w:rPr>
+      </w:pPr>
+      <w:r>
+        <w:rPr>
+          <w:rFonts w:cs="Times New Roman"/>
+        </w:rPr>
+        <w:t>Instruction Format:</w:t>
+      </w:r>
+    </w:p>
+    <w:p>
+      <w:pPr>
+        <w:rPr>
+          <w:rFonts w:cs="Times New Roman"/>
+          <w:b/>
+          <w:bCs/>
+        </w:rPr>
+      </w:pPr>
+      <w:r>
+        <w:rPr>
+          <w:rFonts w:cs="Times New Roman"/>
           <w:b/>
           <w:bCs/>
         </w:rPr>
@@ -5666,81 +6474,138 @@
       <w:pPr>
         <w:spacing w:after="0"/>
         <w:ind w:left="720"/>
-      </w:pPr>
-      <w:r>
-        <w:t>Rt = Memory</w:t>
-      </w:r>
-      <w:r>
-        <w:rPr>
+        <w:rPr>
+          <w:rFonts w:cs="Times New Roman"/>
+        </w:rPr>
+      </w:pPr>
+      <w:r>
+        <w:rPr>
+          <w:rFonts w:cs="Times New Roman"/>
+        </w:rPr>
+        <w:t>Memory</w:t>
+      </w:r>
+      <w:r>
+        <w:rPr>
+          <w:rFonts w:cs="Times New Roman"/>
           <w:vertAlign w:val="subscript"/>
         </w:rPr>
-        <w:t>32</w:t>
-      </w:r>
-      <w:r>
-        <w:t>[d+Ra]</w:t>
+        <w:t>8</w:t>
+      </w:r>
+      <w:r>
+        <w:rPr>
+          <w:rFonts w:cs="Times New Roman"/>
+        </w:rPr>
+        <w:t>[Ra + immediate] = R</w:t>
+      </w:r>
+      <w:r>
+        <w:rPr>
+          <w:rFonts w:cs="Times New Roman"/>
+        </w:rPr>
+        <w:t>s</w:t>
       </w:r>
     </w:p>
     <w:p>
       <w:pPr>
         <w:spacing w:after="0"/>
         <w:ind w:left="720"/>
-      </w:pPr>
-      <w:r>
-        <w:t>or</w:t>
+        <w:rPr>
+          <w:rFonts w:cs="Times New Roman"/>
+        </w:rPr>
+      </w:pPr>
+      <w:r>
+        <w:rPr>
+          <w:rFonts w:cs="Times New Roman"/>
+        </w:rPr>
+        <w:t>Rs = 0</w:t>
+      </w:r>
+    </w:p>
+    <w:p>
+      <w:pPr>
+        <w:ind w:left="720"/>
+        <w:rPr>
+          <w:rFonts w:cs="Times New Roman"/>
+        </w:rPr>
+      </w:pPr>
+      <w:r>
+        <w:rPr>
+          <w:rFonts w:cs="Times New Roman"/>
+        </w:rPr>
+        <w:t>OR</w:t>
       </w:r>
     </w:p>
     <w:p>
       <w:pPr>
         <w:spacing w:after="0"/>
         <w:ind w:left="720"/>
-      </w:pPr>
-      <w:r>
-        <w:t>Rt = Memory</w:t>
-      </w:r>
-      <w:r>
-        <w:rPr>
+        <w:rPr>
+          <w:rFonts w:cs="Times New Roman"/>
+        </w:rPr>
+      </w:pPr>
+      <w:r>
+        <w:rPr>
+          <w:rFonts w:cs="Times New Roman"/>
+        </w:rPr>
+        <w:t>Memory</w:t>
+      </w:r>
+      <w:r>
+        <w:rPr>
+          <w:rFonts w:cs="Times New Roman"/>
           <w:vertAlign w:val="subscript"/>
         </w:rPr>
-        <w:t>32</w:t>
-      </w:r>
-      <w:r>
-        <w:t>[Ra+Rb</w:t>
-      </w:r>
-      <w:r>
-        <w:t>*Sc</w:t>
-      </w:r>
-      <w:r>
-        <w:t>]</w:t>
+        <w:t>8</w:t>
+      </w:r>
+      <w:r>
+        <w:rPr>
+          <w:rFonts w:cs="Times New Roman"/>
+        </w:rPr>
+        <w:t xml:space="preserve">[Ra + </w:t>
+      </w:r>
+      <w:r>
+        <w:rPr>
+          <w:rFonts w:cs="Times New Roman"/>
+        </w:rPr>
+        <w:t>Rb*Sc</w:t>
+      </w:r>
+      <w:r>
+        <w:rPr>
+          <w:rFonts w:cs="Times New Roman"/>
+        </w:rPr>
+        <w:t>] = R</w:t>
+      </w:r>
+      <w:r>
+        <w:rPr>
+          <w:rFonts w:cs="Times New Roman"/>
+        </w:rPr>
+        <w:t>s</w:t>
       </w:r>
     </w:p>
     <w:p>
       <w:pPr>
         <w:spacing w:after="0"/>
         <w:ind w:left="720"/>
-      </w:pPr>
-    </w:p>
-    <w:p>
-      <w:r>
-        <w:rPr>
-          <w:b/>
-          <w:bCs/>
-        </w:rPr>
-        <w:t>Execution Units</w:t>
-      </w:r>
-      <w:r>
-        <w:t>: Mem</w:t>
-      </w:r>
-    </w:p>
-    <w:p>
-      <w:r>
-        <w:rPr>
-          <w:b/>
-          <w:bCs/>
-        </w:rPr>
-        <w:t>Exceptions</w:t>
-      </w:r>
-      <w:r>
-        <w:t>: none</w:t>
+        <w:rPr>
+          <w:rFonts w:cs="Times New Roman"/>
+        </w:rPr>
+      </w:pPr>
+      <w:r>
+        <w:rPr>
+          <w:rFonts w:cs="Times New Roman"/>
+        </w:rPr>
+        <w:t>Rs = 0</w:t>
+      </w:r>
+    </w:p>
+    <w:p>
+      <w:pPr>
+        <w:spacing w:after="160" w:line="259" w:lineRule="auto"/>
+        <w:rPr>
+          <w:rFonts w:eastAsiaTheme="majorEastAsia" w:cstheme="majorBidi"/>
+          <w:b/>
+          <w:bCs/>
+          <w:sz w:val="40"/>
+        </w:rPr>
+      </w:pPr>
+      <w:r>
+        <w:br w:type="page"/>
       </w:r>
     </w:p>
     <w:p>
@@ -5748,75 +6613,101 @@
         <w:pStyle w:val="Heading3"/>
       </w:pPr>
       <w:r>
-        <w:t>LDW – Load Wyde (16 bits)</w:t>
-      </w:r>
-    </w:p>
-    <w:p>
-      <w:r>
-        <w:rPr>
-          <w:b/>
-          <w:bCs/>
-        </w:rPr>
-        <w:t>Description</w:t>
-      </w:r>
-      <w:r>
-        <w:t>:</w:t>
-      </w:r>
-    </w:p>
-    <w:p>
-      <w:pPr>
-        <w:ind w:left="720"/>
-      </w:pPr>
-      <w:r>
-        <w:t>Data is loaded from the memory address which is the sum of R</w:t>
-      </w:r>
-      <w:r>
-        <w:t>a</w:t>
-      </w:r>
-      <w:r>
-        <w:t xml:space="preserve"> and an immediate value or the sum of R</w:t>
-      </w:r>
-      <w:r>
-        <w:t>a</w:t>
-      </w:r>
-      <w:r>
-        <w:t xml:space="preserve"> and R</w:t>
-      </w:r>
-      <w:r>
-        <w:t>b</w:t>
-      </w:r>
-      <w:r>
-        <w:t xml:space="preserve"> scaled. The value loaded is sign extended from bit 15 to the machine width.</w:t>
-      </w:r>
-    </w:p>
-    <w:p>
-      <w:r>
-        <w:rPr>
-          <w:b/>
-          <w:bCs/>
-        </w:rPr>
-        <w:t>Formats</w:t>
-      </w:r>
-      <w:r>
-        <w:rPr>
-          <w:b/>
-          <w:bCs/>
-        </w:rPr>
-        <w:t xml:space="preserve"> Supported</w:t>
-      </w:r>
-      <w:r>
-        <w:t>: RR,RI</w:t>
-      </w:r>
-    </w:p>
-    <w:p>
-      <w:pPr>
-        <w:rPr>
-          <w:b/>
-          <w:bCs/>
-        </w:rPr>
-      </w:pPr>
-      <w:r>
-        <w:rPr>
+        <w:lastRenderedPageBreak/>
+        <w:t>S</w:t>
+      </w:r>
+      <w:r>
+        <w:t>W</w:t>
+      </w:r>
+      <w:r>
+        <w:t xml:space="preserve"> – Store </w:t>
+      </w:r>
+      <w:r>
+        <w:t>Wyde</w:t>
+      </w:r>
+      <w:r>
+        <w:t xml:space="preserve"> (</w:t>
+      </w:r>
+      <w:r>
+        <w:t>16</w:t>
+      </w:r>
+      <w:r>
+        <w:t xml:space="preserve"> bits)</w:t>
+      </w:r>
+    </w:p>
+    <w:p>
+      <w:pPr>
+        <w:rPr>
+          <w:rFonts w:cs="Times New Roman"/>
+          <w:b/>
+          <w:bCs/>
+        </w:rPr>
+      </w:pPr>
+      <w:r>
+        <w:rPr>
+          <w:rFonts w:cs="Times New Roman"/>
+          <w:b/>
+          <w:bCs/>
+        </w:rPr>
+        <w:t>Description:</w:t>
+      </w:r>
+    </w:p>
+    <w:p>
+      <w:pPr>
+        <w:ind w:left="720"/>
+        <w:rPr>
+          <w:rFonts w:cs="Times New Roman"/>
+        </w:rPr>
+      </w:pPr>
+      <w:r>
+        <w:rPr>
+          <w:rFonts w:cs="Times New Roman"/>
+        </w:rPr>
+        <w:t>This instruction stores a byte (</w:t>
+      </w:r>
+      <w:r>
+        <w:rPr>
+          <w:rFonts w:cs="Times New Roman"/>
+        </w:rPr>
+        <w:t>16</w:t>
+      </w:r>
+      <w:r>
+        <w:rPr>
+          <w:rFonts w:cs="Times New Roman"/>
+        </w:rPr>
+        <w:t xml:space="preserve"> bit) value to memory. </w:t>
+      </w:r>
+      <w:r>
+        <w:rPr>
+          <w:rFonts w:cs="Times New Roman"/>
+        </w:rPr>
+        <w:t>The memory address is calculated as the sum of Ra and an immediate constant OR the sum of Ra and Rb scaled.</w:t>
+      </w:r>
+    </w:p>
+    <w:p>
+      <w:pPr>
+        <w:rPr>
+          <w:rFonts w:cs="Times New Roman"/>
+        </w:rPr>
+      </w:pPr>
+      <w:r>
+        <w:rPr>
+          <w:rFonts w:cs="Times New Roman"/>
+        </w:rPr>
+        <w:t>Instruction Format:</w:t>
+      </w:r>
+    </w:p>
+    <w:p>
+      <w:pPr>
+        <w:rPr>
+          <w:rFonts w:cs="Times New Roman"/>
+          <w:b/>
+          <w:bCs/>
+        </w:rPr>
+      </w:pPr>
+      <w:r>
+        <w:rPr>
+          <w:rFonts w:cs="Times New Roman"/>
           <w:b/>
           <w:bCs/>
         </w:rPr>
@@ -5825,84 +6716,359 @@
     </w:p>
     <w:p>
       <w:pPr>
-        <w:spacing w:after="0"/>
-        <w:ind w:left="720"/>
-      </w:pPr>
-      <w:r>
-        <w:t>Rt = Memory</w:t>
-      </w:r>
-      <w:r>
-        <w:rPr>
+        <w:ind w:left="720"/>
+        <w:rPr>
+          <w:rFonts w:cs="Times New Roman"/>
+        </w:rPr>
+      </w:pPr>
+      <w:r>
+        <w:rPr>
+          <w:rFonts w:cs="Times New Roman"/>
+        </w:rPr>
+        <w:t>Memory</w:t>
+      </w:r>
+      <w:r>
+        <w:rPr>
+          <w:rFonts w:cs="Times New Roman"/>
           <w:vertAlign w:val="subscript"/>
         </w:rPr>
         <w:t>16</w:t>
       </w:r>
       <w:r>
-        <w:t>[d+Ra]</w:t>
-      </w:r>
-    </w:p>
-    <w:p>
-      <w:pPr>
-        <w:spacing w:after="0"/>
-        <w:ind w:left="720"/>
-      </w:pPr>
-      <w:r>
-        <w:t>or</w:t>
-      </w:r>
-    </w:p>
-    <w:p>
-      <w:pPr>
-        <w:spacing w:after="0"/>
-        <w:ind w:left="720"/>
-      </w:pPr>
-      <w:r>
-        <w:t>Rt = Memory</w:t>
-      </w:r>
-      <w:r>
-        <w:rPr>
+        <w:rPr>
+          <w:rFonts w:cs="Times New Roman"/>
+        </w:rPr>
+        <w:t>[Ra + immediate] = R</w:t>
+      </w:r>
+      <w:r>
+        <w:rPr>
+          <w:rFonts w:cs="Times New Roman"/>
+        </w:rPr>
+        <w:t>s</w:t>
+      </w:r>
+    </w:p>
+    <w:p>
+      <w:pPr>
+        <w:ind w:left="720"/>
+        <w:rPr>
+          <w:rFonts w:cs="Times New Roman"/>
+        </w:rPr>
+      </w:pPr>
+      <w:r>
+        <w:rPr>
+          <w:rFonts w:cs="Times New Roman"/>
+        </w:rPr>
+        <w:t>OR</w:t>
+      </w:r>
+    </w:p>
+    <w:p>
+      <w:pPr>
+        <w:ind w:left="720"/>
+        <w:rPr>
+          <w:rFonts w:cs="Times New Roman"/>
+        </w:rPr>
+      </w:pPr>
+      <w:r>
+        <w:rPr>
+          <w:rFonts w:cs="Times New Roman"/>
+        </w:rPr>
+        <w:t>Memory</w:t>
+      </w:r>
+      <w:r>
+        <w:rPr>
+          <w:rFonts w:cs="Times New Roman"/>
           <w:vertAlign w:val="subscript"/>
         </w:rPr>
         <w:t>16</w:t>
       </w:r>
       <w:r>
-        <w:t>[Ra+Rb</w:t>
-      </w:r>
-      <w:r>
-        <w:t>*Sc</w:t>
-      </w:r>
-      <w:r>
-        <w:t>]</w:t>
-      </w:r>
-    </w:p>
-    <w:p>
-      <w:pPr>
-        <w:spacing w:after="0"/>
-        <w:ind w:left="720"/>
-      </w:pPr>
-    </w:p>
-    <w:p>
-      <w:r>
-        <w:rPr>
-          <w:b/>
-          <w:bCs/>
-        </w:rPr>
-        <w:t>Execution Units</w:t>
-      </w:r>
-      <w:r>
-        <w:t>: Mem</w:t>
-      </w:r>
-    </w:p>
-    <w:p>
-      <w:r>
-        <w:rPr>
-          <w:b/>
-          <w:bCs/>
-        </w:rPr>
-        <w:t>Exceptions</w:t>
-      </w:r>
-      <w:r>
-        <w:t>: none</w:t>
-      </w:r>
+        <w:rPr>
+          <w:rFonts w:cs="Times New Roman"/>
+        </w:rPr>
+        <w:t xml:space="preserve">[Ra + </w:t>
+      </w:r>
+      <w:r>
+        <w:rPr>
+          <w:rFonts w:cs="Times New Roman"/>
+        </w:rPr>
+        <w:t>Rb*Sc</w:t>
+      </w:r>
+      <w:r>
+        <w:rPr>
+          <w:rFonts w:cs="Times New Roman"/>
+        </w:rPr>
+        <w:t>] = R</w:t>
+      </w:r>
+      <w:r>
+        <w:rPr>
+          <w:rFonts w:cs="Times New Roman"/>
+        </w:rPr>
+        <w:t>s</w:t>
+      </w:r>
+    </w:p>
+    <w:p>
+      <w:pPr>
+        <w:pStyle w:val="Heading3"/>
+      </w:pPr>
+      <w:r>
+        <w:t>S</w:t>
+      </w:r>
+      <w:r>
+        <w:t>W</w:t>
+      </w:r>
+      <w:r>
+        <w:t>Z</w:t>
+      </w:r>
+      <w:r>
+        <w:t xml:space="preserve"> – Store </w:t>
+      </w:r>
+      <w:r>
+        <w:t>Wyde</w:t>
+      </w:r>
+      <w:r>
+        <w:t xml:space="preserve"> and Zero</w:t>
+      </w:r>
+      <w:r>
+        <w:t xml:space="preserve"> (16 bits)</w:t>
+      </w:r>
+    </w:p>
+    <w:p>
+      <w:pPr>
+        <w:rPr>
+          <w:rFonts w:cs="Times New Roman"/>
+          <w:b/>
+          <w:bCs/>
+        </w:rPr>
+      </w:pPr>
+      <w:r>
+        <w:rPr>
+          <w:rFonts w:cs="Times New Roman"/>
+          <w:b/>
+          <w:bCs/>
+        </w:rPr>
+        <w:t>Description:</w:t>
+      </w:r>
+    </w:p>
+    <w:p>
+      <w:pPr>
+        <w:ind w:left="720"/>
+        <w:rPr>
+          <w:rFonts w:cs="Times New Roman"/>
+        </w:rPr>
+      </w:pPr>
+      <w:r>
+        <w:rPr>
+          <w:rFonts w:cs="Times New Roman"/>
+        </w:rPr>
+        <w:t>This instruction stores a byte (</w:t>
+      </w:r>
+      <w:r>
+        <w:rPr>
+          <w:rFonts w:cs="Times New Roman"/>
+        </w:rPr>
+        <w:t>16</w:t>
+      </w:r>
+      <w:r>
+        <w:rPr>
+          <w:rFonts w:cs="Times New Roman"/>
+        </w:rPr>
+        <w:t xml:space="preserve"> bit) value to memory. </w:t>
+      </w:r>
+      <w:r>
+        <w:rPr>
+          <w:rFonts w:cs="Times New Roman"/>
+        </w:rPr>
+        <w:t>The memory address is calculated as the sum of Ra and an immediate constant OR the sum of Ra and Rb scaled.</w:t>
+      </w:r>
+      <w:r>
+        <w:rPr>
+          <w:rFonts w:cs="Times New Roman"/>
+        </w:rPr>
+        <w:t xml:space="preserve"> </w:t>
+      </w:r>
+      <w:r>
+        <w:rPr>
+          <w:rFonts w:cs="Times New Roman"/>
+        </w:rPr>
+        <w:t xml:space="preserve">After the </w:t>
+      </w:r>
+      <w:r>
+        <w:rPr>
+          <w:rFonts w:cs="Times New Roman"/>
+        </w:rPr>
+        <w:t>wyde</w:t>
+      </w:r>
+      <w:r>
+        <w:rPr>
+          <w:rFonts w:cs="Times New Roman"/>
+        </w:rPr>
+        <w:t xml:space="preserve"> is stored to memory the register is zeroed out.</w:t>
+      </w:r>
+    </w:p>
+    <w:p>
+      <w:pPr>
+        <w:rPr>
+          <w:rFonts w:cs="Times New Roman"/>
+        </w:rPr>
+      </w:pPr>
+      <w:r>
+        <w:rPr>
+          <w:rFonts w:cs="Times New Roman"/>
+        </w:rPr>
+        <w:t>Instruction Format:</w:t>
+      </w:r>
+    </w:p>
+    <w:p>
+      <w:pPr>
+        <w:rPr>
+          <w:rFonts w:cs="Times New Roman"/>
+          <w:b/>
+          <w:bCs/>
+        </w:rPr>
+      </w:pPr>
+      <w:r>
+        <w:rPr>
+          <w:rFonts w:cs="Times New Roman"/>
+          <w:b/>
+          <w:bCs/>
+        </w:rPr>
+        <w:t>Operation:</w:t>
+      </w:r>
+    </w:p>
+    <w:p>
+      <w:pPr>
+        <w:ind w:left="720"/>
+        <w:rPr>
+          <w:rFonts w:cs="Times New Roman"/>
+        </w:rPr>
+      </w:pPr>
+      <w:r>
+        <w:rPr>
+          <w:rFonts w:cs="Times New Roman"/>
+        </w:rPr>
+        <w:t>Memory</w:t>
+      </w:r>
+      <w:r>
+        <w:rPr>
+          <w:rFonts w:cs="Times New Roman"/>
+          <w:vertAlign w:val="subscript"/>
+        </w:rPr>
+        <w:t>16</w:t>
+      </w:r>
+      <w:r>
+        <w:rPr>
+          <w:rFonts w:cs="Times New Roman"/>
+        </w:rPr>
+        <w:t>[Ra + immediate] = R</w:t>
+      </w:r>
+      <w:r>
+        <w:rPr>
+          <w:rFonts w:cs="Times New Roman"/>
+        </w:rPr>
+        <w:t>s</w:t>
+      </w:r>
+    </w:p>
+    <w:p>
+      <w:pPr>
+        <w:ind w:left="720"/>
+        <w:rPr>
+          <w:rFonts w:cs="Times New Roman"/>
+        </w:rPr>
+      </w:pPr>
+      <w:r>
+        <w:rPr>
+          <w:rFonts w:cs="Times New Roman"/>
+        </w:rPr>
+        <w:t>Rs = 0</w:t>
+      </w:r>
+    </w:p>
+    <w:p>
+      <w:pPr>
+        <w:ind w:left="720"/>
+        <w:rPr>
+          <w:rFonts w:cs="Times New Roman"/>
+        </w:rPr>
+      </w:pPr>
+      <w:r>
+        <w:rPr>
+          <w:rFonts w:cs="Times New Roman"/>
+        </w:rPr>
+        <w:t>OR</w:t>
+      </w:r>
+    </w:p>
+    <w:p>
+      <w:pPr>
+        <w:ind w:left="720"/>
+        <w:rPr>
+          <w:rFonts w:cs="Times New Roman"/>
+        </w:rPr>
+      </w:pPr>
+      <w:r>
+        <w:rPr>
+          <w:rFonts w:cs="Times New Roman"/>
+        </w:rPr>
+        <w:t>Memory</w:t>
+      </w:r>
+      <w:r>
+        <w:rPr>
+          <w:rFonts w:cs="Times New Roman"/>
+          <w:vertAlign w:val="subscript"/>
+        </w:rPr>
+        <w:t>16</w:t>
+      </w:r>
+      <w:r>
+        <w:rPr>
+          <w:rFonts w:cs="Times New Roman"/>
+        </w:rPr>
+        <w:t xml:space="preserve">[Ra + </w:t>
+      </w:r>
+      <w:r>
+        <w:rPr>
+          <w:rFonts w:cs="Times New Roman"/>
+        </w:rPr>
+        <w:t>Rb*Sc</w:t>
+      </w:r>
+      <w:r>
+        <w:rPr>
+          <w:rFonts w:cs="Times New Roman"/>
+        </w:rPr>
+        <w:t>] = R</w:t>
+      </w:r>
+      <w:r>
+        <w:rPr>
+          <w:rFonts w:cs="Times New Roman"/>
+        </w:rPr>
+        <w:t>s</w:t>
+      </w:r>
+    </w:p>
+    <w:p>
+      <w:pPr>
+        <w:ind w:left="720"/>
+        <w:rPr>
+          <w:rFonts w:cs="Times New Roman"/>
+        </w:rPr>
+      </w:pPr>
+      <w:r>
+        <w:rPr>
+          <w:rFonts w:cs="Times New Roman"/>
+        </w:rPr>
+        <w:t>Rs = 0</w:t>
+      </w:r>
+    </w:p>
+    <w:p>
+      <w:pPr>
+        <w:rPr>
+          <w:rFonts w:cs="Times New Roman"/>
+        </w:rPr>
+      </w:pPr>
+    </w:p>
+    <w:p>
+      <w:pPr>
+        <w:ind w:left="720"/>
+        <w:rPr>
+          <w:rFonts w:cs="Times New Roman"/>
+        </w:rPr>
+      </w:pPr>
     </w:p>
     <w:p>
       <w:pPr>
@@ -5961,7 +7127,23 @@
         <w:t>, otherwise program execution continues with the next instruction.</w:t>
       </w:r>
       <w:r>
-        <w:t xml:space="preserve"> The target address is formed as the sum of Rc and a displacement. If Rc is x63 then the program counter value is used.</w:t>
+        <w:t xml:space="preserve"> The target address is formed as the sum of </w:t>
+      </w:r>
+      <w:proofErr w:type="spellStart"/>
+      <w:r>
+        <w:t>Rc</w:t>
+      </w:r>
+      <w:proofErr w:type="spellEnd"/>
+      <w:r>
+        <w:t xml:space="preserve"> and a displacement. If </w:t>
+      </w:r>
+      <w:proofErr w:type="spellStart"/>
+      <w:r>
+        <w:t>Rc</w:t>
+      </w:r>
+      <w:proofErr w:type="spellEnd"/>
+      <w:r>
+        <w:t xml:space="preserve"> is x63 then the program counter value is used.</w:t>
       </w:r>
     </w:p>
     <w:p>
@@ -6024,9 +7206,11 @@
       <w:r>
         <w:t xml:space="preserve"> = </w:t>
       </w:r>
+      <w:proofErr w:type="spellStart"/>
       <w:r>
         <w:t>Rc</w:t>
       </w:r>
+      <w:proofErr w:type="spellEnd"/>
       <w:r>
         <w:t xml:space="preserve"> + Displacement</w:t>
       </w:r>
@@ -6069,16 +7253,19 @@
         <w:t>B</w:t>
       </w:r>
       <w:r>
-        <w:t>N</w:t>
-      </w:r>
-      <w:r>
-        <w:t xml:space="preserve">E – Branch if </w:t>
-      </w:r>
-      <w:r>
-        <w:t xml:space="preserve">Not </w:t>
-      </w:r>
-      <w:r>
-        <w:t>Equal</w:t>
+        <w:t>GE</w:t>
+      </w:r>
+      <w:r>
+        <w:t xml:space="preserve"> – Branch if </w:t>
+      </w:r>
+      <w:r>
+        <w:t>Greater</w:t>
+      </w:r>
+      <w:r>
+        <w:t xml:space="preserve"> Than</w:t>
+      </w:r>
+      <w:r>
+        <w:t xml:space="preserve"> or Equal</w:t>
       </w:r>
     </w:p>
     <w:p>
@@ -6098,19 +7285,35 @@
         <w:ind w:left="720"/>
       </w:pPr>
       <w:r>
-        <w:t xml:space="preserve">This instruction branches to the target address if the contents of Ra and Rb are </w:t>
-      </w:r>
-      <w:r>
-        <w:t xml:space="preserve">not </w:t>
-      </w:r>
-      <w:r>
-        <w:t>equal, otherwise program execution continues with the next instruction.</w:t>
-      </w:r>
-      <w:r>
-        <w:t xml:space="preserve"> </w:t>
-      </w:r>
-      <w:r>
-        <w:t>The target address is formed as the sum of Rc and a displacement. If Rc is x63 then the program counter value is used.</w:t>
+        <w:t xml:space="preserve">This instruction branches to the target address if the contents of Ra is </w:t>
+      </w:r>
+      <w:r>
+        <w:t xml:space="preserve">greater </w:t>
+      </w:r>
+      <w:r>
+        <w:t xml:space="preserve">than </w:t>
+      </w:r>
+      <w:r>
+        <w:t xml:space="preserve">or equal to </w:t>
+      </w:r>
+      <w:r>
+        <w:t xml:space="preserve">Rb, otherwise program execution continues with the next instruction. The values in Ra and Rb are treated as signed values. The target address is formed as the sum of </w:t>
+      </w:r>
+      <w:proofErr w:type="spellStart"/>
+      <w:r>
+        <w:t>Rc</w:t>
+      </w:r>
+      <w:proofErr w:type="spellEnd"/>
+      <w:r>
+        <w:t xml:space="preserve"> and a displacement. If </w:t>
+      </w:r>
+      <w:proofErr w:type="spellStart"/>
+      <w:r>
+        <w:t>Rc</w:t>
+      </w:r>
+      <w:proofErr w:type="spellEnd"/>
+      <w:r>
+        <w:t xml:space="preserve"> is x63 then the program counter value is used.</w:t>
       </w:r>
     </w:p>
     <w:p>
@@ -6156,7 +7359,7 @@
         <w:t xml:space="preserve">If (Ra </w:t>
       </w:r>
       <w:r>
-        <w:t>&lt;&gt;</w:t>
+        <w:t>&gt;=</w:t>
       </w:r>
       <w:r>
         <w:t xml:space="preserve"> Rb)</w:t>
@@ -6168,7 +7371,676 @@
         <w:ind w:left="720" w:firstLine="720"/>
       </w:pPr>
       <w:r>
-        <w:t>PC = Rc + Displacement</w:t>
+        <w:t xml:space="preserve">PC = </w:t>
+      </w:r>
+      <w:proofErr w:type="spellStart"/>
+      <w:r>
+        <w:t>Rc</w:t>
+      </w:r>
+      <w:proofErr w:type="spellEnd"/>
+      <w:r>
+        <w:t xml:space="preserve"> + Displacement</w:t>
+      </w:r>
+    </w:p>
+    <w:p>
+      <w:pPr>
+        <w:spacing w:after="0"/>
+        <w:ind w:left="720"/>
+      </w:pPr>
+    </w:p>
+    <w:p>
+      <w:r>
+        <w:rPr>
+          <w:b/>
+          <w:bCs/>
+        </w:rPr>
+        <w:t>Execution Units</w:t>
+      </w:r>
+      <w:r>
+        <w:t>: Branch</w:t>
+      </w:r>
+    </w:p>
+    <w:p>
+      <w:r>
+        <w:rPr>
+          <w:b/>
+          <w:bCs/>
+        </w:rPr>
+        <w:t>Exceptions:</w:t>
+      </w:r>
+      <w:r>
+        <w:t xml:space="preserve"> none</w:t>
+      </w:r>
+    </w:p>
+    <w:p>
+      <w:pPr>
+        <w:spacing w:after="160" w:line="259" w:lineRule="auto"/>
+        <w:rPr>
+          <w:rFonts w:eastAsiaTheme="majorEastAsia" w:cstheme="majorBidi"/>
+          <w:b/>
+          <w:bCs/>
+          <w:sz w:val="40"/>
+        </w:rPr>
+      </w:pPr>
+      <w:r>
+        <w:br w:type="page"/>
+      </w:r>
+    </w:p>
+    <w:p>
+      <w:pPr>
+        <w:pStyle w:val="Heading3"/>
+      </w:pPr>
+      <w:r>
+        <w:lastRenderedPageBreak/>
+        <w:t>BGE</w:t>
+      </w:r>
+      <w:r>
+        <w:t>U</w:t>
+      </w:r>
+      <w:r>
+        <w:t xml:space="preserve"> – Branch if Greater Than or Equal</w:t>
+      </w:r>
+      <w:r>
+        <w:t xml:space="preserve"> Unsigned</w:t>
+      </w:r>
+    </w:p>
+    <w:p>
+      <w:r>
+        <w:rPr>
+          <w:b/>
+          <w:bCs/>
+        </w:rPr>
+        <w:t>Description</w:t>
+      </w:r>
+      <w:r>
+        <w:t>:</w:t>
+      </w:r>
+    </w:p>
+    <w:p>
+      <w:pPr>
+        <w:ind w:left="720"/>
+      </w:pPr>
+      <w:r>
+        <w:t xml:space="preserve">This instruction branches to the target address if the contents of Ra is greater than or equal to Rb, otherwise program execution continues with the next instruction. The values in Ra and Rb are treated as </w:t>
+      </w:r>
+      <w:r>
+        <w:t>un</w:t>
+      </w:r>
+      <w:r>
+        <w:t xml:space="preserve">signed values. The target address is formed as the sum of </w:t>
+      </w:r>
+      <w:proofErr w:type="spellStart"/>
+      <w:r>
+        <w:t>Rc</w:t>
+      </w:r>
+      <w:proofErr w:type="spellEnd"/>
+      <w:r>
+        <w:t xml:space="preserve"> and a displacement. If </w:t>
+      </w:r>
+      <w:proofErr w:type="spellStart"/>
+      <w:r>
+        <w:t>Rc</w:t>
+      </w:r>
+      <w:proofErr w:type="spellEnd"/>
+      <w:r>
+        <w:t xml:space="preserve"> is x63 then the program counter value is used.</w:t>
+      </w:r>
+    </w:p>
+    <w:p>
+      <w:r>
+        <w:rPr>
+          <w:b/>
+          <w:bCs/>
+        </w:rPr>
+        <w:t>Formats</w:t>
+      </w:r>
+      <w:r>
+        <w:rPr>
+          <w:b/>
+          <w:bCs/>
+        </w:rPr>
+        <w:t xml:space="preserve"> Supported</w:t>
+      </w:r>
+      <w:r>
+        <w:t>: BR</w:t>
+      </w:r>
+    </w:p>
+    <w:p>
+      <w:pPr>
+        <w:rPr>
+          <w:b/>
+          <w:bCs/>
+        </w:rPr>
+      </w:pPr>
+      <w:r>
+        <w:rPr>
+          <w:b/>
+          <w:bCs/>
+        </w:rPr>
+        <w:t>Operation:</w:t>
+      </w:r>
+    </w:p>
+    <w:p>
+      <w:pPr>
+        <w:spacing w:after="0"/>
+        <w:ind w:left="720"/>
+      </w:pPr>
+      <w:r>
+        <w:t xml:space="preserve">If (Ra </w:t>
+      </w:r>
+      <w:r>
+        <w:t>&gt;=</w:t>
+      </w:r>
+      <w:r>
+        <w:t xml:space="preserve"> Rb)</w:t>
+      </w:r>
+    </w:p>
+    <w:p>
+      <w:pPr>
+        <w:spacing w:after="0"/>
+        <w:ind w:left="720" w:firstLine="720"/>
+      </w:pPr>
+      <w:r>
+        <w:t xml:space="preserve">PC = </w:t>
+      </w:r>
+      <w:proofErr w:type="spellStart"/>
+      <w:r>
+        <w:t>Rc</w:t>
+      </w:r>
+      <w:proofErr w:type="spellEnd"/>
+      <w:r>
+        <w:t xml:space="preserve"> + Displacement</w:t>
+      </w:r>
+    </w:p>
+    <w:p>
+      <w:pPr>
+        <w:spacing w:after="0"/>
+        <w:ind w:left="720"/>
+      </w:pPr>
+    </w:p>
+    <w:p>
+      <w:r>
+        <w:rPr>
+          <w:b/>
+          <w:bCs/>
+        </w:rPr>
+        <w:t>Execution Units</w:t>
+      </w:r>
+      <w:r>
+        <w:t>: Branch</w:t>
+      </w:r>
+    </w:p>
+    <w:p>
+      <w:pPr>
+        <w:spacing w:after="160" w:line="259" w:lineRule="auto"/>
+      </w:pPr>
+      <w:r>
+        <w:rPr>
+          <w:b/>
+          <w:bCs/>
+        </w:rPr>
+        <w:t>Exceptions:</w:t>
+      </w:r>
+      <w:r>
+        <w:t xml:space="preserve"> none</w:t>
+      </w:r>
+    </w:p>
+    <w:p>
+      <w:pPr>
+        <w:pStyle w:val="Heading3"/>
+      </w:pPr>
+      <w:r>
+        <w:t>B</w:t>
+      </w:r>
+      <w:r>
+        <w:t>G</w:t>
+      </w:r>
+      <w:r>
+        <w:t xml:space="preserve">T – Branch if </w:t>
+      </w:r>
+      <w:r>
+        <w:t>Greater</w:t>
+      </w:r>
+      <w:r>
+        <w:t xml:space="preserve"> Than</w:t>
+      </w:r>
+    </w:p>
+    <w:p>
+      <w:r>
+        <w:rPr>
+          <w:b/>
+          <w:bCs/>
+        </w:rPr>
+        <w:t>Description</w:t>
+      </w:r>
+      <w:r>
+        <w:t>:</w:t>
+      </w:r>
+    </w:p>
+    <w:p>
+      <w:pPr>
+        <w:ind w:left="720"/>
+      </w:pPr>
+      <w:r>
+        <w:t>This instruction is an alternate mnemonic for the BLT instruction where the register operands have been swapped.</w:t>
+      </w:r>
+    </w:p>
+    <w:p>
+      <w:pPr>
+        <w:ind w:left="720"/>
+      </w:pPr>
+      <w:r>
+        <w:t xml:space="preserve">This instruction branches to the target address if the contents of Ra is less than Rb, otherwise program execution continues with the next instruction. The values in Ra and Rb are treated as signed values. The target address is formed as the sum of </w:t>
+      </w:r>
+      <w:proofErr w:type="spellStart"/>
+      <w:r>
+        <w:t>Rc</w:t>
+      </w:r>
+      <w:proofErr w:type="spellEnd"/>
+      <w:r>
+        <w:t xml:space="preserve"> and a displacement. If </w:t>
+      </w:r>
+      <w:proofErr w:type="spellStart"/>
+      <w:r>
+        <w:t>Rc</w:t>
+      </w:r>
+      <w:proofErr w:type="spellEnd"/>
+      <w:r>
+        <w:t xml:space="preserve"> is x63 then the program counter value is used.</w:t>
+      </w:r>
+    </w:p>
+    <w:p>
+      <w:r>
+        <w:rPr>
+          <w:b/>
+          <w:bCs/>
+        </w:rPr>
+        <w:t>Formats</w:t>
+      </w:r>
+      <w:r>
+        <w:rPr>
+          <w:b/>
+          <w:bCs/>
+        </w:rPr>
+        <w:t xml:space="preserve"> Supported</w:t>
+      </w:r>
+      <w:r>
+        <w:t>: BR</w:t>
+      </w:r>
+    </w:p>
+    <w:p>
+      <w:pPr>
+        <w:rPr>
+          <w:b/>
+          <w:bCs/>
+        </w:rPr>
+      </w:pPr>
+      <w:r>
+        <w:rPr>
+          <w:b/>
+          <w:bCs/>
+        </w:rPr>
+        <w:t>Operation:</w:t>
+      </w:r>
+    </w:p>
+    <w:p>
+      <w:pPr>
+        <w:spacing w:after="0"/>
+        <w:ind w:left="720"/>
+      </w:pPr>
+      <w:r>
+        <w:t>If (Ra &lt; Rb)</w:t>
+      </w:r>
+    </w:p>
+    <w:p>
+      <w:pPr>
+        <w:spacing w:after="0"/>
+        <w:ind w:left="720" w:firstLine="720"/>
+      </w:pPr>
+      <w:r>
+        <w:t xml:space="preserve">PC = </w:t>
+      </w:r>
+      <w:proofErr w:type="spellStart"/>
+      <w:r>
+        <w:t>Rc</w:t>
+      </w:r>
+      <w:proofErr w:type="spellEnd"/>
+      <w:r>
+        <w:t xml:space="preserve"> + Displacement</w:t>
+      </w:r>
+    </w:p>
+    <w:p>
+      <w:pPr>
+        <w:spacing w:after="0"/>
+        <w:ind w:left="720"/>
+      </w:pPr>
+    </w:p>
+    <w:p>
+      <w:r>
+        <w:rPr>
+          <w:b/>
+          <w:bCs/>
+        </w:rPr>
+        <w:t>Execution Units</w:t>
+      </w:r>
+      <w:r>
+        <w:t>: Branch</w:t>
+      </w:r>
+    </w:p>
+    <w:p>
+      <w:pPr>
+        <w:spacing w:after="160" w:line="259" w:lineRule="auto"/>
+      </w:pPr>
+      <w:r>
+        <w:rPr>
+          <w:b/>
+          <w:bCs/>
+        </w:rPr>
+        <w:t>Exceptions</w:t>
+      </w:r>
+      <w:r>
+        <w:t>: none</w:t>
+      </w:r>
+    </w:p>
+    <w:p>
+      <w:pPr>
+        <w:spacing w:after="160" w:line="259" w:lineRule="auto"/>
+      </w:pPr>
+      <w:r>
+        <w:br w:type="page"/>
+      </w:r>
+    </w:p>
+    <w:p>
+      <w:pPr>
+        <w:pStyle w:val="Heading3"/>
+      </w:pPr>
+      <w:r>
+        <w:lastRenderedPageBreak/>
+        <w:t>BGT</w:t>
+      </w:r>
+      <w:r>
+        <w:t>U</w:t>
+      </w:r>
+      <w:r>
+        <w:t xml:space="preserve"> – Branch if Greater Than</w:t>
+      </w:r>
+      <w:r>
+        <w:t xml:space="preserve"> Unsigned</w:t>
+      </w:r>
+    </w:p>
+    <w:p>
+      <w:r>
+        <w:rPr>
+          <w:b/>
+          <w:bCs/>
+        </w:rPr>
+        <w:t>Description</w:t>
+      </w:r>
+      <w:r>
+        <w:t>:</w:t>
+      </w:r>
+    </w:p>
+    <w:p>
+      <w:pPr>
+        <w:ind w:left="720"/>
+      </w:pPr>
+      <w:r>
+        <w:t>This instruction is an alternate mnemonic for the BLT</w:t>
+      </w:r>
+      <w:r>
+        <w:t>U</w:t>
+      </w:r>
+      <w:r>
+        <w:t xml:space="preserve"> instruction where the register operands have been swapped.</w:t>
+      </w:r>
+    </w:p>
+    <w:p>
+      <w:pPr>
+        <w:ind w:left="720"/>
+      </w:pPr>
+      <w:r>
+        <w:t xml:space="preserve">This instruction branches to the target address if the contents of Ra is less than Rb, otherwise program execution continues with the next instruction. The values in Ra and Rb are treated as </w:t>
+      </w:r>
+      <w:r>
+        <w:t>un</w:t>
+      </w:r>
+      <w:r>
+        <w:t xml:space="preserve">signed values. The target address is formed as the sum of </w:t>
+      </w:r>
+      <w:proofErr w:type="spellStart"/>
+      <w:r>
+        <w:t>Rc</w:t>
+      </w:r>
+      <w:proofErr w:type="spellEnd"/>
+      <w:r>
+        <w:t xml:space="preserve"> and a displacement. If </w:t>
+      </w:r>
+      <w:proofErr w:type="spellStart"/>
+      <w:r>
+        <w:t>Rc</w:t>
+      </w:r>
+      <w:proofErr w:type="spellEnd"/>
+      <w:r>
+        <w:t xml:space="preserve"> is x63 then the program counter value is used.</w:t>
+      </w:r>
+    </w:p>
+    <w:p>
+      <w:r>
+        <w:rPr>
+          <w:b/>
+          <w:bCs/>
+        </w:rPr>
+        <w:t>Formats</w:t>
+      </w:r>
+      <w:r>
+        <w:rPr>
+          <w:b/>
+          <w:bCs/>
+        </w:rPr>
+        <w:t xml:space="preserve"> Supported</w:t>
+      </w:r>
+      <w:r>
+        <w:t>: BR</w:t>
+      </w:r>
+    </w:p>
+    <w:p>
+      <w:pPr>
+        <w:rPr>
+          <w:b/>
+          <w:bCs/>
+        </w:rPr>
+      </w:pPr>
+      <w:r>
+        <w:rPr>
+          <w:b/>
+          <w:bCs/>
+        </w:rPr>
+        <w:t>Operation:</w:t>
+      </w:r>
+    </w:p>
+    <w:p>
+      <w:pPr>
+        <w:spacing w:after="0"/>
+        <w:ind w:left="720"/>
+      </w:pPr>
+      <w:r>
+        <w:t>If (Ra &lt; Rb)</w:t>
+      </w:r>
+    </w:p>
+    <w:p>
+      <w:pPr>
+        <w:spacing w:after="0"/>
+        <w:ind w:left="720" w:firstLine="720"/>
+      </w:pPr>
+      <w:r>
+        <w:t xml:space="preserve">PC = </w:t>
+      </w:r>
+      <w:proofErr w:type="spellStart"/>
+      <w:r>
+        <w:t>Rc</w:t>
+      </w:r>
+      <w:proofErr w:type="spellEnd"/>
+      <w:r>
+        <w:t xml:space="preserve"> + Displacement</w:t>
+      </w:r>
+    </w:p>
+    <w:p>
+      <w:pPr>
+        <w:spacing w:after="0"/>
+        <w:ind w:left="720"/>
+      </w:pPr>
+    </w:p>
+    <w:p>
+      <w:r>
+        <w:rPr>
+          <w:b/>
+          <w:bCs/>
+        </w:rPr>
+        <w:t>Execution Units</w:t>
+      </w:r>
+      <w:r>
+        <w:t>: Branch</w:t>
+      </w:r>
+    </w:p>
+    <w:p>
+      <w:pPr>
+        <w:spacing w:after="160" w:line="259" w:lineRule="auto"/>
+        <w:rPr>
+          <w:rFonts w:eastAsiaTheme="majorEastAsia" w:cstheme="majorBidi"/>
+          <w:b/>
+          <w:bCs/>
+          <w:sz w:val="40"/>
+        </w:rPr>
+      </w:pPr>
+      <w:r>
+        <w:rPr>
+          <w:b/>
+          <w:bCs/>
+        </w:rPr>
+        <w:t>Exceptions</w:t>
+      </w:r>
+      <w:r>
+        <w:t>: none</w:t>
+      </w:r>
+      <w:r>
+        <w:br w:type="page"/>
+      </w:r>
+    </w:p>
+    <w:p>
+      <w:pPr>
+        <w:pStyle w:val="Heading3"/>
+      </w:pPr>
+      <w:r>
+        <w:lastRenderedPageBreak/>
+        <w:t>BNE – Branch if Not Equal</w:t>
+      </w:r>
+    </w:p>
+    <w:p>
+      <w:r>
+        <w:rPr>
+          <w:b/>
+          <w:bCs/>
+        </w:rPr>
+        <w:t>Description</w:t>
+      </w:r>
+      <w:r>
+        <w:t>:</w:t>
+      </w:r>
+    </w:p>
+    <w:p>
+      <w:pPr>
+        <w:ind w:left="720"/>
+      </w:pPr>
+      <w:r>
+        <w:t>This instruction branches to the target address if the contents of Ra and Rb are not equal, otherwise program execution continues with the next instruction.</w:t>
+      </w:r>
+      <w:r>
+        <w:t xml:space="preserve"> </w:t>
+      </w:r>
+      <w:r>
+        <w:t xml:space="preserve">The target address is formed as the sum of </w:t>
+      </w:r>
+      <w:proofErr w:type="spellStart"/>
+      <w:r>
+        <w:t>Rc</w:t>
+      </w:r>
+      <w:proofErr w:type="spellEnd"/>
+      <w:r>
+        <w:t xml:space="preserve"> and a displacement. If </w:t>
+      </w:r>
+      <w:proofErr w:type="spellStart"/>
+      <w:r>
+        <w:t>Rc</w:t>
+      </w:r>
+      <w:proofErr w:type="spellEnd"/>
+      <w:r>
+        <w:t xml:space="preserve"> is x63 then the program counter value is used.</w:t>
+      </w:r>
+    </w:p>
+    <w:p>
+      <w:r>
+        <w:rPr>
+          <w:b/>
+          <w:bCs/>
+        </w:rPr>
+        <w:t>Formats</w:t>
+      </w:r>
+      <w:r>
+        <w:rPr>
+          <w:b/>
+          <w:bCs/>
+        </w:rPr>
+        <w:t xml:space="preserve"> Supported</w:t>
+      </w:r>
+      <w:r>
+        <w:t>: BR</w:t>
+      </w:r>
+    </w:p>
+    <w:p>
+      <w:pPr>
+        <w:rPr>
+          <w:b/>
+          <w:bCs/>
+        </w:rPr>
+      </w:pPr>
+      <w:r>
+        <w:rPr>
+          <w:b/>
+          <w:bCs/>
+        </w:rPr>
+        <w:t>Operation:</w:t>
+      </w:r>
+    </w:p>
+    <w:p>
+      <w:pPr>
+        <w:spacing w:after="0"/>
+        <w:ind w:left="720"/>
+      </w:pPr>
+      <w:r>
+        <w:t xml:space="preserve">If (Ra </w:t>
+      </w:r>
+      <w:r>
+        <w:t>&lt;&gt;</w:t>
+      </w:r>
+      <w:r>
+        <w:t xml:space="preserve"> Rb)</w:t>
+      </w:r>
+    </w:p>
+    <w:p>
+      <w:pPr>
+        <w:spacing w:after="0"/>
+        <w:ind w:left="720" w:firstLine="720"/>
+      </w:pPr>
+      <w:r>
+        <w:t xml:space="preserve">PC = </w:t>
+      </w:r>
+      <w:proofErr w:type="spellStart"/>
+      <w:r>
+        <w:t>Rc</w:t>
+      </w:r>
+      <w:proofErr w:type="spellEnd"/>
+      <w:r>
+        <w:t xml:space="preserve"> + Displacement</w:t>
       </w:r>
     </w:p>
     <w:p>
@@ -6224,13 +8096,16 @@
         <w:t>B</w:t>
       </w:r>
       <w:r>
-        <w:t>LT</w:t>
-      </w:r>
-      <w:r>
-        <w:t xml:space="preserve"> – Branch if</w:t>
-      </w:r>
-      <w:r>
-        <w:t xml:space="preserve"> Less Than</w:t>
+        <w:t>L</w:t>
+      </w:r>
+      <w:r>
+        <w:t xml:space="preserve">E – Branch if </w:t>
+      </w:r>
+      <w:r>
+        <w:t>Less</w:t>
+      </w:r>
+      <w:r>
+        <w:t xml:space="preserve"> Than or Equal</w:t>
       </w:r>
     </w:p>
     <w:p>
@@ -6250,19 +8125,37 @@
         <w:ind w:left="720"/>
       </w:pPr>
       <w:r>
-        <w:t xml:space="preserve">This instruction branches to the target address if the contents of Ra </w:t>
-      </w:r>
-      <w:r>
-        <w:t>is less than</w:t>
-      </w:r>
-      <w:r>
-        <w:t xml:space="preserve"> Rb, otherwise program execution continues with the next instruction. </w:t>
-      </w:r>
-      <w:r>
-        <w:t xml:space="preserve">The values in Ra and Rb are treated as signed values. </w:t>
-      </w:r>
-      <w:r>
-        <w:t>The target address is formed as the sum of Rc and a displacement. If Rc is x63 then the program counter value is used.</w:t>
+        <w:t>This is an alternate mnemonic for the BGE instruction, where the register operands have been swapped.</w:t>
+      </w:r>
+    </w:p>
+    <w:p>
+      <w:pPr>
+        <w:ind w:left="720"/>
+      </w:pPr>
+      <w:r>
+        <w:t>This instruction branches to the target address if the contents of R</w:t>
+      </w:r>
+      <w:r>
+        <w:t>a</w:t>
+      </w:r>
+      <w:r>
+        <w:t xml:space="preserve"> is greater than or equal to Rb, otherwise program execution continues with the next instruction. The values in Ra and Rb are treated as signed values. The target address is formed as the sum of </w:t>
+      </w:r>
+      <w:proofErr w:type="spellStart"/>
+      <w:r>
+        <w:t>Rc</w:t>
+      </w:r>
+      <w:proofErr w:type="spellEnd"/>
+      <w:r>
+        <w:t xml:space="preserve"> and a displacement. If </w:t>
+      </w:r>
+      <w:proofErr w:type="spellStart"/>
+      <w:r>
+        <w:t>Rc</w:t>
+      </w:r>
+      <w:proofErr w:type="spellEnd"/>
+      <w:r>
+        <w:t xml:space="preserve"> is x63 then the program counter value is used.</w:t>
       </w:r>
     </w:p>
     <w:p>
@@ -6305,13 +8198,7 @@
         <w:ind w:left="720"/>
       </w:pPr>
       <w:r>
-        <w:t xml:space="preserve">If (Ra </w:t>
-      </w:r>
-      <w:r>
-        <w:t>&lt;</w:t>
-      </w:r>
-      <w:r>
-        <w:t xml:space="preserve"> Rb)</w:t>
+        <w:t>If (Ra &gt;= Rb)</w:t>
       </w:r>
     </w:p>
     <w:p>
@@ -6320,7 +8207,15 @@
         <w:ind w:left="720" w:firstLine="720"/>
       </w:pPr>
       <w:r>
-        <w:t>PC = Rc + Displacement</w:t>
+        <w:t xml:space="preserve">PC = </w:t>
+      </w:r>
+      <w:proofErr w:type="spellStart"/>
+      <w:r>
+        <w:t>Rc</w:t>
+      </w:r>
+      <w:proofErr w:type="spellEnd"/>
+      <w:r>
+        <w:t xml:space="preserve"> + Displacement</w:t>
       </w:r>
     </w:p>
     <w:p>
@@ -6342,15 +8237,18 @@
       </w:r>
     </w:p>
     <w:p>
-      <w:r>
-        <w:rPr>
-          <w:b/>
-          <w:bCs/>
-        </w:rPr>
-        <w:t>Exceptions</w:t>
-      </w:r>
-      <w:r>
-        <w:t>: none</w:t>
+      <w:pPr>
+        <w:spacing w:after="160" w:line="259" w:lineRule="auto"/>
+      </w:pPr>
+      <w:r>
+        <w:rPr>
+          <w:b/>
+          <w:bCs/>
+        </w:rPr>
+        <w:t>Exceptions:</w:t>
+      </w:r>
+      <w:r>
+        <w:t xml:space="preserve"> none</w:t>
       </w:r>
     </w:p>
     <w:p>
@@ -6358,13 +8256,13 @@
         <w:pStyle w:val="Heading3"/>
       </w:pPr>
       <w:r>
-        <w:t>BLT</w:t>
+        <w:t>BLE</w:t>
       </w:r>
       <w:r>
         <w:t>U</w:t>
       </w:r>
       <w:r>
-        <w:t xml:space="preserve"> – Branch if Less Than</w:t>
+        <w:t xml:space="preserve"> – Branch if Less Than or Equal</w:t>
       </w:r>
       <w:r>
         <w:t xml:space="preserve"> Unsigned</w:t>
@@ -6387,13 +8285,43 @@
         <w:ind w:left="720"/>
       </w:pPr>
       <w:r>
-        <w:t xml:space="preserve">This instruction branches to the target address if the contents of Ra is less than Rb, otherwise program execution continues with the next instruction. The values in Ra and Rb are treated as </w:t>
+        <w:t>This is an alternate mnemonic for the BGE</w:t>
+      </w:r>
+      <w:r>
+        <w:t>U</w:t>
+      </w:r>
+      <w:r>
+        <w:t xml:space="preserve"> instruction, where the register operands have been swapped.</w:t>
+      </w:r>
+    </w:p>
+    <w:p>
+      <w:pPr>
+        <w:ind w:left="720"/>
+      </w:pPr>
+      <w:r>
+        <w:t xml:space="preserve">This instruction branches to the target address if the contents of Ra is greater than or equal to Rb, otherwise program execution continues with the next instruction. The values in Ra and Rb are treated as </w:t>
       </w:r>
       <w:r>
         <w:t>un</w:t>
       </w:r>
       <w:r>
-        <w:t>signed values. The target address is formed as the sum of Rc and a displacement. If Rc is x63 then the program counter value is used.</w:t>
+        <w:t xml:space="preserve">signed values. The target address is formed as the sum of </w:t>
+      </w:r>
+      <w:proofErr w:type="spellStart"/>
+      <w:r>
+        <w:t>Rc</w:t>
+      </w:r>
+      <w:proofErr w:type="spellEnd"/>
+      <w:r>
+        <w:t xml:space="preserve"> and a displacement. If </w:t>
+      </w:r>
+      <w:proofErr w:type="spellStart"/>
+      <w:r>
+        <w:t>Rc</w:t>
+      </w:r>
+      <w:proofErr w:type="spellEnd"/>
+      <w:r>
+        <w:t xml:space="preserve"> is x63 then the program counter value is used.</w:t>
       </w:r>
     </w:p>
     <w:p>
@@ -6436,7 +8364,7 @@
         <w:ind w:left="720"/>
       </w:pPr>
       <w:r>
-        <w:t>If (Ra &lt; Rb)</w:t>
+        <w:t>If (Ra &gt;= Rb)</w:t>
       </w:r>
     </w:p>
     <w:p>
@@ -6445,7 +8373,15 @@
         <w:ind w:left="720" w:firstLine="720"/>
       </w:pPr>
       <w:r>
-        <w:t>PC = Rc + Displacement</w:t>
+        <w:t xml:space="preserve">PC = </w:t>
+      </w:r>
+      <w:proofErr w:type="spellStart"/>
+      <w:r>
+        <w:t>Rc</w:t>
+      </w:r>
+      <w:proofErr w:type="spellEnd"/>
+      <w:r>
+        <w:t xml:space="preserve"> + Displacement</w:t>
       </w:r>
     </w:p>
     <w:p>
@@ -6467,6 +8403,153 @@
       </w:r>
     </w:p>
     <w:p>
+      <w:pPr>
+        <w:spacing w:after="160" w:line="259" w:lineRule="auto"/>
+        <w:rPr>
+          <w:rFonts w:eastAsiaTheme="majorEastAsia" w:cstheme="majorBidi"/>
+          <w:b/>
+          <w:bCs/>
+          <w:sz w:val="40"/>
+        </w:rPr>
+      </w:pPr>
+      <w:r>
+        <w:rPr>
+          <w:b/>
+          <w:bCs/>
+        </w:rPr>
+        <w:t>Exceptions:</w:t>
+      </w:r>
+      <w:r>
+        <w:t xml:space="preserve"> none</w:t>
+      </w:r>
+      <w:r>
+        <w:br w:type="page"/>
+      </w:r>
+    </w:p>
+    <w:p>
+      <w:pPr>
+        <w:pStyle w:val="Heading3"/>
+      </w:pPr>
+      <w:r>
+        <w:lastRenderedPageBreak/>
+        <w:t>BLT – Branch if Less Than</w:t>
+      </w:r>
+    </w:p>
+    <w:p>
+      <w:r>
+        <w:rPr>
+          <w:b/>
+          <w:bCs/>
+        </w:rPr>
+        <w:t>Description</w:t>
+      </w:r>
+      <w:r>
+        <w:t>:</w:t>
+      </w:r>
+    </w:p>
+    <w:p>
+      <w:pPr>
+        <w:ind w:left="720"/>
+      </w:pPr>
+      <w:r>
+        <w:t xml:space="preserve">This instruction branches to the target address if the contents of Ra is less than Rb, otherwise program execution continues with the next instruction. The values in Ra and Rb are treated as signed values. The target address is formed as the sum of </w:t>
+      </w:r>
+      <w:proofErr w:type="spellStart"/>
+      <w:r>
+        <w:t>Rc</w:t>
+      </w:r>
+      <w:proofErr w:type="spellEnd"/>
+      <w:r>
+        <w:t xml:space="preserve"> and a displacement. If </w:t>
+      </w:r>
+      <w:proofErr w:type="spellStart"/>
+      <w:r>
+        <w:t>Rc</w:t>
+      </w:r>
+      <w:proofErr w:type="spellEnd"/>
+      <w:r>
+        <w:t xml:space="preserve"> is x63 then the program counter value is used.</w:t>
+      </w:r>
+    </w:p>
+    <w:p>
+      <w:r>
+        <w:rPr>
+          <w:b/>
+          <w:bCs/>
+        </w:rPr>
+        <w:t>Formats</w:t>
+      </w:r>
+      <w:r>
+        <w:rPr>
+          <w:b/>
+          <w:bCs/>
+        </w:rPr>
+        <w:t xml:space="preserve"> Supported</w:t>
+      </w:r>
+      <w:r>
+        <w:t>: BR</w:t>
+      </w:r>
+    </w:p>
+    <w:p>
+      <w:pPr>
+        <w:rPr>
+          <w:b/>
+          <w:bCs/>
+        </w:rPr>
+      </w:pPr>
+      <w:r>
+        <w:rPr>
+          <w:b/>
+          <w:bCs/>
+        </w:rPr>
+        <w:t>Operation:</w:t>
+      </w:r>
+    </w:p>
+    <w:p>
+      <w:pPr>
+        <w:spacing w:after="0"/>
+        <w:ind w:left="720"/>
+      </w:pPr>
+      <w:r>
+        <w:t>If (Ra &lt; Rb)</w:t>
+      </w:r>
+    </w:p>
+    <w:p>
+      <w:pPr>
+        <w:spacing w:after="0"/>
+        <w:ind w:left="720" w:firstLine="720"/>
+      </w:pPr>
+      <w:r>
+        <w:t xml:space="preserve">PC = </w:t>
+      </w:r>
+      <w:proofErr w:type="spellStart"/>
+      <w:r>
+        <w:t>Rc</w:t>
+      </w:r>
+      <w:proofErr w:type="spellEnd"/>
+      <w:r>
+        <w:t xml:space="preserve"> + Displacement</w:t>
+      </w:r>
+    </w:p>
+    <w:p>
+      <w:pPr>
+        <w:spacing w:after="0"/>
+        <w:ind w:left="720"/>
+      </w:pPr>
+    </w:p>
+    <w:p>
+      <w:r>
+        <w:rPr>
+          <w:b/>
+          <w:bCs/>
+        </w:rPr>
+        <w:t>Execution Units</w:t>
+      </w:r>
+      <w:r>
+        <w:t>: Branch</w:t>
+      </w:r>
+    </w:p>
+    <w:p>
       <w:r>
         <w:rPr>
           <w:b/>
@@ -6480,6 +8563,140 @@
     </w:p>
     <w:p>
       <w:pPr>
+        <w:pStyle w:val="Heading3"/>
+      </w:pPr>
+      <w:r>
+        <w:t>BLTU – Branch if Less Than Unsigned</w:t>
+      </w:r>
+    </w:p>
+    <w:p>
+      <w:r>
+        <w:rPr>
+          <w:b/>
+          <w:bCs/>
+        </w:rPr>
+        <w:t>Description</w:t>
+      </w:r>
+      <w:r>
+        <w:t>:</w:t>
+      </w:r>
+    </w:p>
+    <w:p>
+      <w:pPr>
+        <w:ind w:left="720"/>
+      </w:pPr>
+      <w:r>
+        <w:t xml:space="preserve">This instruction branches to the target address if the contents of Ra is less than Rb, otherwise program execution continues with the next instruction. The values in Ra and Rb are treated as unsigned values. The target address is formed as the sum of </w:t>
+      </w:r>
+      <w:proofErr w:type="spellStart"/>
+      <w:r>
+        <w:t>Rc</w:t>
+      </w:r>
+      <w:proofErr w:type="spellEnd"/>
+      <w:r>
+        <w:t xml:space="preserve"> and a displacement. If </w:t>
+      </w:r>
+      <w:proofErr w:type="spellStart"/>
+      <w:r>
+        <w:t>Rc</w:t>
+      </w:r>
+      <w:proofErr w:type="spellEnd"/>
+      <w:r>
+        <w:t xml:space="preserve"> is x63 then the program counter value is used.</w:t>
+      </w:r>
+    </w:p>
+    <w:p>
+      <w:r>
+        <w:rPr>
+          <w:b/>
+          <w:bCs/>
+        </w:rPr>
+        <w:t>Formats</w:t>
+      </w:r>
+      <w:r>
+        <w:rPr>
+          <w:b/>
+          <w:bCs/>
+        </w:rPr>
+        <w:t xml:space="preserve"> Supported</w:t>
+      </w:r>
+      <w:r>
+        <w:t>: BR</w:t>
+      </w:r>
+    </w:p>
+    <w:p>
+      <w:pPr>
+        <w:rPr>
+          <w:b/>
+          <w:bCs/>
+        </w:rPr>
+      </w:pPr>
+      <w:r>
+        <w:rPr>
+          <w:b/>
+          <w:bCs/>
+        </w:rPr>
+        <w:t>Operation:</w:t>
+      </w:r>
+    </w:p>
+    <w:p>
+      <w:pPr>
+        <w:spacing w:after="0"/>
+        <w:ind w:left="720"/>
+      </w:pPr>
+      <w:r>
+        <w:t>If (Ra &lt; Rb)</w:t>
+      </w:r>
+    </w:p>
+    <w:p>
+      <w:pPr>
+        <w:spacing w:after="0"/>
+        <w:ind w:left="720" w:firstLine="720"/>
+      </w:pPr>
+      <w:r>
+        <w:t xml:space="preserve">PC = </w:t>
+      </w:r>
+      <w:proofErr w:type="spellStart"/>
+      <w:r>
+        <w:t>Rc</w:t>
+      </w:r>
+      <w:proofErr w:type="spellEnd"/>
+      <w:r>
+        <w:t xml:space="preserve"> + Displacement</w:t>
+      </w:r>
+    </w:p>
+    <w:p>
+      <w:pPr>
+        <w:spacing w:after="0"/>
+        <w:ind w:left="720"/>
+      </w:pPr>
+    </w:p>
+    <w:p>
+      <w:r>
+        <w:rPr>
+          <w:b/>
+          <w:bCs/>
+        </w:rPr>
+        <w:t>Execution Units</w:t>
+      </w:r>
+      <w:r>
+        <w:t>: Branch</w:t>
+      </w:r>
+    </w:p>
+    <w:p>
+      <w:r>
+        <w:rPr>
+          <w:b/>
+          <w:bCs/>
+        </w:rPr>
+        <w:t>Exceptions</w:t>
+      </w:r>
+      <w:r>
+        <w:t>: none</w:t>
+      </w:r>
+    </w:p>
+    <w:p>
+      <w:pPr>
         <w:spacing w:after="160" w:line="259" w:lineRule="auto"/>
       </w:pPr>
       <w:r>
@@ -6492,10 +8709,7 @@
       </w:pPr>
       <w:r>
         <w:lastRenderedPageBreak/>
-        <w:t xml:space="preserve">JAL – Jump </w:t>
-      </w:r>
-      <w:r>
-        <w:t>and Link</w:t>
+        <w:t>JAL – Jump and Link</w:t>
       </w:r>
     </w:p>
     <w:p>
@@ -6515,45 +8729,50 @@
         <w:ind w:left="720"/>
       </w:pPr>
       <w:r>
-        <w:t>Store the address of the JAL instruction in the specified return address register (</w:t>
-      </w:r>
-      <w:r>
-        <w:t>Rt</w:t>
-      </w:r>
-      <w:r>
-        <w:t xml:space="preserve">) then jump to the address specified in the instruction plus an index register value. The address range is </w:t>
-      </w:r>
-      <w:r>
-        <w:t>32</w:t>
-      </w:r>
-      <w:r>
-        <w:t xml:space="preserve"> bits or </w:t>
-      </w:r>
-      <w:r>
-        <w:t>4G</w:t>
-      </w:r>
-      <w:r>
-        <w:t xml:space="preserve">B. The resulting calculated address is always </w:t>
-      </w:r>
-      <w:r>
-        <w:t xml:space="preserve">hexi-byte (16 byte) </w:t>
-      </w:r>
-      <w:r>
-        <w:t>aligned.</w:t>
-      </w:r>
-    </w:p>
-    <w:p>
-      <w:pPr>
-        <w:ind w:left="720"/>
-      </w:pPr>
-      <w:r>
-        <w:t xml:space="preserve">The return address register is assumed to be </w:t>
-      </w:r>
-      <w:r>
-        <w:t>x1</w:t>
-      </w:r>
-      <w:r>
-        <w:t xml:space="preserve"> if not otherwise specified. The JAL instruction does not require space in branch predictor tables.</w:t>
+        <w:t>This instruction may be used to both call a subroutine and return from it. T</w:t>
+      </w:r>
+      <w:r>
+        <w:t xml:space="preserve">he address of the </w:t>
+      </w:r>
+      <w:r>
+        <w:t xml:space="preserve">instruction after the </w:t>
+      </w:r>
+      <w:r>
+        <w:t xml:space="preserve">JAL </w:t>
+      </w:r>
+      <w:r>
+        <w:t>is stored in</w:t>
+      </w:r>
+      <w:r>
+        <w:t xml:space="preserve"> the specified return address register (Rt) then </w:t>
+      </w:r>
+      <w:r>
+        <w:t xml:space="preserve">a </w:t>
+      </w:r>
+      <w:r>
+        <w:t>jump to the address specified in the instruction plus an index register value</w:t>
+      </w:r>
+      <w:r>
+        <w:t xml:space="preserve"> is made</w:t>
+      </w:r>
+      <w:r>
+        <w:t xml:space="preserve">. The address range is 32 bits or 4GB. The resulting calculated address is always </w:t>
+      </w:r>
+      <w:proofErr w:type="spellStart"/>
+      <w:r>
+        <w:t>hexi</w:t>
+      </w:r>
+      <w:proofErr w:type="spellEnd"/>
+      <w:r>
+        <w:t>-byte (16 byte) aligned.</w:t>
+      </w:r>
+    </w:p>
+    <w:p>
+      <w:pPr>
+        <w:ind w:left="720"/>
+      </w:pPr>
+      <w:r>
+        <w:t>The return address register is assumed to be x1 if not otherwise specified. The JAL instruction does not require space in branch predictor tables.</w:t>
       </w:r>
     </w:p>
     <w:p>
@@ -6562,6 +8781,14 @@
       </w:pPr>
       <w:r>
         <w:t>If x63 is specified for Ra then the current program counter value is used.</w:t>
+      </w:r>
+    </w:p>
+    <w:p>
+      <w:pPr>
+        <w:ind w:left="720"/>
+      </w:pPr>
+      <w:r>
+        <w:t>Note the branch instructions may also be used to return from a subroutine.</w:t>
       </w:r>
     </w:p>
     <w:p>
@@ -6635,16 +8862,7 @@
         <w:ind w:firstLine="720"/>
       </w:pPr>
       <w:r>
-        <w:t>P</w:t>
-      </w:r>
-      <w:r>
-        <w:t>C</w:t>
-      </w:r>
-      <w:r>
-        <w:t xml:space="preserve"> = </w:t>
-      </w:r>
-      <w:r>
-        <w:t>Ra + Displacement</w:t>
+        <w:t>PC = Ra + Displacement</w:t>
       </w:r>
     </w:p>
     <w:p>
@@ -6754,6 +8972,14 @@
         <w:rPr>
           <w:szCs w:val="40"/>
         </w:rPr>
+        <w:t>Arithmetic / Logical</w:t>
+      </w:r>
+    </w:p>
+    <w:p>
+      <w:pPr>
+        <w:pStyle w:val="Heading3"/>
+      </w:pPr>
+      <w:r>
         <w:t>V2BITS</w:t>
       </w:r>
       <w:bookmarkEnd w:id="0"/>
@@ -6818,7 +9044,15 @@
         <w:ind w:left="720" w:firstLine="720"/>
       </w:pPr>
       <w:r>
-        <w:t>Rt[x] = Va[x].LSB</w:t>
+        <w:t xml:space="preserve">Rt[x] = </w:t>
+      </w:r>
+      <w:proofErr w:type="spellStart"/>
+      <w:r>
+        <w:t>Va</w:t>
+      </w:r>
+      <w:proofErr w:type="spellEnd"/>
+      <w:r>
+        <w:t>[x].LSB</w:t>
       </w:r>
     </w:p>
     <w:p>
@@ -6856,7 +9090,7 @@
     </w:p>
     <w:p>
       <w:pPr>
-        <w:pStyle w:val="Heading2"/>
+        <w:pStyle w:val="Heading3"/>
       </w:pPr>
       <w:r>
         <w:lastRenderedPageBreak/>
@@ -6876,8 +9110,29 @@
         <w:ind w:left="720"/>
       </w:pPr>
       <w:r>
-        <w:t>Vector register absolute value. Vt = Va &lt; 0 ? –Va : Va</w:t>
-      </w:r>
+        <w:t xml:space="preserve">Vector register absolute value. Vt = </w:t>
+      </w:r>
+      <w:proofErr w:type="spellStart"/>
+      <w:r>
+        <w:t>Va</w:t>
+      </w:r>
+      <w:proofErr w:type="spellEnd"/>
+      <w:r>
+        <w:t xml:space="preserve"> &lt; 0 ? –</w:t>
+      </w:r>
+      <w:proofErr w:type="spellStart"/>
+      <w:r>
+        <w:t>Va</w:t>
+      </w:r>
+      <w:proofErr w:type="spellEnd"/>
+      <w:r>
+        <w:t xml:space="preserve"> : </w:t>
+      </w:r>
+      <w:proofErr w:type="spellStart"/>
+      <w:r>
+        <w:t>Va</w:t>
+      </w:r>
+      <w:proofErr w:type="spellEnd"/>
     </w:p>
     <w:p>
       <w:pPr>
@@ -6927,7 +9182,39 @@
         <w:ind w:left="1440" w:firstLine="720"/>
       </w:pPr>
       <w:r>
-        <w:t>if (Vm[x]) Vt[x] = Va[x] &lt; 0 ? –Va[x] : Va[x]</w:t>
+        <w:t>if (</w:t>
+      </w:r>
+      <w:proofErr w:type="spellStart"/>
+      <w:r>
+        <w:t>Vm</w:t>
+      </w:r>
+      <w:proofErr w:type="spellEnd"/>
+      <w:r>
+        <w:t xml:space="preserve">[x]) Vt[x] = </w:t>
+      </w:r>
+      <w:proofErr w:type="spellStart"/>
+      <w:r>
+        <w:t>Va</w:t>
+      </w:r>
+      <w:proofErr w:type="spellEnd"/>
+      <w:r>
+        <w:t>[x] &lt; 0 ? –</w:t>
+      </w:r>
+      <w:proofErr w:type="spellStart"/>
+      <w:r>
+        <w:t>Va</w:t>
+      </w:r>
+      <w:proofErr w:type="spellEnd"/>
+      <w:r>
+        <w:t xml:space="preserve">[x] : </w:t>
+      </w:r>
+      <w:proofErr w:type="spellStart"/>
+      <w:r>
+        <w:t>Va</w:t>
+      </w:r>
+      <w:proofErr w:type="spellEnd"/>
+      <w:r>
+        <w:t>[x]</w:t>
       </w:r>
     </w:p>
     <w:p>
@@ -6951,34 +9238,19 @@
     </w:p>
     <w:p>
       <w:pPr>
-        <w:pStyle w:val="Heading2"/>
-        <w:rPr>
-          <w:szCs w:val="40"/>
-        </w:rPr>
-      </w:pPr>
-      <w:r>
-        <w:rPr>
-          <w:szCs w:val="40"/>
-        </w:rPr>
+        <w:pStyle w:val="Heading3"/>
+      </w:pPr>
+      <w:r>
         <w:lastRenderedPageBreak/>
         <w:t>VA</w:t>
       </w:r>
       <w:r>
-        <w:rPr>
-          <w:szCs w:val="40"/>
-        </w:rPr>
         <w:t>CC</w:t>
       </w:r>
       <w:r>
-        <w:rPr>
-          <w:szCs w:val="40"/>
-        </w:rPr>
         <w:t xml:space="preserve"> - A</w:t>
       </w:r>
       <w:r>
-        <w:rPr>
-          <w:szCs w:val="40"/>
-        </w:rPr>
         <w:t>ccumulate</w:t>
       </w:r>
     </w:p>
@@ -7002,22 +9274,15 @@
         <w:ind w:left="720"/>
       </w:pPr>
       <w:r>
-        <w:t>Register accumulation. R</w:t>
-      </w:r>
-      <w:r>
-        <w:t>t</w:t>
-      </w:r>
-      <w:r>
-        <w:t xml:space="preserve"> = </w:t>
-      </w:r>
+        <w:t xml:space="preserve">Register accumulation. Rt = </w:t>
+      </w:r>
+      <w:proofErr w:type="spellStart"/>
       <w:r>
         <w:t>Va</w:t>
       </w:r>
-      <w:r>
-        <w:t xml:space="preserve"> + </w:t>
-      </w:r>
-      <w:r>
-        <w:t>Rb</w:t>
+      <w:proofErr w:type="spellEnd"/>
+      <w:r>
+        <w:t xml:space="preserve"> + Rb</w:t>
       </w:r>
     </w:p>
     <w:p>
@@ -7041,35 +9306,13 @@
       <w:r>
         <w:t>A vector register (</w:t>
       </w:r>
+      <w:proofErr w:type="spellStart"/>
       <w:r>
         <w:t>Va</w:t>
       </w:r>
-      <w:r>
-        <w:t>) and scalar register (R</w:t>
-      </w:r>
-      <w:r>
-        <w:t>b</w:t>
-      </w:r>
-      <w:r>
-        <w:t>) are added together and placed in the target scalar register R</w:t>
-      </w:r>
-      <w:r>
-        <w:t>t</w:t>
-      </w:r>
-      <w:r>
-        <w:t>. R</w:t>
-      </w:r>
-      <w:r>
-        <w:t>b</w:t>
-      </w:r>
-      <w:r>
-        <w:t xml:space="preserve"> and R</w:t>
-      </w:r>
-      <w:r>
-        <w:t>t</w:t>
-      </w:r>
-      <w:r>
-        <w:t xml:space="preserve"> may be the same register which results in an accumulation of the values in the register.</w:t>
+      <w:proofErr w:type="spellEnd"/>
+      <w:r>
+        <w:t>) and scalar register (Rb) are added together and placed in the target scalar register Rt. Rb and Rt may be the same register which results in an accumulation of the values in the register.</w:t>
       </w:r>
     </w:p>
     <w:p>
@@ -7123,22 +9366,23 @@
         <w:ind w:left="1440" w:firstLine="720"/>
       </w:pPr>
       <w:r>
-        <w:t>if (Vm[x]) R</w:t>
-      </w:r>
-      <w:r>
-        <w:t>t</w:t>
-      </w:r>
-      <w:r>
-        <w:t xml:space="preserve"> = </w:t>
-      </w:r>
+        <w:t>if (</w:t>
+      </w:r>
+      <w:proofErr w:type="spellStart"/>
+      <w:r>
+        <w:t>Vm</w:t>
+      </w:r>
+      <w:proofErr w:type="spellEnd"/>
+      <w:r>
+        <w:t xml:space="preserve">[x]) Rt = </w:t>
+      </w:r>
+      <w:proofErr w:type="spellStart"/>
       <w:r>
         <w:t>Va</w:t>
       </w:r>
-      <w:r>
-        <w:t>[x] + R</w:t>
-      </w:r>
-      <w:r>
-        <w:t>b</w:t>
+      <w:proofErr w:type="spellEnd"/>
+      <w:r>
+        <w:t>[x] + Rb</w:t>
       </w:r>
     </w:p>
     <w:p>
@@ -7161,9 +9405,11 @@
         <w:spacing w:after="0"/>
         <w:ind w:left="720"/>
       </w:pPr>
+      <w:proofErr w:type="spellStart"/>
       <w:r>
         <w:t>ldi</w:t>
       </w:r>
+      <w:proofErr w:type="spellEnd"/>
       <w:r>
         <w:tab/>
       </w:r>
@@ -7186,9 +9432,11 @@
         <w:spacing w:after="0"/>
         <w:ind w:left="720"/>
       </w:pPr>
+      <w:proofErr w:type="spellStart"/>
       <w:r>
         <w:t>vfmul.s</w:t>
       </w:r>
+      <w:proofErr w:type="spellEnd"/>
       <w:r>
         <w:tab/>
         <w:t>v1,v2,v3</w:t>
@@ -7203,9 +9451,11 @@
         <w:spacing w:after="0"/>
         <w:ind w:left="720"/>
       </w:pPr>
+      <w:proofErr w:type="spellStart"/>
       <w:r>
         <w:t>vfacc.s</w:t>
       </w:r>
+      <w:proofErr w:type="spellEnd"/>
       <w:r>
         <w:tab/>
       </w:r>
@@ -7234,9 +9484,11 @@
         <w:spacing w:after="0"/>
         <w:ind w:left="720"/>
       </w:pPr>
+      <w:proofErr w:type="spellStart"/>
       <w:r>
         <w:t>fadd.s</w:t>
       </w:r>
+      <w:proofErr w:type="spellEnd"/>
       <w:r>
         <w:tab/>
       </w:r>
@@ -7271,9 +9523,11 @@
         <w:spacing w:after="0"/>
         <w:ind w:left="720"/>
       </w:pPr>
+      <w:proofErr w:type="spellStart"/>
       <w:r>
         <w:t>fsigmoid.s</w:t>
       </w:r>
+      <w:proofErr w:type="spellEnd"/>
       <w:r>
         <w:tab/>
       </w:r>
@@ -7318,7 +9572,7 @@
     </w:p>
     <w:p>
       <w:pPr>
-        <w:pStyle w:val="Heading2"/>
+        <w:pStyle w:val="Heading3"/>
       </w:pPr>
       <w:r>
         <w:lastRenderedPageBreak/>
@@ -7338,8 +9592,21 @@
         <w:ind w:left="720"/>
       </w:pPr>
       <w:r>
-        <w:t>Vector register add. Vt = Va + Vb</w:t>
-      </w:r>
+        <w:t xml:space="preserve">Vector register add. Vt = </w:t>
+      </w:r>
+      <w:proofErr w:type="spellStart"/>
+      <w:r>
+        <w:t>Va</w:t>
+      </w:r>
+      <w:proofErr w:type="spellEnd"/>
+      <w:r>
+        <w:t xml:space="preserve"> + </w:t>
+      </w:r>
+      <w:proofErr w:type="spellStart"/>
+      <w:r>
+        <w:t>Vb</w:t>
+      </w:r>
+      <w:proofErr w:type="spellEnd"/>
     </w:p>
     <w:p>
       <w:pPr>
@@ -7360,7 +9627,23 @@
         <w:ind w:left="720"/>
       </w:pPr>
       <w:r>
-        <w:t xml:space="preserve">Two vector registers (Va and Vb) are added together and placed in the target vector register Vt. </w:t>
+        <w:t>Two vector registers (</w:t>
+      </w:r>
+      <w:proofErr w:type="spellStart"/>
+      <w:r>
+        <w:t>Va</w:t>
+      </w:r>
+      <w:proofErr w:type="spellEnd"/>
+      <w:r>
+        <w:t xml:space="preserve"> and </w:t>
+      </w:r>
+      <w:proofErr w:type="spellStart"/>
+      <w:r>
+        <w:t>Vb</w:t>
+      </w:r>
+      <w:proofErr w:type="spellEnd"/>
+      <w:r>
+        <w:t xml:space="preserve">) are added together and placed in the target vector register Vt. </w:t>
       </w:r>
     </w:p>
     <w:p>
@@ -7389,12 +9672,36 @@
         <w:ind w:left="1440" w:firstLine="720"/>
       </w:pPr>
       <w:r>
-        <w:t>if (Vm[x]) Vt[x] = Va[x] + Vb[x]</w:t>
-      </w:r>
-    </w:p>
-    <w:p>
-      <w:pPr>
-        <w:pStyle w:val="Heading2"/>
+        <w:t>if (</w:t>
+      </w:r>
+      <w:proofErr w:type="spellStart"/>
+      <w:r>
+        <w:t>Vm</w:t>
+      </w:r>
+      <w:proofErr w:type="spellEnd"/>
+      <w:r>
+        <w:t xml:space="preserve">[x]) Vt[x] = </w:t>
+      </w:r>
+      <w:proofErr w:type="spellStart"/>
+      <w:r>
+        <w:t>Va</w:t>
+      </w:r>
+      <w:proofErr w:type="spellEnd"/>
+      <w:r>
+        <w:t xml:space="preserve">[x] + </w:t>
+      </w:r>
+      <w:proofErr w:type="spellStart"/>
+      <w:r>
+        <w:t>Vb</w:t>
+      </w:r>
+      <w:proofErr w:type="spellEnd"/>
+      <w:r>
+        <w:t>[x]</w:t>
+      </w:r>
+    </w:p>
+    <w:p>
+      <w:pPr>
+        <w:pStyle w:val="Heading3"/>
       </w:pPr>
       <w:r>
         <w:t>VADDS – Add Scalar</w:t>
@@ -7410,7 +9717,15 @@
         <w:ind w:left="720"/>
       </w:pPr>
       <w:r>
-        <w:t>Vector register add. Vt = Va + Rb</w:t>
+        <w:t xml:space="preserve">Vector register add. Vt = </w:t>
+      </w:r>
+      <w:proofErr w:type="spellStart"/>
+      <w:r>
+        <w:t>Va</w:t>
+      </w:r>
+      <w:proofErr w:type="spellEnd"/>
+      <w:r>
+        <w:t xml:space="preserve"> + Rb</w:t>
       </w:r>
     </w:p>
     <w:p>
@@ -7432,7 +9747,15 @@
         <w:ind w:left="720"/>
       </w:pPr>
       <w:r>
-        <w:t xml:space="preserve">A vector and a scalar (Va and Rb) are added together and placed in the target vector register Vt. </w:t>
+        <w:t>A vector and a scalar (</w:t>
+      </w:r>
+      <w:proofErr w:type="spellStart"/>
+      <w:r>
+        <w:t>Va</w:t>
+      </w:r>
+      <w:proofErr w:type="spellEnd"/>
+      <w:r>
+        <w:t xml:space="preserve"> and Rb) are added together and placed in the target vector register Vt. </w:t>
       </w:r>
     </w:p>
     <w:p>
@@ -7461,7 +9784,23 @@
         <w:ind w:left="1440" w:firstLine="720"/>
       </w:pPr>
       <w:r>
-        <w:t>if (Vm[x]) Vt[x] = Vb[x] + Rb</w:t>
+        <w:t>if (</w:t>
+      </w:r>
+      <w:proofErr w:type="spellStart"/>
+      <w:r>
+        <w:t>Vm</w:t>
+      </w:r>
+      <w:proofErr w:type="spellEnd"/>
+      <w:r>
+        <w:t xml:space="preserve">[x]) Vt[x] = </w:t>
+      </w:r>
+      <w:proofErr w:type="spellStart"/>
+      <w:r>
+        <w:t>Vb</w:t>
+      </w:r>
+      <w:proofErr w:type="spellEnd"/>
+      <w:r>
+        <w:t>[x] + Rb</w:t>
       </w:r>
     </w:p>
     <w:p>
@@ -7485,7 +9824,7 @@
     </w:p>
     <w:p>
       <w:pPr>
-        <w:pStyle w:val="Heading2"/>
+        <w:pStyle w:val="Heading3"/>
       </w:pPr>
       <w:r>
         <w:lastRenderedPageBreak/>
@@ -7505,8 +9844,21 @@
         <w:ind w:left="720"/>
       </w:pPr>
       <w:r>
-        <w:t>Vector register bitwise and. Vt = Va &amp; Vb</w:t>
-      </w:r>
+        <w:t xml:space="preserve">Vector register bitwise and. Vt = </w:t>
+      </w:r>
+      <w:proofErr w:type="spellStart"/>
+      <w:r>
+        <w:t>Va</w:t>
+      </w:r>
+      <w:proofErr w:type="spellEnd"/>
+      <w:r>
+        <w:t xml:space="preserve"> &amp; </w:t>
+      </w:r>
+      <w:proofErr w:type="spellStart"/>
+      <w:r>
+        <w:t>Vb</w:t>
+      </w:r>
+      <w:proofErr w:type="spellEnd"/>
     </w:p>
     <w:p>
       <w:pPr>
@@ -7529,7 +9881,31 @@
         <w:ind w:left="720"/>
       </w:pPr>
       <w:r>
-        <w:t xml:space="preserve">Two vector registers (Va and Vb) are bitwise and’ed together and placed in the target vector register Vt. </w:t>
+        <w:t>Two vector registers (</w:t>
+      </w:r>
+      <w:proofErr w:type="spellStart"/>
+      <w:r>
+        <w:t>Va</w:t>
+      </w:r>
+      <w:proofErr w:type="spellEnd"/>
+      <w:r>
+        <w:t xml:space="preserve"> and </w:t>
+      </w:r>
+      <w:proofErr w:type="spellStart"/>
+      <w:r>
+        <w:t>Vb</w:t>
+      </w:r>
+      <w:proofErr w:type="spellEnd"/>
+      <w:r>
+        <w:t xml:space="preserve">) are bitwise </w:t>
+      </w:r>
+      <w:proofErr w:type="spellStart"/>
+      <w:r>
+        <w:t>and’ed</w:t>
+      </w:r>
+      <w:proofErr w:type="spellEnd"/>
+      <w:r>
+        <w:t xml:space="preserve"> together and placed in the target vector register Vt. </w:t>
       </w:r>
     </w:p>
     <w:p>
@@ -7558,12 +9934,36 @@
         <w:ind w:left="1440" w:firstLine="720"/>
       </w:pPr>
       <w:r>
-        <w:t>if (Vm[x]) Vt[x] = Va[x] &amp; Vb[x]</w:t>
-      </w:r>
-    </w:p>
-    <w:p>
-      <w:pPr>
-        <w:pStyle w:val="Heading2"/>
+        <w:t>if (</w:t>
+      </w:r>
+      <w:proofErr w:type="spellStart"/>
+      <w:r>
+        <w:t>Vm</w:t>
+      </w:r>
+      <w:proofErr w:type="spellEnd"/>
+      <w:r>
+        <w:t xml:space="preserve">[x]) Vt[x] = </w:t>
+      </w:r>
+      <w:proofErr w:type="spellStart"/>
+      <w:r>
+        <w:t>Va</w:t>
+      </w:r>
+      <w:proofErr w:type="spellEnd"/>
+      <w:r>
+        <w:t xml:space="preserve">[x] &amp; </w:t>
+      </w:r>
+      <w:proofErr w:type="spellStart"/>
+      <w:r>
+        <w:t>Vb</w:t>
+      </w:r>
+      <w:proofErr w:type="spellEnd"/>
+      <w:r>
+        <w:t>[x]</w:t>
+      </w:r>
+    </w:p>
+    <w:p>
+      <w:pPr>
+        <w:pStyle w:val="Heading3"/>
       </w:pPr>
       <w:r>
         <w:t>VAND</w:t>
@@ -7582,7 +9982,15 @@
         <w:ind w:left="720"/>
       </w:pPr>
       <w:r>
-        <w:t>Vector register bitwise and. Vt = Va &amp; Rb</w:t>
+        <w:t xml:space="preserve">Vector register bitwise and. Vt = </w:t>
+      </w:r>
+      <w:proofErr w:type="spellStart"/>
+      <w:r>
+        <w:t>Va</w:t>
+      </w:r>
+      <w:proofErr w:type="spellEnd"/>
+      <w:r>
+        <w:t xml:space="preserve"> &amp; Rb</w:t>
       </w:r>
     </w:p>
     <w:p>
@@ -7606,7 +10014,23 @@
         <w:ind w:left="720"/>
       </w:pPr>
       <w:r>
-        <w:t xml:space="preserve">A vector register (Va) is bitwise and’ed with a scalar register and placed in the target vector register Vt. </w:t>
+        <w:t>A vector register (</w:t>
+      </w:r>
+      <w:proofErr w:type="spellStart"/>
+      <w:r>
+        <w:t>Va</w:t>
+      </w:r>
+      <w:proofErr w:type="spellEnd"/>
+      <w:r>
+        <w:t xml:space="preserve">) is bitwise </w:t>
+      </w:r>
+      <w:proofErr w:type="spellStart"/>
+      <w:r>
+        <w:t>and’ed</w:t>
+      </w:r>
+      <w:proofErr w:type="spellEnd"/>
+      <w:r>
+        <w:t xml:space="preserve"> with a scalar register and placed in the target vector register Vt. </w:t>
       </w:r>
     </w:p>
     <w:p>
@@ -7635,7 +10059,23 @@
         <w:ind w:left="1440" w:firstLine="720"/>
       </w:pPr>
       <w:r>
-        <w:t>if (Vm[x]) Vt[x] = Va[x] &amp; Rb</w:t>
+        <w:t>if (</w:t>
+      </w:r>
+      <w:proofErr w:type="spellStart"/>
+      <w:r>
+        <w:t>Vm</w:t>
+      </w:r>
+      <w:proofErr w:type="spellEnd"/>
+      <w:r>
+        <w:t xml:space="preserve">[x]) Vt[x] = </w:t>
+      </w:r>
+      <w:proofErr w:type="spellStart"/>
+      <w:r>
+        <w:t>Va</w:t>
+      </w:r>
+      <w:proofErr w:type="spellEnd"/>
+      <w:r>
+        <w:t>[x] &amp; Rb</w:t>
       </w:r>
     </w:p>
     <w:p>
@@ -7659,7 +10099,7 @@
     </w:p>
     <w:p>
       <w:pPr>
-        <w:pStyle w:val="Heading2"/>
+        <w:pStyle w:val="Heading3"/>
       </w:pPr>
       <w:r>
         <w:lastRenderedPageBreak/>
@@ -7735,7 +10175,23 @@
         <w:ind w:left="720" w:firstLine="720"/>
       </w:pPr>
       <w:r>
-        <w:t>if (Vm[x]) Vt[x] = Va[x] &gt;&gt; amt</w:t>
+        <w:t>if (</w:t>
+      </w:r>
+      <w:proofErr w:type="spellStart"/>
+      <w:r>
+        <w:t>Vm</w:t>
+      </w:r>
+      <w:proofErr w:type="spellEnd"/>
+      <w:r>
+        <w:t xml:space="preserve">[x]) Vt[x] = </w:t>
+      </w:r>
+      <w:proofErr w:type="spellStart"/>
+      <w:r>
+        <w:t>Va</w:t>
+      </w:r>
+      <w:proofErr w:type="spellEnd"/>
+      <w:r>
+        <w:t>[x] &gt;&gt; amt</w:t>
       </w:r>
     </w:p>
     <w:p>
@@ -7759,7 +10215,7 @@
     </w:p>
     <w:p>
       <w:pPr>
-        <w:pStyle w:val="Heading2"/>
+        <w:pStyle w:val="Heading3"/>
       </w:pPr>
       <w:r>
         <w:lastRenderedPageBreak/>
@@ -7826,7 +10282,15 @@
         <w:ind w:left="720" w:firstLine="720"/>
       </w:pPr>
       <w:r>
-        <w:t>if (Vm[x]) Vt[x] = Ra[x]</w:t>
+        <w:t>if (</w:t>
+      </w:r>
+      <w:proofErr w:type="spellStart"/>
+      <w:r>
+        <w:t>Vm</w:t>
+      </w:r>
+      <w:proofErr w:type="spellEnd"/>
+      <w:r>
+        <w:t>[x]) Vt[x] = Ra[x]</w:t>
       </w:r>
     </w:p>
     <w:p>
@@ -7861,7 +10325,7 @@
     </w:p>
     <w:p>
       <w:pPr>
-        <w:pStyle w:val="Heading2"/>
+        <w:pStyle w:val="Heading3"/>
       </w:pPr>
       <w:r>
         <w:lastRenderedPageBreak/>
@@ -7950,7 +10414,15 @@
         <w:ind w:left="1440" w:firstLine="720"/>
       </w:pPr>
       <w:r>
-        <w:t>if (Vm[x])</w:t>
+        <w:t>if (</w:t>
+      </w:r>
+      <w:proofErr w:type="spellStart"/>
+      <w:r>
+        <w:t>Vm</w:t>
+      </w:r>
+      <w:proofErr w:type="spellEnd"/>
+      <w:r>
+        <w:t>[x])</w:t>
       </w:r>
     </w:p>
     <w:p>
@@ -7990,7 +10462,7 @@
     </w:p>
     <w:p>
       <w:pPr>
-        <w:pStyle w:val="Heading2"/>
+        <w:pStyle w:val="Heading3"/>
       </w:pPr>
       <w:r>
         <w:lastRenderedPageBreak/>
@@ -8042,7 +10514,15 @@
         <w:ind w:left="720"/>
       </w:pPr>
       <w:r>
-        <w:t xml:space="preserve">Selected elements from vector register Va are copied to elements of vector register Vt guided by a vector mask register. </w:t>
+        <w:t xml:space="preserve">Selected elements from vector register </w:t>
+      </w:r>
+      <w:proofErr w:type="spellStart"/>
+      <w:r>
+        <w:t>Va</w:t>
+      </w:r>
+      <w:proofErr w:type="spellEnd"/>
+      <w:r>
+        <w:t xml:space="preserve"> are copied to elements of vector register Vt guided by a vector mask register. </w:t>
       </w:r>
     </w:p>
     <w:p>
@@ -8079,7 +10559,15 @@
         <w:ind w:left="1440" w:firstLine="720"/>
       </w:pPr>
       <w:r>
-        <w:t>if (Vm[x])</w:t>
+        <w:t>if (</w:t>
+      </w:r>
+      <w:proofErr w:type="spellStart"/>
+      <w:r>
+        <w:t>Vm</w:t>
+      </w:r>
+      <w:proofErr w:type="spellEnd"/>
+      <w:r>
+        <w:t>[x])</w:t>
       </w:r>
     </w:p>
     <w:p>
@@ -8087,7 +10575,15 @@
         <w:ind w:left="2160" w:firstLine="720"/>
       </w:pPr>
       <w:r>
-        <w:t>Vt[y] = Va[x]</w:t>
+        <w:t xml:space="preserve">Vt[y] = </w:t>
+      </w:r>
+      <w:proofErr w:type="spellStart"/>
+      <w:r>
+        <w:t>Va</w:t>
+      </w:r>
+      <w:proofErr w:type="spellEnd"/>
+      <w:r>
+        <w:t>[x]</w:t>
       </w:r>
     </w:p>
     <w:p>
@@ -8119,7 +10615,7 @@
     </w:p>
     <w:p>
       <w:pPr>
-        <w:pStyle w:val="Heading2"/>
+        <w:pStyle w:val="Heading3"/>
       </w:pPr>
       <w:r>
         <w:lastRenderedPageBreak/>
@@ -8149,7 +10645,23 @@
         <w:ind w:left="720"/>
       </w:pPr>
       <w:r>
-        <w:t>Vector register population count. Vt = popcnt(Va)</w:t>
+        <w:t xml:space="preserve">Vector register population count. Vt = </w:t>
+      </w:r>
+      <w:proofErr w:type="spellStart"/>
+      <w:r>
+        <w:t>popcnt</w:t>
+      </w:r>
+      <w:proofErr w:type="spellEnd"/>
+      <w:r>
+        <w:t>(</w:t>
+      </w:r>
+      <w:proofErr w:type="spellStart"/>
+      <w:r>
+        <w:t>Va</w:t>
+      </w:r>
+      <w:proofErr w:type="spellEnd"/>
+      <w:r>
+        <w:t>)</w:t>
       </w:r>
     </w:p>
     <w:p>
@@ -8200,7 +10712,31 @@
         <w:ind w:left="1440" w:firstLine="720"/>
       </w:pPr>
       <w:r>
-        <w:t>if (Vm[x]) Vt[x] = popcnt(Va[x])</w:t>
+        <w:t>if (</w:t>
+      </w:r>
+      <w:proofErr w:type="spellStart"/>
+      <w:r>
+        <w:t>Vm</w:t>
+      </w:r>
+      <w:proofErr w:type="spellEnd"/>
+      <w:r>
+        <w:t xml:space="preserve">[x]) Vt[x] = </w:t>
+      </w:r>
+      <w:proofErr w:type="spellStart"/>
+      <w:r>
+        <w:t>popcnt</w:t>
+      </w:r>
+      <w:proofErr w:type="spellEnd"/>
+      <w:r>
+        <w:t>(</w:t>
+      </w:r>
+      <w:proofErr w:type="spellStart"/>
+      <w:r>
+        <w:t>Va</w:t>
+      </w:r>
+      <w:proofErr w:type="spellEnd"/>
+      <w:r>
+        <w:t>[x])</w:t>
       </w:r>
     </w:p>
     <w:p>
@@ -8225,7 +10761,7 @@
     </w:p>
     <w:p>
       <w:pPr>
-        <w:pStyle w:val="Heading2"/>
+        <w:pStyle w:val="Heading3"/>
       </w:pPr>
       <w:r>
         <w:lastRenderedPageBreak/>
@@ -8330,7 +10866,7 @@
     </w:p>
     <w:p>
       <w:pPr>
-        <w:pStyle w:val="Heading2"/>
+        <w:pStyle w:val="Heading3"/>
       </w:pPr>
       <w:r>
         <w:lastRenderedPageBreak/>
@@ -8381,7 +10917,15 @@
         <w:ind w:left="720"/>
       </w:pPr>
       <w:r>
-        <w:t>A vector register element from Vb is transferred into a general-purpose register Rt. The element to extract is identified by Ra.</w:t>
+        <w:t xml:space="preserve">A vector register element from </w:t>
+      </w:r>
+      <w:proofErr w:type="spellStart"/>
+      <w:r>
+        <w:t>Vb</w:t>
+      </w:r>
+      <w:proofErr w:type="spellEnd"/>
+      <w:r>
+        <w:t xml:space="preserve"> is transferred into a general-purpose register Rt. The element to extract is identified by Ra.</w:t>
       </w:r>
     </w:p>
     <w:p>
@@ -8402,7 +10946,15 @@
         <w:ind w:left="720"/>
       </w:pPr>
       <w:r>
-        <w:t>Rt = Vb[Ra]</w:t>
+        <w:t xml:space="preserve">Rt = </w:t>
+      </w:r>
+      <w:proofErr w:type="spellStart"/>
+      <w:r>
+        <w:t>Vb</w:t>
+      </w:r>
+      <w:proofErr w:type="spellEnd"/>
+      <w:r>
+        <w:t>[Ra]</w:t>
       </w:r>
     </w:p>
     <w:p>
@@ -8438,7 +10990,7 @@
     </w:p>
     <w:p>
       <w:pPr>
-        <w:pStyle w:val="Heading2"/>
+        <w:pStyle w:val="Heading3"/>
       </w:pPr>
       <w:r>
         <w:lastRenderedPageBreak/>
@@ -8468,8 +11020,21 @@
         <w:ind w:left="720"/>
       </w:pPr>
       <w:r>
-        <w:t>Vector register multiply. Vt = Va * Vb</w:t>
-      </w:r>
+        <w:t xml:space="preserve">Vector register multiply. Vt = </w:t>
+      </w:r>
+      <w:proofErr w:type="spellStart"/>
+      <w:r>
+        <w:t>Va</w:t>
+      </w:r>
+      <w:proofErr w:type="spellEnd"/>
+      <w:r>
+        <w:t xml:space="preserve"> * </w:t>
+      </w:r>
+      <w:proofErr w:type="spellStart"/>
+      <w:r>
+        <w:t>Vb</w:t>
+      </w:r>
+      <w:proofErr w:type="spellEnd"/>
     </w:p>
     <w:p>
       <w:pPr>
@@ -8490,7 +11055,23 @@
         <w:ind w:left="720"/>
       </w:pPr>
       <w:r>
-        <w:t xml:space="preserve">Two vector registers (Va and Vb) are multiplied together and placed in the target vector register Vt. </w:t>
+        <w:t>Two vector registers (</w:t>
+      </w:r>
+      <w:proofErr w:type="spellStart"/>
+      <w:r>
+        <w:t>Va</w:t>
+      </w:r>
+      <w:proofErr w:type="spellEnd"/>
+      <w:r>
+        <w:t xml:space="preserve"> and </w:t>
+      </w:r>
+      <w:proofErr w:type="spellStart"/>
+      <w:r>
+        <w:t>Vb</w:t>
+      </w:r>
+      <w:proofErr w:type="spellEnd"/>
+      <w:r>
+        <w:t xml:space="preserve">) are multiplied together and placed in the target vector register Vt. </w:t>
       </w:r>
     </w:p>
     <w:p>
@@ -8519,12 +11100,36 @@
         <w:ind w:left="1440" w:firstLine="720"/>
       </w:pPr>
       <w:r>
-        <w:t>if (Vm[x]) Vt[x] = Va[x] * Vb[x]</w:t>
-      </w:r>
-    </w:p>
-    <w:p>
-      <w:pPr>
-        <w:pStyle w:val="Heading2"/>
+        <w:t>if (</w:t>
+      </w:r>
+      <w:proofErr w:type="spellStart"/>
+      <w:r>
+        <w:t>Vm</w:t>
+      </w:r>
+      <w:proofErr w:type="spellEnd"/>
+      <w:r>
+        <w:t xml:space="preserve">[x]) Vt[x] = </w:t>
+      </w:r>
+      <w:proofErr w:type="spellStart"/>
+      <w:r>
+        <w:t>Va</w:t>
+      </w:r>
+      <w:proofErr w:type="spellEnd"/>
+      <w:r>
+        <w:t xml:space="preserve">[x] * </w:t>
+      </w:r>
+      <w:proofErr w:type="spellStart"/>
+      <w:r>
+        <w:t>Vb</w:t>
+      </w:r>
+      <w:proofErr w:type="spellEnd"/>
+      <w:r>
+        <w:t>[x]</w:t>
+      </w:r>
+    </w:p>
+    <w:p>
+      <w:pPr>
+        <w:pStyle w:val="Heading3"/>
       </w:pPr>
       <w:r>
         <w:t>V</w:t>
@@ -8553,7 +11158,15 @@
         <w:ind w:left="720"/>
       </w:pPr>
       <w:r>
-        <w:t>Vector register multiply by scalar. Vt = Va * Rb</w:t>
+        <w:t xml:space="preserve">Vector register multiply by scalar. Vt = </w:t>
+      </w:r>
+      <w:proofErr w:type="spellStart"/>
+      <w:r>
+        <w:t>Va</w:t>
+      </w:r>
+      <w:proofErr w:type="spellEnd"/>
+      <w:r>
+        <w:t xml:space="preserve"> * Rb</w:t>
       </w:r>
     </w:p>
     <w:p>
@@ -8575,7 +11188,15 @@
         <w:ind w:left="720"/>
       </w:pPr>
       <w:r>
-        <w:t xml:space="preserve">A vector register (Va) and a scalar register (Rb) are multiplied together and placed in the target vector register Vt. </w:t>
+        <w:t>A vector register (</w:t>
+      </w:r>
+      <w:proofErr w:type="spellStart"/>
+      <w:r>
+        <w:t>Va</w:t>
+      </w:r>
+      <w:proofErr w:type="spellEnd"/>
+      <w:r>
+        <w:t xml:space="preserve">) and a scalar register (Rb) are multiplied together and placed in the target vector register Vt. </w:t>
       </w:r>
     </w:p>
     <w:p>
@@ -8604,7 +11225,23 @@
         <w:ind w:left="1440" w:firstLine="720"/>
       </w:pPr>
       <w:r>
-        <w:t>if (Vm[x]) Vt[x] = Va[x] * Rb</w:t>
+        <w:t>if (</w:t>
+      </w:r>
+      <w:proofErr w:type="spellStart"/>
+      <w:r>
+        <w:t>Vm</w:t>
+      </w:r>
+      <w:proofErr w:type="spellEnd"/>
+      <w:r>
+        <w:t xml:space="preserve">[x]) Vt[x] = </w:t>
+      </w:r>
+      <w:proofErr w:type="spellStart"/>
+      <w:r>
+        <w:t>Va</w:t>
+      </w:r>
+      <w:proofErr w:type="spellEnd"/>
+      <w:r>
+        <w:t>[x] * Rb</w:t>
       </w:r>
     </w:p>
     <w:p>
@@ -8628,7 +11265,7 @@
     </w:p>
     <w:p>
       <w:pPr>
-        <w:pStyle w:val="Heading2"/>
+        <w:pStyle w:val="Heading3"/>
       </w:pPr>
       <w:r>
         <w:lastRenderedPageBreak/>
@@ -8664,8 +11301,13 @@
         <w:ind w:left="720"/>
       </w:pPr>
       <w:r>
-        <w:t>Vector register subtract. Vt = R0 - Va</w:t>
-      </w:r>
+        <w:t xml:space="preserve">Vector register subtract. Vt = R0 - </w:t>
+      </w:r>
+      <w:proofErr w:type="spellStart"/>
+      <w:r>
+        <w:t>Va</w:t>
+      </w:r>
+      <w:proofErr w:type="spellEnd"/>
     </w:p>
     <w:p>
       <w:pPr>
@@ -8715,7 +11357,23 @@
         <w:ind w:left="1440" w:firstLine="720"/>
       </w:pPr>
       <w:r>
-        <w:t>if (Vm[x]) Vt[x] = R0 - Va[x]</w:t>
+        <w:t>if (</w:t>
+      </w:r>
+      <w:proofErr w:type="spellStart"/>
+      <w:r>
+        <w:t>Vm</w:t>
+      </w:r>
+      <w:proofErr w:type="spellEnd"/>
+      <w:r>
+        <w:t xml:space="preserve">[x]) Vt[x] = R0 - </w:t>
+      </w:r>
+      <w:proofErr w:type="spellStart"/>
+      <w:r>
+        <w:t>Va</w:t>
+      </w:r>
+      <w:proofErr w:type="spellEnd"/>
+      <w:r>
+        <w:t>[x]</w:t>
       </w:r>
     </w:p>
     <w:p>
@@ -8739,7 +11397,7 @@
     </w:p>
     <w:p>
       <w:pPr>
-        <w:pStyle w:val="Heading2"/>
+        <w:pStyle w:val="Heading3"/>
       </w:pPr>
       <w:r>
         <w:lastRenderedPageBreak/>
@@ -8766,8 +11424,21 @@
         <w:ind w:left="720"/>
       </w:pPr>
       <w:r>
-        <w:t>Vector register bitwise or. Vt = Va | Vb</w:t>
-      </w:r>
+        <w:t xml:space="preserve">Vector register bitwise or. Vt = </w:t>
+      </w:r>
+      <w:proofErr w:type="spellStart"/>
+      <w:r>
+        <w:t>Va</w:t>
+      </w:r>
+      <w:proofErr w:type="spellEnd"/>
+      <w:r>
+        <w:t xml:space="preserve"> | </w:t>
+      </w:r>
+      <w:proofErr w:type="spellStart"/>
+      <w:r>
+        <w:t>Vb</w:t>
+      </w:r>
+      <w:proofErr w:type="spellEnd"/>
     </w:p>
     <w:p>
       <w:pPr>
@@ -8790,7 +11461,31 @@
         <w:ind w:left="720"/>
       </w:pPr>
       <w:r>
-        <w:t xml:space="preserve">Two vector registers (Va and Vb) are bitwise or’ed together and placed in the target vector register Vt. </w:t>
+        <w:t>Two vector registers (</w:t>
+      </w:r>
+      <w:proofErr w:type="spellStart"/>
+      <w:r>
+        <w:t>Va</w:t>
+      </w:r>
+      <w:proofErr w:type="spellEnd"/>
+      <w:r>
+        <w:t xml:space="preserve"> and </w:t>
+      </w:r>
+      <w:proofErr w:type="spellStart"/>
+      <w:r>
+        <w:t>Vb</w:t>
+      </w:r>
+      <w:proofErr w:type="spellEnd"/>
+      <w:r>
+        <w:t xml:space="preserve">) are bitwise </w:t>
+      </w:r>
+      <w:proofErr w:type="spellStart"/>
+      <w:r>
+        <w:t>or’ed</w:t>
+      </w:r>
+      <w:proofErr w:type="spellEnd"/>
+      <w:r>
+        <w:t xml:space="preserve"> together and placed in the target vector register Vt. </w:t>
       </w:r>
     </w:p>
     <w:p>
@@ -8819,12 +11514,36 @@
         <w:ind w:left="1440" w:firstLine="720"/>
       </w:pPr>
       <w:r>
-        <w:t>if (Vm[x]) Vt[x] = Va[x] | Vb[x]</w:t>
-      </w:r>
-    </w:p>
-    <w:p>
-      <w:pPr>
-        <w:pStyle w:val="Heading2"/>
+        <w:t>if (</w:t>
+      </w:r>
+      <w:proofErr w:type="spellStart"/>
+      <w:r>
+        <w:t>Vm</w:t>
+      </w:r>
+      <w:proofErr w:type="spellEnd"/>
+      <w:r>
+        <w:t xml:space="preserve">[x]) Vt[x] = </w:t>
+      </w:r>
+      <w:proofErr w:type="spellStart"/>
+      <w:r>
+        <w:t>Va</w:t>
+      </w:r>
+      <w:proofErr w:type="spellEnd"/>
+      <w:r>
+        <w:t xml:space="preserve">[x] | </w:t>
+      </w:r>
+      <w:proofErr w:type="spellStart"/>
+      <w:r>
+        <w:t>Vb</w:t>
+      </w:r>
+      <w:proofErr w:type="spellEnd"/>
+      <w:r>
+        <w:t>[x]</w:t>
+      </w:r>
+    </w:p>
+    <w:p>
+      <w:pPr>
+        <w:pStyle w:val="Heading3"/>
       </w:pPr>
       <w:r>
         <w:t>V</w:t>
@@ -8853,7 +11572,15 @@
         <w:ind w:left="720"/>
       </w:pPr>
       <w:r>
-        <w:t>Vector register bitwise and. Vt = Va | Rb</w:t>
+        <w:t xml:space="preserve">Vector register bitwise and. Vt = </w:t>
+      </w:r>
+      <w:proofErr w:type="spellStart"/>
+      <w:r>
+        <w:t>Va</w:t>
+      </w:r>
+      <w:proofErr w:type="spellEnd"/>
+      <w:r>
+        <w:t xml:space="preserve"> | Rb</w:t>
       </w:r>
     </w:p>
     <w:p>
@@ -8877,7 +11604,23 @@
         <w:ind w:left="720"/>
       </w:pPr>
       <w:r>
-        <w:t xml:space="preserve">A vector register (Va) is bitwise ord’ed with a scalar register and placed in the target vector register Vt. </w:t>
+        <w:t>A vector register (</w:t>
+      </w:r>
+      <w:proofErr w:type="spellStart"/>
+      <w:r>
+        <w:t>Va</w:t>
+      </w:r>
+      <w:proofErr w:type="spellEnd"/>
+      <w:r>
+        <w:t xml:space="preserve">) is bitwise </w:t>
+      </w:r>
+      <w:proofErr w:type="spellStart"/>
+      <w:r>
+        <w:t>ord’ed</w:t>
+      </w:r>
+      <w:proofErr w:type="spellEnd"/>
+      <w:r>
+        <w:t xml:space="preserve"> with a scalar register and placed in the target vector register Vt. </w:t>
       </w:r>
     </w:p>
     <w:p>
@@ -8906,7 +11649,23 @@
         <w:ind w:left="1440" w:firstLine="720"/>
       </w:pPr>
       <w:r>
-        <w:t>if (Vm[x]) Vt[x] = Va[x] | Rb[x]</w:t>
+        <w:t>if (</w:t>
+      </w:r>
+      <w:proofErr w:type="spellStart"/>
+      <w:r>
+        <w:t>Vm</w:t>
+      </w:r>
+      <w:proofErr w:type="spellEnd"/>
+      <w:r>
+        <w:t xml:space="preserve">[x]) Vt[x] = </w:t>
+      </w:r>
+      <w:proofErr w:type="spellStart"/>
+      <w:r>
+        <w:t>Va</w:t>
+      </w:r>
+      <w:proofErr w:type="spellEnd"/>
+      <w:r>
+        <w:t>[x] | Rb[x]</w:t>
       </w:r>
     </w:p>
     <w:p>
@@ -8930,7 +11689,7 @@
     </w:p>
     <w:p>
       <w:pPr>
-        <w:pStyle w:val="Heading2"/>
+        <w:pStyle w:val="Heading3"/>
       </w:pPr>
       <w:r>
         <w:lastRenderedPageBreak/>
@@ -9024,7 +11783,15 @@
         <w:ind w:left="1440" w:firstLine="720"/>
       </w:pPr>
       <w:r>
-        <w:t>if (Vm[x])</w:t>
+        <w:t>if (</w:t>
+      </w:r>
+      <w:proofErr w:type="spellStart"/>
+      <w:r>
+        <w:t>Vm</w:t>
+      </w:r>
+      <w:proofErr w:type="spellEnd"/>
+      <w:r>
+        <w:t>[x])</w:t>
       </w:r>
     </w:p>
     <w:p>
@@ -9056,7 +11823,7 @@
     </w:p>
     <w:p>
       <w:pPr>
-        <w:pStyle w:val="Heading2"/>
+        <w:pStyle w:val="Heading3"/>
       </w:pPr>
       <w:r>
         <w:lastRenderedPageBreak/>
@@ -9086,8 +11853,29 @@
         <w:ind w:left="720"/>
       </w:pPr>
       <w:r>
-        <w:t>Vector register set. Vm = Va == Vb</w:t>
-      </w:r>
+        <w:t xml:space="preserve">Vector register set. </w:t>
+      </w:r>
+      <w:proofErr w:type="spellStart"/>
+      <w:r>
+        <w:t>Vm</w:t>
+      </w:r>
+      <w:proofErr w:type="spellEnd"/>
+      <w:r>
+        <w:t xml:space="preserve"> = </w:t>
+      </w:r>
+      <w:proofErr w:type="spellStart"/>
+      <w:r>
+        <w:t>Va</w:t>
+      </w:r>
+      <w:proofErr w:type="spellEnd"/>
+      <w:r>
+        <w:t xml:space="preserve"> == </w:t>
+      </w:r>
+      <w:proofErr w:type="spellStart"/>
+      <w:r>
+        <w:t>Vb</w:t>
+      </w:r>
+      <w:proofErr w:type="spellEnd"/>
     </w:p>
     <w:p>
       <w:pPr>
@@ -9108,7 +11896,31 @@
         <w:ind w:left="720"/>
       </w:pPr>
       <w:r>
-        <w:t xml:space="preserve">Two vector registers (Va and Vb) are compared for equality and the comparison result is placed in the target vector mask register Vmt. </w:t>
+        <w:t>Two vector registers (</w:t>
+      </w:r>
+      <w:proofErr w:type="spellStart"/>
+      <w:r>
+        <w:t>Va</w:t>
+      </w:r>
+      <w:proofErr w:type="spellEnd"/>
+      <w:r>
+        <w:t xml:space="preserve"> and </w:t>
+      </w:r>
+      <w:proofErr w:type="spellStart"/>
+      <w:r>
+        <w:t>Vb</w:t>
+      </w:r>
+      <w:proofErr w:type="spellEnd"/>
+      <w:r>
+        <w:t xml:space="preserve">) are compared for equality and the comparison result is placed in the target vector mask register </w:t>
+      </w:r>
+      <w:proofErr w:type="spellStart"/>
+      <w:r>
+        <w:t>Vmt</w:t>
+      </w:r>
+      <w:proofErr w:type="spellEnd"/>
+      <w:r>
+        <w:t xml:space="preserve">. </w:t>
       </w:r>
     </w:p>
     <w:p>
@@ -9136,8 +11948,29 @@
       <w:pPr>
         <w:ind w:left="1440" w:firstLine="720"/>
       </w:pPr>
-      <w:r>
-        <w:t>Vm[x] = Va[x] == Vb[x]</w:t>
+      <w:proofErr w:type="spellStart"/>
+      <w:r>
+        <w:t>Vm</w:t>
+      </w:r>
+      <w:proofErr w:type="spellEnd"/>
+      <w:r>
+        <w:t xml:space="preserve">[x] = </w:t>
+      </w:r>
+      <w:proofErr w:type="spellStart"/>
+      <w:r>
+        <w:t>Va</w:t>
+      </w:r>
+      <w:proofErr w:type="spellEnd"/>
+      <w:r>
+        <w:t xml:space="preserve">[x] == </w:t>
+      </w:r>
+      <w:proofErr w:type="spellStart"/>
+      <w:r>
+        <w:t>Vb</w:t>
+      </w:r>
+      <w:proofErr w:type="spellEnd"/>
+      <w:r>
+        <w:t>[x]</w:t>
       </w:r>
     </w:p>
     <w:p>
@@ -9180,8 +12013,30 @@
         <w:rPr>
           <w:sz w:val="18"/>
         </w:rPr>
-        <w:t>if signed Va equals signed Vb</w:t>
-      </w:r>
+        <w:t xml:space="preserve">if signed </w:t>
+      </w:r>
+      <w:proofErr w:type="spellStart"/>
+      <w:r>
+        <w:rPr>
+          <w:sz w:val="18"/>
+        </w:rPr>
+        <w:t>Va</w:t>
+      </w:r>
+      <w:proofErr w:type="spellEnd"/>
+      <w:r>
+        <w:rPr>
+          <w:sz w:val="18"/>
+        </w:rPr>
+        <w:t xml:space="preserve"> equals signed </w:t>
+      </w:r>
+      <w:proofErr w:type="spellStart"/>
+      <w:r>
+        <w:rPr>
+          <w:sz w:val="18"/>
+        </w:rPr>
+        <w:t>Vb</w:t>
+      </w:r>
+      <w:proofErr w:type="spellEnd"/>
     </w:p>
     <w:p>
       <w:pPr>
@@ -9197,12 +12052,14 @@
         </w:rPr>
         <w:tab/>
       </w:r>
+      <w:proofErr w:type="spellStart"/>
       <w:r>
         <w:rPr>
           <w:sz w:val="18"/>
         </w:rPr>
         <w:t>Vm</w:t>
       </w:r>
+      <w:proofErr w:type="spellEnd"/>
       <w:r>
         <w:rPr>
           <w:sz w:val="18"/>
@@ -9239,12 +12096,14 @@
         </w:rPr>
         <w:tab/>
       </w:r>
+      <w:proofErr w:type="spellStart"/>
       <w:r>
         <w:rPr>
           <w:sz w:val="18"/>
         </w:rPr>
         <w:t>Vm</w:t>
       </w:r>
+      <w:proofErr w:type="spellEnd"/>
       <w:r>
         <w:rPr>
           <w:sz w:val="18"/>
@@ -9273,7 +12132,7 @@
     </w:p>
     <w:p>
       <w:pPr>
-        <w:pStyle w:val="Heading2"/>
+        <w:pStyle w:val="Heading3"/>
       </w:pPr>
       <w:r>
         <w:lastRenderedPageBreak/>
@@ -9303,7 +12162,23 @@
         <w:ind w:left="720"/>
       </w:pPr>
       <w:r>
-        <w:t>Vector register set. Vm = Va == Rb</w:t>
+        <w:t xml:space="preserve">Vector register set. </w:t>
+      </w:r>
+      <w:proofErr w:type="spellStart"/>
+      <w:r>
+        <w:t>Vm</w:t>
+      </w:r>
+      <w:proofErr w:type="spellEnd"/>
+      <w:r>
+        <w:t xml:space="preserve"> = </w:t>
+      </w:r>
+      <w:proofErr w:type="spellStart"/>
+      <w:r>
+        <w:t>Va</w:t>
+      </w:r>
+      <w:proofErr w:type="spellEnd"/>
+      <w:r>
+        <w:t xml:space="preserve"> == Rb</w:t>
       </w:r>
     </w:p>
     <w:p>
@@ -9353,8 +12228,21 @@
       <w:pPr>
         <w:ind w:left="1440" w:firstLine="720"/>
       </w:pPr>
-      <w:r>
-        <w:t>Vm[x] = Va[x] == Rb</w:t>
+      <w:proofErr w:type="spellStart"/>
+      <w:r>
+        <w:t>Vm</w:t>
+      </w:r>
+      <w:proofErr w:type="spellEnd"/>
+      <w:r>
+        <w:t xml:space="preserve">[x] = </w:t>
+      </w:r>
+      <w:proofErr w:type="spellStart"/>
+      <w:r>
+        <w:t>Va</w:t>
+      </w:r>
+      <w:proofErr w:type="spellEnd"/>
+      <w:r>
+        <w:t>[x] == Rb</w:t>
       </w:r>
     </w:p>
     <w:p>
@@ -9397,7 +12285,21 @@
         <w:rPr>
           <w:sz w:val="18"/>
         </w:rPr>
-        <w:t>if signed Va equals signed Rb</w:t>
+        <w:t xml:space="preserve">if signed </w:t>
+      </w:r>
+      <w:proofErr w:type="spellStart"/>
+      <w:r>
+        <w:rPr>
+          <w:sz w:val="18"/>
+        </w:rPr>
+        <w:t>Va</w:t>
+      </w:r>
+      <w:proofErr w:type="spellEnd"/>
+      <w:r>
+        <w:rPr>
+          <w:sz w:val="18"/>
+        </w:rPr>
+        <w:t xml:space="preserve"> equals signed Rb</w:t>
       </w:r>
     </w:p>
     <w:p>
@@ -9414,12 +12316,14 @@
         </w:rPr>
         <w:tab/>
       </w:r>
+      <w:proofErr w:type="spellStart"/>
       <w:r>
         <w:rPr>
           <w:sz w:val="18"/>
         </w:rPr>
         <w:t>Vm</w:t>
       </w:r>
+      <w:proofErr w:type="spellEnd"/>
       <w:r>
         <w:rPr>
           <w:sz w:val="18"/>
@@ -9456,12 +12360,14 @@
         </w:rPr>
         <w:tab/>
       </w:r>
+      <w:proofErr w:type="spellStart"/>
       <w:r>
         <w:rPr>
           <w:sz w:val="18"/>
         </w:rPr>
         <w:t>Vm</w:t>
       </w:r>
+      <w:proofErr w:type="spellEnd"/>
       <w:r>
         <w:rPr>
           <w:sz w:val="18"/>
@@ -9490,7 +12396,7 @@
     </w:p>
     <w:p>
       <w:pPr>
-        <w:pStyle w:val="Heading2"/>
+        <w:pStyle w:val="Heading3"/>
       </w:pPr>
       <w:r>
         <w:lastRenderedPageBreak/>
@@ -9520,8 +12426,29 @@
         <w:ind w:left="720"/>
       </w:pPr>
       <w:r>
-        <w:t>Vector register set. Vm = Va &gt;= Vb</w:t>
-      </w:r>
+        <w:t xml:space="preserve">Vector register set. </w:t>
+      </w:r>
+      <w:proofErr w:type="spellStart"/>
+      <w:r>
+        <w:t>Vm</w:t>
+      </w:r>
+      <w:proofErr w:type="spellEnd"/>
+      <w:r>
+        <w:t xml:space="preserve"> = </w:t>
+      </w:r>
+      <w:proofErr w:type="spellStart"/>
+      <w:r>
+        <w:t>Va</w:t>
+      </w:r>
+      <w:proofErr w:type="spellEnd"/>
+      <w:r>
+        <w:t xml:space="preserve"> &gt;= </w:t>
+      </w:r>
+      <w:proofErr w:type="spellStart"/>
+      <w:r>
+        <w:t>Vb</w:t>
+      </w:r>
+      <w:proofErr w:type="spellEnd"/>
     </w:p>
     <w:p>
       <w:pPr>
@@ -9542,7 +12469,31 @@
         <w:ind w:left="720"/>
       </w:pPr>
       <w:r>
-        <w:t xml:space="preserve">Two vector registers (Va and Vb) are compared for greater or equal and the comparison result is placed in the target vector mask register Vmt. </w:t>
+        <w:t>Two vector registers (</w:t>
+      </w:r>
+      <w:proofErr w:type="spellStart"/>
+      <w:r>
+        <w:t>Va</w:t>
+      </w:r>
+      <w:proofErr w:type="spellEnd"/>
+      <w:r>
+        <w:t xml:space="preserve"> and </w:t>
+      </w:r>
+      <w:proofErr w:type="spellStart"/>
+      <w:r>
+        <w:t>Vb</w:t>
+      </w:r>
+      <w:proofErr w:type="spellEnd"/>
+      <w:r>
+        <w:t xml:space="preserve">) are compared for greater or equal and the comparison result is placed in the target vector mask register </w:t>
+      </w:r>
+      <w:proofErr w:type="spellStart"/>
+      <w:r>
+        <w:t>Vmt</w:t>
+      </w:r>
+      <w:proofErr w:type="spellEnd"/>
+      <w:r>
+        <w:t xml:space="preserve">. </w:t>
       </w:r>
     </w:p>
     <w:p>
@@ -9570,8 +12521,29 @@
       <w:pPr>
         <w:ind w:left="1440" w:firstLine="720"/>
       </w:pPr>
-      <w:r>
-        <w:t>Vm[x] = Va[x] &gt;= Vb[x]</w:t>
+      <w:proofErr w:type="spellStart"/>
+      <w:r>
+        <w:t>Vm</w:t>
+      </w:r>
+      <w:proofErr w:type="spellEnd"/>
+      <w:r>
+        <w:t xml:space="preserve">[x] = </w:t>
+      </w:r>
+      <w:proofErr w:type="spellStart"/>
+      <w:r>
+        <w:t>Va</w:t>
+      </w:r>
+      <w:proofErr w:type="spellEnd"/>
+      <w:r>
+        <w:t xml:space="preserve">[x] &gt;= </w:t>
+      </w:r>
+      <w:proofErr w:type="spellStart"/>
+      <w:r>
+        <w:t>Vb</w:t>
+      </w:r>
+      <w:proofErr w:type="spellEnd"/>
+      <w:r>
+        <w:t>[x]</w:t>
       </w:r>
     </w:p>
     <w:p>
@@ -9614,8 +12586,30 @@
         <w:rPr>
           <w:sz w:val="18"/>
         </w:rPr>
-        <w:t>if signed Va greater than or equal signed Vb</w:t>
-      </w:r>
+        <w:t xml:space="preserve">if signed </w:t>
+      </w:r>
+      <w:proofErr w:type="spellStart"/>
+      <w:r>
+        <w:rPr>
+          <w:sz w:val="18"/>
+        </w:rPr>
+        <w:t>Va</w:t>
+      </w:r>
+      <w:proofErr w:type="spellEnd"/>
+      <w:r>
+        <w:rPr>
+          <w:sz w:val="18"/>
+        </w:rPr>
+        <w:t xml:space="preserve"> greater than or equal signed </w:t>
+      </w:r>
+      <w:proofErr w:type="spellStart"/>
+      <w:r>
+        <w:rPr>
+          <w:sz w:val="18"/>
+        </w:rPr>
+        <w:t>Vb</w:t>
+      </w:r>
+      <w:proofErr w:type="spellEnd"/>
     </w:p>
     <w:p>
       <w:pPr>
@@ -9631,12 +12625,14 @@
         </w:rPr>
         <w:tab/>
       </w:r>
+      <w:proofErr w:type="spellStart"/>
       <w:r>
         <w:rPr>
           <w:sz w:val="18"/>
         </w:rPr>
         <w:t>Vm</w:t>
       </w:r>
+      <w:proofErr w:type="spellEnd"/>
       <w:r>
         <w:rPr>
           <w:sz w:val="18"/>
@@ -9673,12 +12669,14 @@
         </w:rPr>
         <w:tab/>
       </w:r>
+      <w:proofErr w:type="spellStart"/>
       <w:r>
         <w:rPr>
           <w:sz w:val="18"/>
         </w:rPr>
         <w:t>Vm</w:t>
       </w:r>
+      <w:proofErr w:type="spellEnd"/>
       <w:r>
         <w:rPr>
           <w:sz w:val="18"/>
@@ -9707,7 +12705,7 @@
     </w:p>
     <w:p>
       <w:pPr>
-        <w:pStyle w:val="Heading2"/>
+        <w:pStyle w:val="Heading3"/>
       </w:pPr>
       <w:r>
         <w:lastRenderedPageBreak/>
@@ -9737,7 +12735,23 @@
         <w:ind w:left="720"/>
       </w:pPr>
       <w:r>
-        <w:t>Vector register set. Vm = Va &gt;= Rb</w:t>
+        <w:t xml:space="preserve">Vector register set. </w:t>
+      </w:r>
+      <w:proofErr w:type="spellStart"/>
+      <w:r>
+        <w:t>Vm</w:t>
+      </w:r>
+      <w:proofErr w:type="spellEnd"/>
+      <w:r>
+        <w:t xml:space="preserve"> = </w:t>
+      </w:r>
+      <w:proofErr w:type="spellStart"/>
+      <w:r>
+        <w:t>Va</w:t>
+      </w:r>
+      <w:proofErr w:type="spellEnd"/>
+      <w:r>
+        <w:t xml:space="preserve"> &gt;= Rb</w:t>
       </w:r>
     </w:p>
     <w:p>
@@ -9786,8 +12800,21 @@
       <w:pPr>
         <w:ind w:left="1440" w:firstLine="720"/>
       </w:pPr>
-      <w:r>
-        <w:t>Vm[x] = Va[x] &gt;= Rb</w:t>
+      <w:proofErr w:type="spellStart"/>
+      <w:r>
+        <w:t>Vm</w:t>
+      </w:r>
+      <w:proofErr w:type="spellEnd"/>
+      <w:r>
+        <w:t xml:space="preserve">[x] = </w:t>
+      </w:r>
+      <w:proofErr w:type="spellStart"/>
+      <w:r>
+        <w:t>Va</w:t>
+      </w:r>
+      <w:proofErr w:type="spellEnd"/>
+      <w:r>
+        <w:t>[x] &gt;= Rb</w:t>
       </w:r>
     </w:p>
     <w:p>
@@ -9830,7 +12857,21 @@
         <w:rPr>
           <w:sz w:val="18"/>
         </w:rPr>
-        <w:t>if signed Va greater than or equal signed Rb</w:t>
+        <w:t xml:space="preserve">if signed </w:t>
+      </w:r>
+      <w:proofErr w:type="spellStart"/>
+      <w:r>
+        <w:rPr>
+          <w:sz w:val="18"/>
+        </w:rPr>
+        <w:t>Va</w:t>
+      </w:r>
+      <w:proofErr w:type="spellEnd"/>
+      <w:r>
+        <w:rPr>
+          <w:sz w:val="18"/>
+        </w:rPr>
+        <w:t xml:space="preserve"> greater than or equal signed Rb</w:t>
       </w:r>
     </w:p>
     <w:p>
@@ -9847,12 +12888,14 @@
         </w:rPr>
         <w:tab/>
       </w:r>
+      <w:proofErr w:type="spellStart"/>
       <w:r>
         <w:rPr>
           <w:sz w:val="18"/>
         </w:rPr>
         <w:t>Vm</w:t>
       </w:r>
+      <w:proofErr w:type="spellEnd"/>
       <w:r>
         <w:rPr>
           <w:sz w:val="18"/>
@@ -9889,12 +12932,14 @@
         </w:rPr>
         <w:tab/>
       </w:r>
+      <w:proofErr w:type="spellStart"/>
       <w:r>
         <w:rPr>
           <w:sz w:val="18"/>
         </w:rPr>
         <w:t>Vm</w:t>
       </w:r>
+      <w:proofErr w:type="spellEnd"/>
       <w:r>
         <w:rPr>
           <w:sz w:val="18"/>
@@ -9923,7 +12968,7 @@
     </w:p>
     <w:p>
       <w:pPr>
-        <w:pStyle w:val="Heading2"/>
+        <w:pStyle w:val="Heading3"/>
       </w:pPr>
       <w:r>
         <w:lastRenderedPageBreak/>
@@ -10003,7 +13048,23 @@
         <w:ind w:left="720" w:firstLine="720"/>
       </w:pPr>
       <w:r>
-        <w:t>if (Vm[x]) Vt[x] = Va[x] &lt;&lt; amt</w:t>
+        <w:t>if (</w:t>
+      </w:r>
+      <w:proofErr w:type="spellStart"/>
+      <w:r>
+        <w:t>Vm</w:t>
+      </w:r>
+      <w:proofErr w:type="spellEnd"/>
+      <w:r>
+        <w:t xml:space="preserve">[x]) Vt[x] = </w:t>
+      </w:r>
+      <w:proofErr w:type="spellStart"/>
+      <w:r>
+        <w:t>Va</w:t>
+      </w:r>
+      <w:proofErr w:type="spellEnd"/>
+      <w:r>
+        <w:t>[x] &lt;&lt; amt</w:t>
       </w:r>
     </w:p>
     <w:p>
@@ -10027,7 +13088,7 @@
     </w:p>
     <w:p>
       <w:pPr>
-        <w:pStyle w:val="Heading2"/>
+        <w:pStyle w:val="Heading3"/>
       </w:pPr>
       <w:r>
         <w:lastRenderedPageBreak/>
@@ -10044,11 +13105,24 @@
       </w:r>
     </w:p>
     <w:p>
-      <w:r>
+      <w:pPr>
+        <w:rPr>
+          <w:b/>
+          <w:bCs/>
+        </w:rPr>
+      </w:pPr>
+      <w:r>
+        <w:rPr>
+          <w:b/>
+          <w:bCs/>
+        </w:rPr>
         <w:t>Synopsis</w:t>
       </w:r>
     </w:p>
     <w:p>
+      <w:pPr>
+        <w:ind w:left="720"/>
+      </w:pPr>
       <w:r>
         <w:t>Vector shift left.</w:t>
       </w:r>
@@ -10100,7 +13174,15 @@
         <w:ind w:left="720" w:firstLine="720"/>
       </w:pPr>
       <w:r>
-        <w:t>Vt[x] = Va[x-amt]</w:t>
+        <w:t xml:space="preserve">Vt[x] = </w:t>
+      </w:r>
+      <w:proofErr w:type="spellStart"/>
+      <w:r>
+        <w:t>Va</w:t>
+      </w:r>
+      <w:proofErr w:type="spellEnd"/>
+      <w:r>
+        <w:t>[x-amt]</w:t>
       </w:r>
     </w:p>
     <w:p>
@@ -10151,7 +13233,7 @@
     </w:p>
     <w:p>
       <w:pPr>
-        <w:pStyle w:val="Heading2"/>
+        <w:pStyle w:val="Heading3"/>
       </w:pPr>
       <w:r>
         <w:lastRenderedPageBreak/>
@@ -10231,7 +13313,23 @@
         <w:ind w:left="720" w:firstLine="720"/>
       </w:pPr>
       <w:r>
-        <w:t>if (Vm[x]) Vt[x] = Va[x] &gt;&gt; amt</w:t>
+        <w:t>if (</w:t>
+      </w:r>
+      <w:proofErr w:type="spellStart"/>
+      <w:r>
+        <w:t>Vm</w:t>
+      </w:r>
+      <w:proofErr w:type="spellEnd"/>
+      <w:r>
+        <w:t xml:space="preserve">[x]) Vt[x] = </w:t>
+      </w:r>
+      <w:proofErr w:type="spellStart"/>
+      <w:r>
+        <w:t>Va</w:t>
+      </w:r>
+      <w:proofErr w:type="spellEnd"/>
+      <w:r>
+        <w:t>[x] &gt;&gt; amt</w:t>
       </w:r>
     </w:p>
     <w:p>
@@ -10255,7 +13353,7 @@
     </w:p>
     <w:p>
       <w:pPr>
-        <w:pStyle w:val="Heading2"/>
+        <w:pStyle w:val="Heading3"/>
       </w:pPr>
       <w:r>
         <w:lastRenderedPageBreak/>
@@ -10335,7 +13433,23 @@
         <w:ind w:left="720" w:firstLine="720"/>
       </w:pPr>
       <w:r>
-        <w:t>Vt[x] = Va[x+amt]</w:t>
+        <w:t xml:space="preserve">Vt[x] = </w:t>
+      </w:r>
+      <w:proofErr w:type="spellStart"/>
+      <w:r>
+        <w:t>Va</w:t>
+      </w:r>
+      <w:proofErr w:type="spellEnd"/>
+      <w:r>
+        <w:t>[</w:t>
+      </w:r>
+      <w:proofErr w:type="spellStart"/>
+      <w:r>
+        <w:t>x+amt</w:t>
+      </w:r>
+      <w:proofErr w:type="spellEnd"/>
+      <w:r>
+        <w:t>]</w:t>
       </w:r>
     </w:p>
     <w:p>
@@ -10384,7 +13498,7 @@
     </w:p>
     <w:p>
       <w:pPr>
-        <w:pStyle w:val="Heading2"/>
+        <w:pStyle w:val="Heading3"/>
       </w:pPr>
       <w:r>
         <w:lastRenderedPageBreak/>
@@ -10414,7 +13528,23 @@
         <w:ind w:left="720"/>
       </w:pPr>
       <w:r>
-        <w:t>Vector register sign value. Vt = Va &lt; 0 ? –1 : Va = 0 ? 0 : 1</w:t>
+        <w:t xml:space="preserve">Vector register sign value. Vt = </w:t>
+      </w:r>
+      <w:proofErr w:type="spellStart"/>
+      <w:r>
+        <w:t>Va</w:t>
+      </w:r>
+      <w:proofErr w:type="spellEnd"/>
+      <w:r>
+        <w:t xml:space="preserve"> &lt; 0 ? –1 : </w:t>
+      </w:r>
+      <w:proofErr w:type="spellStart"/>
+      <w:r>
+        <w:t>Va</w:t>
+      </w:r>
+      <w:proofErr w:type="spellEnd"/>
+      <w:r>
+        <w:t xml:space="preserve"> = 0 ? 0 : 1</w:t>
       </w:r>
     </w:p>
     <w:p>
@@ -10465,7 +13595,31 @@
         <w:ind w:left="1440" w:firstLine="720"/>
       </w:pPr>
       <w:r>
-        <w:t>if (Vm[x]) Vt[x] = Va[x] &lt; 0 ? –1 : Va[x]=0 ? 0 : 1</w:t>
+        <w:t>if (</w:t>
+      </w:r>
+      <w:proofErr w:type="spellStart"/>
+      <w:r>
+        <w:t>Vm</w:t>
+      </w:r>
+      <w:proofErr w:type="spellEnd"/>
+      <w:r>
+        <w:t xml:space="preserve">[x]) Vt[x] = </w:t>
+      </w:r>
+      <w:proofErr w:type="spellStart"/>
+      <w:r>
+        <w:t>Va</w:t>
+      </w:r>
+      <w:proofErr w:type="spellEnd"/>
+      <w:r>
+        <w:t xml:space="preserve">[x] &lt; 0 ? –1 : </w:t>
+      </w:r>
+      <w:proofErr w:type="spellStart"/>
+      <w:r>
+        <w:t>Va</w:t>
+      </w:r>
+      <w:proofErr w:type="spellEnd"/>
+      <w:r>
+        <w:t>[x]=0 ? 0 : 1</w:t>
       </w:r>
     </w:p>
     <w:p>
@@ -10489,7 +13643,7 @@
     </w:p>
     <w:p>
       <w:pPr>
-        <w:pStyle w:val="Heading2"/>
+        <w:pStyle w:val="Heading3"/>
       </w:pPr>
       <w:r>
         <w:lastRenderedPageBreak/>
@@ -10519,8 +13673,29 @@
         <w:ind w:left="720"/>
       </w:pPr>
       <w:r>
-        <w:t>Vector register set. Vm = Va &lt; Vb</w:t>
-      </w:r>
+        <w:t xml:space="preserve">Vector register set. </w:t>
+      </w:r>
+      <w:proofErr w:type="spellStart"/>
+      <w:r>
+        <w:t>Vm</w:t>
+      </w:r>
+      <w:proofErr w:type="spellEnd"/>
+      <w:r>
+        <w:t xml:space="preserve"> = </w:t>
+      </w:r>
+      <w:proofErr w:type="spellStart"/>
+      <w:r>
+        <w:t>Va</w:t>
+      </w:r>
+      <w:proofErr w:type="spellEnd"/>
+      <w:r>
+        <w:t xml:space="preserve"> &lt; </w:t>
+      </w:r>
+      <w:proofErr w:type="spellStart"/>
+      <w:r>
+        <w:t>Vb</w:t>
+      </w:r>
+      <w:proofErr w:type="spellEnd"/>
     </w:p>
     <w:p>
       <w:pPr>
@@ -10541,7 +13716,31 @@
         <w:ind w:left="720"/>
       </w:pPr>
       <w:r>
-        <w:t xml:space="preserve">Two vector registers (Va and Vb) are compared for less than and the comparison result is placed in the target vector mask register Vmt. </w:t>
+        <w:t>Two vector registers (</w:t>
+      </w:r>
+      <w:proofErr w:type="spellStart"/>
+      <w:r>
+        <w:t>Va</w:t>
+      </w:r>
+      <w:proofErr w:type="spellEnd"/>
+      <w:r>
+        <w:t xml:space="preserve"> and </w:t>
+      </w:r>
+      <w:proofErr w:type="spellStart"/>
+      <w:r>
+        <w:t>Vb</w:t>
+      </w:r>
+      <w:proofErr w:type="spellEnd"/>
+      <w:r>
+        <w:t xml:space="preserve">) are compared for less than and the comparison result is placed in the target vector mask register </w:t>
+      </w:r>
+      <w:proofErr w:type="spellStart"/>
+      <w:r>
+        <w:t>Vmt</w:t>
+      </w:r>
+      <w:proofErr w:type="spellEnd"/>
+      <w:r>
+        <w:t xml:space="preserve">. </w:t>
       </w:r>
     </w:p>
     <w:p>
@@ -10569,8 +13768,29 @@
       <w:pPr>
         <w:ind w:left="1440" w:firstLine="720"/>
       </w:pPr>
-      <w:r>
-        <w:t>Vm[x] = Va[x] &lt; Vb[x]</w:t>
+      <w:proofErr w:type="spellStart"/>
+      <w:r>
+        <w:t>Vm</w:t>
+      </w:r>
+      <w:proofErr w:type="spellEnd"/>
+      <w:r>
+        <w:t xml:space="preserve">[x] = </w:t>
+      </w:r>
+      <w:proofErr w:type="spellStart"/>
+      <w:r>
+        <w:t>Va</w:t>
+      </w:r>
+      <w:proofErr w:type="spellEnd"/>
+      <w:r>
+        <w:t xml:space="preserve">[x] &lt; </w:t>
+      </w:r>
+      <w:proofErr w:type="spellStart"/>
+      <w:r>
+        <w:t>Vb</w:t>
+      </w:r>
+      <w:proofErr w:type="spellEnd"/>
+      <w:r>
+        <w:t>[x]</w:t>
       </w:r>
     </w:p>
     <w:p>
@@ -10613,8 +13833,30 @@
         <w:rPr>
           <w:sz w:val="18"/>
         </w:rPr>
-        <w:t>if signed Va less than signed Vb</w:t>
-      </w:r>
+        <w:t xml:space="preserve">if signed </w:t>
+      </w:r>
+      <w:proofErr w:type="spellStart"/>
+      <w:r>
+        <w:rPr>
+          <w:sz w:val="18"/>
+        </w:rPr>
+        <w:t>Va</w:t>
+      </w:r>
+      <w:proofErr w:type="spellEnd"/>
+      <w:r>
+        <w:rPr>
+          <w:sz w:val="18"/>
+        </w:rPr>
+        <w:t xml:space="preserve"> less than signed </w:t>
+      </w:r>
+      <w:proofErr w:type="spellStart"/>
+      <w:r>
+        <w:rPr>
+          <w:sz w:val="18"/>
+        </w:rPr>
+        <w:t>Vb</w:t>
+      </w:r>
+      <w:proofErr w:type="spellEnd"/>
     </w:p>
     <w:p>
       <w:pPr>
@@ -10630,12 +13872,14 @@
         </w:rPr>
         <w:tab/>
       </w:r>
+      <w:proofErr w:type="spellStart"/>
       <w:r>
         <w:rPr>
           <w:sz w:val="18"/>
         </w:rPr>
         <w:t>Vm</w:t>
       </w:r>
+      <w:proofErr w:type="spellEnd"/>
       <w:r>
         <w:rPr>
           <w:sz w:val="18"/>
@@ -10672,12 +13916,14 @@
         </w:rPr>
         <w:tab/>
       </w:r>
+      <w:proofErr w:type="spellStart"/>
       <w:r>
         <w:rPr>
           <w:sz w:val="18"/>
         </w:rPr>
         <w:t>Vm</w:t>
       </w:r>
+      <w:proofErr w:type="spellEnd"/>
       <w:r>
         <w:rPr>
           <w:sz w:val="18"/>
@@ -10687,7 +13933,7 @@
     </w:p>
     <w:p>
       <w:pPr>
-        <w:pStyle w:val="Heading2"/>
+        <w:pStyle w:val="Heading3"/>
       </w:pPr>
       <w:r>
         <w:t>VS</w:t>
@@ -10716,7 +13962,23 @@
         <w:ind w:left="720"/>
       </w:pPr>
       <w:r>
-        <w:t>Vector register set. Vm = Va &lt; Rb</w:t>
+        <w:t xml:space="preserve">Vector register set. </w:t>
+      </w:r>
+      <w:proofErr w:type="spellStart"/>
+      <w:r>
+        <w:t>Vm</w:t>
+      </w:r>
+      <w:proofErr w:type="spellEnd"/>
+      <w:r>
+        <w:t xml:space="preserve"> = </w:t>
+      </w:r>
+      <w:proofErr w:type="spellStart"/>
+      <w:r>
+        <w:t>Va</w:t>
+      </w:r>
+      <w:proofErr w:type="spellEnd"/>
+      <w:r>
+        <w:t xml:space="preserve"> &lt; Rb</w:t>
       </w:r>
     </w:p>
     <w:p>
@@ -10738,7 +14000,23 @@
         <w:ind w:left="720"/>
       </w:pPr>
       <w:r>
-        <w:t xml:space="preserve">A vector register (Va) and a scalar register (Rb) are compared for less than and the comparison result is placed in the target vector mask register Vmt. </w:t>
+        <w:t>A vector register (</w:t>
+      </w:r>
+      <w:proofErr w:type="spellStart"/>
+      <w:r>
+        <w:t>Va</w:t>
+      </w:r>
+      <w:proofErr w:type="spellEnd"/>
+      <w:r>
+        <w:t xml:space="preserve">) and a scalar register (Rb) are compared for less than and the comparison result is placed in the target vector mask register </w:t>
+      </w:r>
+      <w:proofErr w:type="spellStart"/>
+      <w:r>
+        <w:t>Vmt</w:t>
+      </w:r>
+      <w:proofErr w:type="spellEnd"/>
+      <w:r>
+        <w:t xml:space="preserve">. </w:t>
       </w:r>
     </w:p>
     <w:p>
@@ -10766,8 +14044,21 @@
       <w:pPr>
         <w:ind w:left="1440" w:firstLine="720"/>
       </w:pPr>
-      <w:r>
-        <w:t>Vmt[x] = Va[x] &lt; Rb</w:t>
+      <w:proofErr w:type="spellStart"/>
+      <w:r>
+        <w:t>Vmt</w:t>
+      </w:r>
+      <w:proofErr w:type="spellEnd"/>
+      <w:r>
+        <w:t xml:space="preserve">[x] = </w:t>
+      </w:r>
+      <w:proofErr w:type="spellStart"/>
+      <w:r>
+        <w:t>Va</w:t>
+      </w:r>
+      <w:proofErr w:type="spellEnd"/>
+      <w:r>
+        <w:t>[x] &lt; Rb</w:t>
       </w:r>
     </w:p>
     <w:p>
@@ -10810,7 +14101,21 @@
         <w:rPr>
           <w:sz w:val="18"/>
         </w:rPr>
-        <w:t>if signed Va less than signed Rb</w:t>
+        <w:t xml:space="preserve">if signed </w:t>
+      </w:r>
+      <w:proofErr w:type="spellStart"/>
+      <w:r>
+        <w:rPr>
+          <w:sz w:val="18"/>
+        </w:rPr>
+        <w:t>Va</w:t>
+      </w:r>
+      <w:proofErr w:type="spellEnd"/>
+      <w:r>
+        <w:rPr>
+          <w:sz w:val="18"/>
+        </w:rPr>
+        <w:t xml:space="preserve"> less than signed Rb</w:t>
       </w:r>
     </w:p>
     <w:p>
@@ -10827,12 +14132,14 @@
         </w:rPr>
         <w:tab/>
       </w:r>
+      <w:proofErr w:type="spellStart"/>
       <w:r>
         <w:rPr>
           <w:sz w:val="18"/>
         </w:rPr>
         <w:t>Vmt</w:t>
       </w:r>
+      <w:proofErr w:type="spellEnd"/>
       <w:r>
         <w:rPr>
           <w:sz w:val="18"/>
@@ -10869,12 +14176,14 @@
         </w:rPr>
         <w:tab/>
       </w:r>
+      <w:proofErr w:type="spellStart"/>
       <w:r>
         <w:rPr>
           <w:sz w:val="18"/>
         </w:rPr>
         <w:t>Vmt</w:t>
       </w:r>
+      <w:proofErr w:type="spellEnd"/>
       <w:r>
         <w:rPr>
           <w:sz w:val="18"/>
@@ -10884,7 +14193,7 @@
     </w:p>
     <w:p>
       <w:pPr>
-        <w:pStyle w:val="Heading2"/>
+        <w:pStyle w:val="Heading3"/>
       </w:pPr>
       <w:r>
         <w:lastRenderedPageBreak/>
@@ -10914,8 +14223,29 @@
         <w:ind w:left="720"/>
       </w:pPr>
       <w:r>
-        <w:t>Vector register set. Vm = Va &lt; Vb</w:t>
-      </w:r>
+        <w:t xml:space="preserve">Vector register set. </w:t>
+      </w:r>
+      <w:proofErr w:type="spellStart"/>
+      <w:r>
+        <w:t>Vm</w:t>
+      </w:r>
+      <w:proofErr w:type="spellEnd"/>
+      <w:r>
+        <w:t xml:space="preserve"> = </w:t>
+      </w:r>
+      <w:proofErr w:type="spellStart"/>
+      <w:r>
+        <w:t>Va</w:t>
+      </w:r>
+      <w:proofErr w:type="spellEnd"/>
+      <w:r>
+        <w:t xml:space="preserve"> &lt; </w:t>
+      </w:r>
+      <w:proofErr w:type="spellStart"/>
+      <w:r>
+        <w:t>Vb</w:t>
+      </w:r>
+      <w:proofErr w:type="spellEnd"/>
     </w:p>
     <w:p>
       <w:pPr>
@@ -10936,7 +14266,31 @@
         <w:ind w:left="720"/>
       </w:pPr>
       <w:r>
-        <w:t>Two vector registers (Va and Vb) are compared for less than and the comparison result is placed in the target vector mask register Vmt. The vector registers are treated as unsigned values.</w:t>
+        <w:t>Two vector registers (</w:t>
+      </w:r>
+      <w:proofErr w:type="spellStart"/>
+      <w:r>
+        <w:t>Va</w:t>
+      </w:r>
+      <w:proofErr w:type="spellEnd"/>
+      <w:r>
+        <w:t xml:space="preserve"> and </w:t>
+      </w:r>
+      <w:proofErr w:type="spellStart"/>
+      <w:r>
+        <w:t>Vb</w:t>
+      </w:r>
+      <w:proofErr w:type="spellEnd"/>
+      <w:r>
+        <w:t xml:space="preserve">) are compared for less than and the comparison result is placed in the target vector mask register </w:t>
+      </w:r>
+      <w:proofErr w:type="spellStart"/>
+      <w:r>
+        <w:t>Vmt</w:t>
+      </w:r>
+      <w:proofErr w:type="spellEnd"/>
+      <w:r>
+        <w:t>. The vector registers are treated as unsigned values.</w:t>
       </w:r>
     </w:p>
     <w:p>
@@ -10964,8 +14318,29 @@
       <w:pPr>
         <w:ind w:left="1440" w:firstLine="720"/>
       </w:pPr>
-      <w:r>
-        <w:t>Vm[x] = Va[x] &lt; Vb[x]</w:t>
+      <w:proofErr w:type="spellStart"/>
+      <w:r>
+        <w:t>Vm</w:t>
+      </w:r>
+      <w:proofErr w:type="spellEnd"/>
+      <w:r>
+        <w:t xml:space="preserve">[x] = </w:t>
+      </w:r>
+      <w:proofErr w:type="spellStart"/>
+      <w:r>
+        <w:t>Va</w:t>
+      </w:r>
+      <w:proofErr w:type="spellEnd"/>
+      <w:r>
+        <w:t xml:space="preserve">[x] &lt; </w:t>
+      </w:r>
+      <w:proofErr w:type="spellStart"/>
+      <w:r>
+        <w:t>Vb</w:t>
+      </w:r>
+      <w:proofErr w:type="spellEnd"/>
+      <w:r>
+        <w:t>[x]</w:t>
       </w:r>
     </w:p>
     <w:p>
@@ -11008,8 +14383,30 @@
         <w:rPr>
           <w:sz w:val="18"/>
         </w:rPr>
-        <w:t>if unsigned Va less than unsigned Vb</w:t>
-      </w:r>
+        <w:t xml:space="preserve">if unsigned </w:t>
+      </w:r>
+      <w:proofErr w:type="spellStart"/>
+      <w:r>
+        <w:rPr>
+          <w:sz w:val="18"/>
+        </w:rPr>
+        <w:t>Va</w:t>
+      </w:r>
+      <w:proofErr w:type="spellEnd"/>
+      <w:r>
+        <w:rPr>
+          <w:sz w:val="18"/>
+        </w:rPr>
+        <w:t xml:space="preserve"> less than unsigned </w:t>
+      </w:r>
+      <w:proofErr w:type="spellStart"/>
+      <w:r>
+        <w:rPr>
+          <w:sz w:val="18"/>
+        </w:rPr>
+        <w:t>Vb</w:t>
+      </w:r>
+      <w:proofErr w:type="spellEnd"/>
     </w:p>
     <w:p>
       <w:pPr>
@@ -11025,12 +14422,14 @@
         </w:rPr>
         <w:tab/>
       </w:r>
+      <w:proofErr w:type="spellStart"/>
       <w:r>
         <w:rPr>
           <w:sz w:val="18"/>
         </w:rPr>
         <w:t>Vm</w:t>
       </w:r>
+      <w:proofErr w:type="spellEnd"/>
       <w:r>
         <w:rPr>
           <w:sz w:val="18"/>
@@ -11067,12 +14466,14 @@
         </w:rPr>
         <w:tab/>
       </w:r>
+      <w:proofErr w:type="spellStart"/>
       <w:r>
         <w:rPr>
           <w:sz w:val="18"/>
         </w:rPr>
         <w:t>Vm</w:t>
       </w:r>
+      <w:proofErr w:type="spellEnd"/>
       <w:r>
         <w:rPr>
           <w:sz w:val="18"/>
@@ -11101,7 +14502,7 @@
     </w:p>
     <w:p>
       <w:pPr>
-        <w:pStyle w:val="Heading2"/>
+        <w:pStyle w:val="Heading3"/>
       </w:pPr>
       <w:r>
         <w:lastRenderedPageBreak/>
@@ -11131,8 +14532,21 @@
         <w:ind w:left="720"/>
       </w:pPr>
       <w:r>
-        <w:t>Vector register add. Vt = Va - Vb</w:t>
-      </w:r>
+        <w:t xml:space="preserve">Vector register add. Vt = </w:t>
+      </w:r>
+      <w:proofErr w:type="spellStart"/>
+      <w:r>
+        <w:t>Va</w:t>
+      </w:r>
+      <w:proofErr w:type="spellEnd"/>
+      <w:r>
+        <w:t xml:space="preserve"> - </w:t>
+      </w:r>
+      <w:proofErr w:type="spellStart"/>
+      <w:r>
+        <w:t>Vb</w:t>
+      </w:r>
+      <w:proofErr w:type="spellEnd"/>
     </w:p>
     <w:p>
       <w:pPr>
@@ -11153,7 +14567,23 @@
         <w:ind w:left="720"/>
       </w:pPr>
       <w:r>
-        <w:t xml:space="preserve">Two vector registers (Va and Vb) are subtracted and placed in the target vector register Vt. </w:t>
+        <w:t>Two vector registers (</w:t>
+      </w:r>
+      <w:proofErr w:type="spellStart"/>
+      <w:r>
+        <w:t>Va</w:t>
+      </w:r>
+      <w:proofErr w:type="spellEnd"/>
+      <w:r>
+        <w:t xml:space="preserve"> and </w:t>
+      </w:r>
+      <w:proofErr w:type="spellStart"/>
+      <w:r>
+        <w:t>Vb</w:t>
+      </w:r>
+      <w:proofErr w:type="spellEnd"/>
+      <w:r>
+        <w:t xml:space="preserve">) are subtracted and placed in the target vector register Vt. </w:t>
       </w:r>
     </w:p>
     <w:p>
@@ -11194,18 +14624,45 @@
         <w:ind w:left="1440" w:firstLine="720"/>
       </w:pPr>
       <w:r>
-        <w:t>if (Vm[x]) Vt[x] = Va[x] - Vb[x]</w:t>
-      </w:r>
-    </w:p>
-    <w:p>
-      <w:pPr>
-        <w:pStyle w:val="Heading2"/>
+        <w:t>if (</w:t>
+      </w:r>
+      <w:proofErr w:type="spellStart"/>
+      <w:r>
+        <w:t>Vm</w:t>
+      </w:r>
+      <w:proofErr w:type="spellEnd"/>
+      <w:r>
+        <w:t xml:space="preserve">[x]) Vt[x] = </w:t>
+      </w:r>
+      <w:proofErr w:type="spellStart"/>
+      <w:r>
+        <w:t>Va</w:t>
+      </w:r>
+      <w:proofErr w:type="spellEnd"/>
+      <w:r>
+        <w:t xml:space="preserve">[x] - </w:t>
+      </w:r>
+      <w:proofErr w:type="spellStart"/>
+      <w:r>
+        <w:t>Vb</w:t>
+      </w:r>
+      <w:proofErr w:type="spellEnd"/>
+      <w:r>
+        <w:t>[x]</w:t>
+      </w:r>
+    </w:p>
+    <w:p>
+      <w:pPr>
+        <w:pStyle w:val="Heading3"/>
       </w:pPr>
       <w:r>
         <w:t>V</w:t>
       </w:r>
       <w:r>
-        <w:t>SUBR</w:t>
+        <w:t>SUB</w:t>
+      </w:r>
+      <w:r>
+        <w:t>F</w:t>
       </w:r>
       <w:r>
         <w:t xml:space="preserve">S – </w:t>
@@ -11243,8 +14700,13 @@
         <w:ind w:left="720"/>
       </w:pPr>
       <w:r>
-        <w:t>Vector register subtract. Vt = Rb - Va</w:t>
-      </w:r>
+        <w:t xml:space="preserve">Vector register subtract. Vt = Rb - </w:t>
+      </w:r>
+      <w:proofErr w:type="spellStart"/>
+      <w:r>
+        <w:t>Va</w:t>
+      </w:r>
+      <w:proofErr w:type="spellEnd"/>
     </w:p>
     <w:p>
       <w:pPr>
@@ -11265,7 +14727,15 @@
         <w:ind w:left="720"/>
       </w:pPr>
       <w:r>
-        <w:t xml:space="preserve">A vector and a scalar (Va and Rb) are subtracted and placed in the target vector register Vt. </w:t>
+        <w:t>A vector and a scalar (</w:t>
+      </w:r>
+      <w:proofErr w:type="spellStart"/>
+      <w:r>
+        <w:t>Va</w:t>
+      </w:r>
+      <w:proofErr w:type="spellEnd"/>
+      <w:r>
+        <w:t xml:space="preserve"> and Rb) are subtracted and placed in the target vector register Vt. </w:t>
       </w:r>
     </w:p>
     <w:p>
@@ -11294,7 +14764,23 @@
         <w:ind w:left="1440" w:firstLine="720"/>
       </w:pPr>
       <w:r>
-        <w:t>if (Vm[x]) Vt[x] = Rb - Va[x]</w:t>
+        <w:t>if (</w:t>
+      </w:r>
+      <w:proofErr w:type="spellStart"/>
+      <w:r>
+        <w:t>Vm</w:t>
+      </w:r>
+      <w:proofErr w:type="spellEnd"/>
+      <w:r>
+        <w:t xml:space="preserve">[x]) Vt[x] = Rb - </w:t>
+      </w:r>
+      <w:proofErr w:type="spellStart"/>
+      <w:r>
+        <w:t>Va</w:t>
+      </w:r>
+      <w:proofErr w:type="spellEnd"/>
+      <w:r>
+        <w:t>[x]</w:t>
       </w:r>
     </w:p>
     <w:p>
@@ -11318,7 +14804,7 @@
     </w:p>
     <w:p>
       <w:pPr>
-        <w:pStyle w:val="Heading2"/>
+        <w:pStyle w:val="Heading3"/>
       </w:pPr>
       <w:r>
         <w:lastRenderedPageBreak/>
@@ -11357,7 +14843,15 @@
         <w:ind w:left="720"/>
       </w:pPr>
       <w:r>
-        <w:t>Vector register subtract. Vt = Va - Rb</w:t>
+        <w:t xml:space="preserve">Vector register subtract. Vt = </w:t>
+      </w:r>
+      <w:proofErr w:type="spellStart"/>
+      <w:r>
+        <w:t>Va</w:t>
+      </w:r>
+      <w:proofErr w:type="spellEnd"/>
+      <w:r>
+        <w:t xml:space="preserve"> - Rb</w:t>
       </w:r>
     </w:p>
     <w:p>
@@ -11379,7 +14873,15 @@
         <w:ind w:left="720"/>
       </w:pPr>
       <w:r>
-        <w:t xml:space="preserve">A vector and a scalar (Va and Rb) are subtracted and placed in the target vector register Vt. </w:t>
+        <w:t>A vector and a scalar (</w:t>
+      </w:r>
+      <w:proofErr w:type="spellStart"/>
+      <w:r>
+        <w:t>Va</w:t>
+      </w:r>
+      <w:proofErr w:type="spellEnd"/>
+      <w:r>
+        <w:t xml:space="preserve"> and Rb) are subtracted and placed in the target vector register Vt. </w:t>
       </w:r>
     </w:p>
     <w:p>
@@ -11408,7 +14910,23 @@
         <w:ind w:left="1440" w:firstLine="720"/>
       </w:pPr>
       <w:r>
-        <w:t>if (Vm[x]) Vt[x] = Va[x] - Rb</w:t>
+        <w:t>if (</w:t>
+      </w:r>
+      <w:proofErr w:type="spellStart"/>
+      <w:r>
+        <w:t>Vm</w:t>
+      </w:r>
+      <w:proofErr w:type="spellEnd"/>
+      <w:r>
+        <w:t xml:space="preserve">[x]) Vt[x] = </w:t>
+      </w:r>
+      <w:proofErr w:type="spellStart"/>
+      <w:r>
+        <w:t>Va</w:t>
+      </w:r>
+      <w:proofErr w:type="spellEnd"/>
+      <w:r>
+        <w:t>[x] - Rb</w:t>
       </w:r>
     </w:p>
     <w:p>
@@ -11432,7 +14950,7 @@
     </w:p>
     <w:p>
       <w:pPr>
-        <w:pStyle w:val="Heading2"/>
+        <w:pStyle w:val="Heading3"/>
       </w:pPr>
       <w:r>
         <w:lastRenderedPageBreak/>
@@ -11535,7 +15053,7 @@
     </w:p>
     <w:p>
       <w:pPr>
-        <w:pStyle w:val="Heading2"/>
+        <w:pStyle w:val="Heading3"/>
       </w:pPr>
       <w:r>
         <w:lastRenderedPageBreak/>
@@ -11574,8 +15092,21 @@
         <w:ind w:left="720"/>
       </w:pPr>
       <w:r>
-        <w:t>Vector register bitwise or. Vt = Va ^ Vb</w:t>
-      </w:r>
+        <w:t xml:space="preserve">Vector register bitwise or. Vt = </w:t>
+      </w:r>
+      <w:proofErr w:type="spellStart"/>
+      <w:r>
+        <w:t>Va</w:t>
+      </w:r>
+      <w:proofErr w:type="spellEnd"/>
+      <w:r>
+        <w:t xml:space="preserve"> ^ </w:t>
+      </w:r>
+      <w:proofErr w:type="spellStart"/>
+      <w:r>
+        <w:t>Vb</w:t>
+      </w:r>
+      <w:proofErr w:type="spellEnd"/>
     </w:p>
     <w:p>
       <w:pPr>
@@ -11598,7 +15129,31 @@
         <w:ind w:left="720"/>
       </w:pPr>
       <w:r>
-        <w:t xml:space="preserve">Two vector registers (Va and Vb) are exclusive or’ed together and placed in the target vector register Vt. </w:t>
+        <w:t>Two vector registers (</w:t>
+      </w:r>
+      <w:proofErr w:type="spellStart"/>
+      <w:r>
+        <w:t>Va</w:t>
+      </w:r>
+      <w:proofErr w:type="spellEnd"/>
+      <w:r>
+        <w:t xml:space="preserve"> and </w:t>
+      </w:r>
+      <w:proofErr w:type="spellStart"/>
+      <w:r>
+        <w:t>Vb</w:t>
+      </w:r>
+      <w:proofErr w:type="spellEnd"/>
+      <w:r>
+        <w:t xml:space="preserve">) are exclusive </w:t>
+      </w:r>
+      <w:proofErr w:type="spellStart"/>
+      <w:r>
+        <w:t>or’ed</w:t>
+      </w:r>
+      <w:proofErr w:type="spellEnd"/>
+      <w:r>
+        <w:t xml:space="preserve"> together and placed in the target vector register Vt. </w:t>
       </w:r>
     </w:p>
     <w:p>
@@ -11627,7 +15182,172 @@
         <w:ind w:left="1440" w:firstLine="720"/>
       </w:pPr>
       <w:r>
-        <w:t>if (Vm[x]) Vt[x] = Va[x] ^ Vb[x]</w:t>
+        <w:t>if (</w:t>
+      </w:r>
+      <w:proofErr w:type="spellStart"/>
+      <w:r>
+        <w:t>Vm</w:t>
+      </w:r>
+      <w:proofErr w:type="spellEnd"/>
+      <w:r>
+        <w:t xml:space="preserve">[x]) Vt[x] = </w:t>
+      </w:r>
+      <w:proofErr w:type="spellStart"/>
+      <w:r>
+        <w:t>Va</w:t>
+      </w:r>
+      <w:proofErr w:type="spellEnd"/>
+      <w:r>
+        <w:t xml:space="preserve">[x] ^ </w:t>
+      </w:r>
+      <w:proofErr w:type="spellStart"/>
+      <w:r>
+        <w:t>Vb</w:t>
+      </w:r>
+      <w:proofErr w:type="spellEnd"/>
+      <w:r>
+        <w:t>[x]</w:t>
+      </w:r>
+    </w:p>
+    <w:p>
+      <w:pPr>
+        <w:pStyle w:val="Heading3"/>
+      </w:pPr>
+      <w:r>
+        <w:t>V</w:t>
+      </w:r>
+      <w:r>
+        <w:t>XORS – Bitwise Exclusive Or with Scalar</w:t>
+      </w:r>
+    </w:p>
+    <w:p>
+      <w:pPr>
+        <w:rPr>
+          <w:b/>
+          <w:bCs/>
+        </w:rPr>
+      </w:pPr>
+      <w:r>
+        <w:rPr>
+          <w:b/>
+          <w:bCs/>
+        </w:rPr>
+        <w:t>Synopsis</w:t>
+      </w:r>
+    </w:p>
+    <w:p>
+      <w:pPr>
+        <w:ind w:left="720"/>
+      </w:pPr>
+      <w:r>
+        <w:t xml:space="preserve">Vector register bitwise and. Vt = </w:t>
+      </w:r>
+      <w:proofErr w:type="spellStart"/>
+      <w:r>
+        <w:t>Va</w:t>
+      </w:r>
+      <w:proofErr w:type="spellEnd"/>
+      <w:r>
+        <w:t xml:space="preserve"> ^ Rb</w:t>
+      </w:r>
+    </w:p>
+    <w:p>
+      <w:pPr>
+        <w:rPr>
+          <w:b/>
+          <w:iCs/>
+        </w:rPr>
+      </w:pPr>
+      <w:r>
+        <w:rPr>
+          <w:b/>
+          <w:iCs/>
+        </w:rPr>
+        <w:t>Description</w:t>
+      </w:r>
+    </w:p>
+    <w:p>
+      <w:pPr>
+        <w:spacing w:line="360" w:lineRule="auto"/>
+        <w:ind w:left="720"/>
+      </w:pPr>
+      <w:r>
+        <w:t>A vector register (</w:t>
+      </w:r>
+      <w:proofErr w:type="spellStart"/>
+      <w:r>
+        <w:t>Va</w:t>
+      </w:r>
+      <w:proofErr w:type="spellEnd"/>
+      <w:r>
+        <w:t xml:space="preserve">) is bitwise exclusive </w:t>
+      </w:r>
+      <w:proofErr w:type="spellStart"/>
+      <w:r>
+        <w:t>ord’ed</w:t>
+      </w:r>
+      <w:proofErr w:type="spellEnd"/>
+      <w:r>
+        <w:t xml:space="preserve"> with a scalar register and placed in the target vector register Vt. </w:t>
+      </w:r>
+    </w:p>
+    <w:p>
+      <w:pPr>
+        <w:rPr>
+          <w:b/>
+        </w:rPr>
+      </w:pPr>
+      <w:r>
+        <w:rPr>
+          <w:b/>
+        </w:rPr>
+        <w:t>Operation</w:t>
+      </w:r>
+    </w:p>
+    <w:p>
+      <w:pPr>
+        <w:ind w:left="720" w:firstLine="720"/>
+      </w:pPr>
+      <w:r>
+        <w:t>for x = 0 to VL-1</w:t>
+      </w:r>
+    </w:p>
+    <w:p>
+      <w:pPr>
+        <w:ind w:left="1440" w:firstLine="720"/>
+      </w:pPr>
+      <w:r>
+        <w:t>if (</w:t>
+      </w:r>
+      <w:proofErr w:type="spellStart"/>
+      <w:r>
+        <w:t>Vm</w:t>
+      </w:r>
+      <w:proofErr w:type="spellEnd"/>
+      <w:r>
+        <w:t xml:space="preserve">[x]) Vt[x] = </w:t>
+      </w:r>
+      <w:proofErr w:type="spellStart"/>
+      <w:r>
+        <w:t>Va</w:t>
+      </w:r>
+      <w:proofErr w:type="spellEnd"/>
+      <w:r>
+        <w:t>[x] ^ Rb[x]</w:t>
+      </w:r>
+    </w:p>
+    <w:p>
+      <w:pPr>
+        <w:spacing w:after="160" w:line="259" w:lineRule="auto"/>
+        <w:rPr>
+          <w:rFonts w:eastAsiaTheme="majorEastAsia" w:cstheme="majorBidi"/>
+          <w:color w:val="2F5496" w:themeColor="accent1" w:themeShade="BF"/>
+          <w:sz w:val="40"/>
+          <w:szCs w:val="26"/>
+        </w:rPr>
+      </w:pPr>
+      <w:r>
+        <w:br w:type="page"/>
       </w:r>
     </w:p>
     <w:p>
@@ -11635,88 +15355,1614 @@
         <w:pStyle w:val="Heading2"/>
       </w:pPr>
       <w:r>
+        <w:lastRenderedPageBreak/>
+        <w:t>Memory Operations</w:t>
+      </w:r>
+    </w:p>
+    <w:p>
+      <w:pPr>
+        <w:pStyle w:val="Heading3"/>
+      </w:pPr>
+      <w:r>
         <w:t>V</w:t>
       </w:r>
       <w:r>
-        <w:t>XORS – Bitwise Exclusive Or with Scalar</w:t>
-      </w:r>
-    </w:p>
-    <w:p>
-      <w:pPr>
-        <w:rPr>
-          <w:b/>
-          <w:bCs/>
-        </w:rPr>
-      </w:pPr>
-      <w:r>
-        <w:rPr>
-          <w:b/>
-          <w:bCs/>
-        </w:rPr>
-        <w:t>Synopsis</w:t>
-      </w:r>
-    </w:p>
-    <w:p>
-      <w:pPr>
-        <w:ind w:left="720"/>
-      </w:pPr>
-      <w:r>
-        <w:t>Vector register bitwise and. Vt = Va ^ Rb</w:t>
-      </w:r>
-    </w:p>
-    <w:p>
-      <w:pPr>
-        <w:rPr>
-          <w:b/>
+        <w:t>LD – Load</w:t>
+      </w:r>
+    </w:p>
+    <w:p>
+      <w:r>
+        <w:rPr>
+          <w:b/>
+          <w:bCs/>
+        </w:rPr>
+        <w:t>Description</w:t>
+      </w:r>
+      <w:r>
+        <w:t>:</w:t>
+      </w:r>
+    </w:p>
+    <w:p>
+      <w:r>
+        <w:rPr>
+          <w:b/>
+          <w:bCs/>
+        </w:rPr>
+        <w:t>Formats</w:t>
+      </w:r>
+      <w:r>
+        <w:rPr>
+          <w:b/>
+          <w:bCs/>
+        </w:rPr>
+        <w:t xml:space="preserve"> Supported</w:t>
+      </w:r>
+      <w:r>
+        <w:t>: RR,RI</w:t>
+      </w:r>
+    </w:p>
+    <w:p>
+      <w:pPr>
+        <w:rPr>
+          <w:b/>
+          <w:bCs/>
+        </w:rPr>
+      </w:pPr>
+      <w:r>
+        <w:tab/>
+      </w:r>
+      <w:r>
+        <w:rPr>
+          <w:b/>
+          <w:bCs/>
+        </w:rPr>
+        <w:t>Register Indirect with Displacement</w:t>
+      </w:r>
+    </w:p>
+    <w:p>
+      <w:pPr>
+        <w:ind w:left="720"/>
+      </w:pPr>
+      <w:r>
+        <w:t xml:space="preserve">Data is loaded from </w:t>
+      </w:r>
+      <w:r>
+        <w:t>consecutive</w:t>
+      </w:r>
+      <w:r>
+        <w:t xml:space="preserve"> memory address</w:t>
+      </w:r>
+      <w:r>
+        <w:t>es</w:t>
+      </w:r>
+      <w:r>
+        <w:t xml:space="preserve"> </w:t>
+      </w:r>
+      <w:r>
+        <w:t>beginning with</w:t>
+      </w:r>
+      <w:r>
+        <w:t xml:space="preserve"> the sum of Ra and an immediate value</w:t>
+      </w:r>
+      <w:r>
+        <w:t>.</w:t>
+      </w:r>
+      <w:r>
+        <w:t xml:space="preserve"> </w:t>
+      </w:r>
+      <w:r>
+        <w:t>If the vector mask bit is cl</w:t>
+      </w:r>
+      <w:r>
+        <w:t>ear and the ‘z’ bit is set in the instruction then the corresponding element of the vector register is loaded with zero.</w:t>
+      </w:r>
+      <w:r>
+        <w:t xml:space="preserve"> </w:t>
+      </w:r>
+      <w:r>
+        <w:t xml:space="preserve">If the vector mask bit is clear and the ‘z’ bit is </w:t>
+      </w:r>
+      <w:r>
+        <w:t>clear</w:t>
+      </w:r>
+      <w:r>
+        <w:t xml:space="preserve"> in the instruction then the corresponding element of the vector register is </w:t>
+      </w:r>
+      <w:r>
+        <w:t>left unchanged (no value is loaded from memory)</w:t>
+      </w:r>
+      <w:r>
+        <w:t>.</w:t>
+      </w:r>
+    </w:p>
+    <w:p>
+      <w:pPr>
+        <w:ind w:left="720"/>
+      </w:pPr>
+      <w:r>
+        <w:t xml:space="preserve">Elements are loaded only up to </w:t>
+      </w:r>
+      <w:r>
+        <w:t>the length specified in the vector length register.</w:t>
+      </w:r>
+    </w:p>
+    <w:tbl>
+      <w:tblPr>
+        <w:tblStyle w:val="TableGrid"/>
+        <w:tblW w:w="0" w:type="auto"/>
+        <w:tblInd w:w="720" w:type="dxa"/>
+        <w:tblLook w:val="04A0" w:firstRow="1" w:lastRow="0" w:firstColumn="1" w:lastColumn="0" w:noHBand="0" w:noVBand="1"/>
+      </w:tblPr>
+      <w:tblGrid>
+        <w:gridCol w:w="803"/>
+        <w:gridCol w:w="740"/>
+        <w:gridCol w:w="3261"/>
+      </w:tblGrid>
+      <w:tr>
+        <w:tc>
+          <w:tcPr>
+            <w:tcW w:w="803" w:type="dxa"/>
+          </w:tcPr>
+          <w:p>
+            <w:pPr>
+              <w:spacing w:after="0"/>
+              <w:jc w:val="center"/>
+            </w:pPr>
+            <w:proofErr w:type="spellStart"/>
+            <w:r>
+              <w:t>Vm</w:t>
+            </w:r>
+            <w:proofErr w:type="spellEnd"/>
+            <w:r>
+              <w:t>[x]</w:t>
+            </w:r>
+          </w:p>
+        </w:tc>
+        <w:tc>
+          <w:tcPr>
+            <w:tcW w:w="740" w:type="dxa"/>
+          </w:tcPr>
+          <w:p>
+            <w:pPr>
+              <w:spacing w:after="0"/>
+              <w:jc w:val="center"/>
+            </w:pPr>
+            <w:r>
+              <w:t>z</w:t>
+            </w:r>
+          </w:p>
+        </w:tc>
+        <w:tc>
+          <w:tcPr>
+            <w:tcW w:w="3261" w:type="dxa"/>
+          </w:tcPr>
+          <w:p>
+            <w:pPr>
+              <w:spacing w:after="0"/>
+            </w:pPr>
+            <w:r>
+              <w:t>Result</w:t>
+            </w:r>
+          </w:p>
+        </w:tc>
+      </w:tr>
+      <w:tr>
+        <w:tc>
+          <w:tcPr>
+            <w:tcW w:w="803" w:type="dxa"/>
+          </w:tcPr>
+          <w:p>
+            <w:pPr>
+              <w:spacing w:after="0"/>
+              <w:jc w:val="center"/>
+            </w:pPr>
+            <w:r>
+              <w:t>0</w:t>
+            </w:r>
+          </w:p>
+        </w:tc>
+        <w:tc>
+          <w:tcPr>
+            <w:tcW w:w="740" w:type="dxa"/>
+          </w:tcPr>
+          <w:p>
+            <w:pPr>
+              <w:spacing w:after="0"/>
+              <w:jc w:val="center"/>
+            </w:pPr>
+            <w:r>
+              <w:t>0</w:t>
+            </w:r>
+          </w:p>
+        </w:tc>
+        <w:tc>
+          <w:tcPr>
+            <w:tcW w:w="3261" w:type="dxa"/>
+          </w:tcPr>
+          <w:p>
+            <w:pPr>
+              <w:spacing w:after="0"/>
+            </w:pPr>
+            <w:r>
+              <w:t>Vt[x] = Vt[x] (unchanged)</w:t>
+            </w:r>
+          </w:p>
+        </w:tc>
+      </w:tr>
+      <w:tr>
+        <w:tc>
+          <w:tcPr>
+            <w:tcW w:w="803" w:type="dxa"/>
+          </w:tcPr>
+          <w:p>
+            <w:pPr>
+              <w:spacing w:after="0"/>
+              <w:jc w:val="center"/>
+            </w:pPr>
+            <w:r>
+              <w:t>0</w:t>
+            </w:r>
+          </w:p>
+        </w:tc>
+        <w:tc>
+          <w:tcPr>
+            <w:tcW w:w="740" w:type="dxa"/>
+          </w:tcPr>
+          <w:p>
+            <w:pPr>
+              <w:spacing w:after="0"/>
+              <w:jc w:val="center"/>
+            </w:pPr>
+            <w:r>
+              <w:t>1</w:t>
+            </w:r>
+          </w:p>
+        </w:tc>
+        <w:tc>
+          <w:tcPr>
+            <w:tcW w:w="3261" w:type="dxa"/>
+          </w:tcPr>
+          <w:p>
+            <w:pPr>
+              <w:spacing w:after="0"/>
+            </w:pPr>
+            <w:r>
+              <w:t>Vt[x] = 0 (set to zero)</w:t>
+            </w:r>
+          </w:p>
+        </w:tc>
+      </w:tr>
+      <w:tr>
+        <w:tc>
+          <w:tcPr>
+            <w:tcW w:w="803" w:type="dxa"/>
+          </w:tcPr>
+          <w:p>
+            <w:pPr>
+              <w:spacing w:after="0"/>
+              <w:jc w:val="center"/>
+            </w:pPr>
+            <w:r>
+              <w:t>1</w:t>
+            </w:r>
+          </w:p>
+        </w:tc>
+        <w:tc>
+          <w:tcPr>
+            <w:tcW w:w="740" w:type="dxa"/>
+          </w:tcPr>
+          <w:p>
+            <w:pPr>
+              <w:spacing w:after="0"/>
+              <w:jc w:val="center"/>
+            </w:pPr>
+            <w:r>
+              <w:t>0</w:t>
+            </w:r>
+          </w:p>
+        </w:tc>
+        <w:tc>
+          <w:tcPr>
+            <w:tcW w:w="3261" w:type="dxa"/>
+          </w:tcPr>
+          <w:p>
+            <w:pPr>
+              <w:spacing w:after="0"/>
+            </w:pPr>
+            <w:r>
+              <w:t>Vt[x] = memory, sign extended</w:t>
+            </w:r>
+          </w:p>
+        </w:tc>
+      </w:tr>
+      <w:tr>
+        <w:tc>
+          <w:tcPr>
+            <w:tcW w:w="803" w:type="dxa"/>
+          </w:tcPr>
+          <w:p>
+            <w:pPr>
+              <w:spacing w:after="0"/>
+              <w:jc w:val="center"/>
+            </w:pPr>
+            <w:r>
+              <w:t>1</w:t>
+            </w:r>
+          </w:p>
+        </w:tc>
+        <w:tc>
+          <w:tcPr>
+            <w:tcW w:w="740" w:type="dxa"/>
+          </w:tcPr>
+          <w:p>
+            <w:pPr>
+              <w:spacing w:after="0"/>
+              <w:jc w:val="center"/>
+            </w:pPr>
+            <w:r>
+              <w:t>1</w:t>
+            </w:r>
+          </w:p>
+        </w:tc>
+        <w:tc>
+          <w:tcPr>
+            <w:tcW w:w="3261" w:type="dxa"/>
+          </w:tcPr>
+          <w:p>
+            <w:pPr>
+              <w:spacing w:after="0"/>
+            </w:pPr>
+            <w:r>
+              <w:t>Vt[x] = memory, zero extended</w:t>
+            </w:r>
+          </w:p>
+        </w:tc>
+      </w:tr>
+    </w:tbl>
+    <w:p>
+      <w:pPr>
+        <w:spacing w:after="0"/>
+        <w:ind w:left="720"/>
+      </w:pPr>
+    </w:p>
+    <w:p>
+      <w:pPr>
+        <w:ind w:firstLine="720"/>
+        <w:rPr>
+          <w:b/>
+          <w:bCs/>
+          <w:i/>
           <w:iCs/>
         </w:rPr>
       </w:pPr>
       <w:r>
         <w:rPr>
           <w:b/>
+          <w:bCs/>
+          <w:i/>
           <w:iCs/>
         </w:rPr>
+        <w:t>Operation:</w:t>
+      </w:r>
+    </w:p>
+    <w:p>
+      <w:pPr>
+        <w:spacing w:after="0"/>
+        <w:ind w:left="720"/>
+      </w:pPr>
+      <w:r>
+        <w:t>n = 0</w:t>
+      </w:r>
+    </w:p>
+    <w:p>
+      <w:pPr>
+        <w:spacing w:after="0"/>
+        <w:ind w:left="720"/>
+      </w:pPr>
+      <w:r>
+        <w:t>for x = 0 to vector length</w:t>
+      </w:r>
+    </w:p>
+    <w:p>
+      <w:pPr>
+        <w:spacing w:after="0"/>
+        <w:ind w:left="1440"/>
+      </w:pPr>
+      <w:r>
+        <w:t>if (</w:t>
+      </w:r>
+      <w:proofErr w:type="spellStart"/>
+      <w:r>
+        <w:t>Vm</w:t>
+      </w:r>
+      <w:proofErr w:type="spellEnd"/>
+      <w:r>
+        <w:t>[x])</w:t>
+      </w:r>
+    </w:p>
+    <w:p>
+      <w:pPr>
+        <w:spacing w:after="0"/>
+        <w:ind w:left="1440" w:firstLine="720"/>
+      </w:pPr>
+      <w:r>
+        <w:t>Vt[x] = Memory[</w:t>
+      </w:r>
+      <w:proofErr w:type="spellStart"/>
+      <w:r>
+        <w:t>d+Ra</w:t>
+      </w:r>
+      <w:proofErr w:type="spellEnd"/>
+      <w:r>
+        <w:t xml:space="preserve"> + n</w:t>
+      </w:r>
+      <w:r>
+        <w:t>]</w:t>
+      </w:r>
+    </w:p>
+    <w:p>
+      <w:pPr>
+        <w:spacing w:after="0"/>
+        <w:ind w:left="720"/>
+      </w:pPr>
+      <w:r>
+        <w:tab/>
+        <w:t>else</w:t>
+      </w:r>
+    </w:p>
+    <w:p>
+      <w:pPr>
+        <w:spacing w:after="0"/>
+        <w:ind w:left="720"/>
+      </w:pPr>
+      <w:r>
+        <w:tab/>
+      </w:r>
+      <w:r>
+        <w:tab/>
+        <w:t>Vt[x] = z ? 0 : Vt[x]</w:t>
+      </w:r>
+    </w:p>
+    <w:p>
+      <w:pPr>
+        <w:spacing w:after="0"/>
+        <w:ind w:left="720"/>
+      </w:pPr>
+      <w:r>
+        <w:tab/>
+        <w:t xml:space="preserve">n = n + </w:t>
+      </w:r>
+      <w:proofErr w:type="spellStart"/>
+      <w:r>
+        <w:t>sizeof</w:t>
+      </w:r>
+      <w:proofErr w:type="spellEnd"/>
+      <w:r>
+        <w:t xml:space="preserve"> precision</w:t>
+      </w:r>
+    </w:p>
+    <w:p>
+      <w:pPr>
+        <w:ind w:left="720"/>
+        <w:rPr>
+          <w:b/>
+          <w:bCs/>
+        </w:rPr>
+      </w:pPr>
+    </w:p>
+    <w:p>
+      <w:pPr>
+        <w:ind w:left="720"/>
+        <w:rPr>
+          <w:b/>
+          <w:bCs/>
+        </w:rPr>
+      </w:pPr>
+      <w:r>
+        <w:rPr>
+          <w:b/>
+          <w:bCs/>
+        </w:rPr>
+        <w:t>Stridden Form</w:t>
+      </w:r>
+    </w:p>
+    <w:p>
+      <w:pPr>
+        <w:ind w:left="720"/>
+      </w:pPr>
+      <w:r>
+        <w:t>The stridden form works much the same as the register indirect form except that data is loaded from memory locations separated by the stride amount in the stride register.</w:t>
+      </w:r>
+    </w:p>
+    <w:p>
+      <w:pPr>
+        <w:ind w:firstLine="720"/>
+        <w:rPr>
+          <w:b/>
+          <w:bCs/>
+          <w:i/>
+          <w:iCs/>
+        </w:rPr>
+      </w:pPr>
+      <w:r>
+        <w:rPr>
+          <w:b/>
+          <w:bCs/>
+          <w:i/>
+          <w:iCs/>
+        </w:rPr>
+        <w:t>Operation:</w:t>
+      </w:r>
+    </w:p>
+    <w:p>
+      <w:pPr>
+        <w:spacing w:after="0"/>
+        <w:ind w:left="720"/>
+      </w:pPr>
+      <w:r>
+        <w:t>n = 0</w:t>
+      </w:r>
+    </w:p>
+    <w:p>
+      <w:pPr>
+        <w:spacing w:after="0"/>
+        <w:ind w:left="720"/>
+      </w:pPr>
+      <w:r>
+        <w:t>for x = 0 to vector length</w:t>
+      </w:r>
+    </w:p>
+    <w:p>
+      <w:pPr>
+        <w:spacing w:after="0"/>
+        <w:ind w:left="1440"/>
+      </w:pPr>
+      <w:r>
+        <w:t>if (</w:t>
+      </w:r>
+      <w:proofErr w:type="spellStart"/>
+      <w:r>
+        <w:t>Vm</w:t>
+      </w:r>
+      <w:proofErr w:type="spellEnd"/>
+      <w:r>
+        <w:t>[x])</w:t>
+      </w:r>
+    </w:p>
+    <w:p>
+      <w:pPr>
+        <w:spacing w:after="0"/>
+        <w:ind w:left="1440" w:firstLine="720"/>
+      </w:pPr>
+      <w:r>
+        <w:t>Vt[x] = Memory[</w:t>
+      </w:r>
+      <w:proofErr w:type="spellStart"/>
+      <w:r>
+        <w:t>d+Ra</w:t>
+      </w:r>
+      <w:proofErr w:type="spellEnd"/>
+      <w:r>
+        <w:t xml:space="preserve"> + n]</w:t>
+      </w:r>
+    </w:p>
+    <w:p>
+      <w:pPr>
+        <w:spacing w:after="0"/>
+        <w:ind w:left="720"/>
+      </w:pPr>
+      <w:r>
+        <w:tab/>
+        <w:t>else</w:t>
+      </w:r>
+    </w:p>
+    <w:p>
+      <w:pPr>
+        <w:spacing w:after="0"/>
+        <w:ind w:left="720"/>
+      </w:pPr>
+      <w:r>
+        <w:lastRenderedPageBreak/>
+        <w:tab/>
+      </w:r>
+      <w:r>
+        <w:tab/>
+        <w:t>Vt[x] = z ? 0 : Vt[x]</w:t>
+      </w:r>
+    </w:p>
+    <w:p>
+      <w:pPr>
+        <w:spacing w:after="0"/>
+        <w:ind w:left="720"/>
+      </w:pPr>
+      <w:r>
+        <w:tab/>
+        <w:t xml:space="preserve">n = n + </w:t>
+      </w:r>
+      <w:r>
+        <w:t>vector stride</w:t>
+      </w:r>
+    </w:p>
+    <w:p>
+      <w:pPr>
+        <w:ind w:left="720"/>
+        <w:rPr>
+          <w:b/>
+          <w:bCs/>
+        </w:rPr>
+      </w:pPr>
+    </w:p>
+    <w:p>
+      <w:pPr>
+        <w:ind w:left="720"/>
+        <w:rPr>
+          <w:b/>
+          <w:bCs/>
+        </w:rPr>
+      </w:pPr>
+      <w:r>
+        <w:rPr>
+          <w:b/>
+          <w:bCs/>
+        </w:rPr>
+        <w:t>Indexed</w:t>
+      </w:r>
+      <w:r>
+        <w:rPr>
+          <w:b/>
+          <w:bCs/>
+        </w:rPr>
+        <w:t xml:space="preserve"> Form</w:t>
+      </w:r>
+    </w:p>
+    <w:p>
+      <w:pPr>
+        <w:ind w:left="720"/>
+      </w:pPr>
+      <w:r>
+        <w:t xml:space="preserve">Data is loaded from memory addresses beginning with the sum of Ra and </w:t>
+      </w:r>
+      <w:r>
+        <w:t xml:space="preserve">a vector element from Vb. </w:t>
+      </w:r>
+    </w:p>
+    <w:p>
+      <w:pPr>
+        <w:ind w:firstLine="720"/>
+        <w:rPr>
+          <w:b/>
+          <w:bCs/>
+          <w:i/>
+          <w:iCs/>
+        </w:rPr>
+      </w:pPr>
+      <w:r>
+        <w:rPr>
+          <w:b/>
+          <w:bCs/>
+          <w:i/>
+          <w:iCs/>
+        </w:rPr>
+        <w:t>Operation:</w:t>
+      </w:r>
+    </w:p>
+    <w:p>
+      <w:pPr>
+        <w:spacing w:after="0"/>
+        <w:ind w:left="720"/>
+      </w:pPr>
+      <w:r>
+        <w:t>n = 0</w:t>
+      </w:r>
+    </w:p>
+    <w:p>
+      <w:pPr>
+        <w:spacing w:after="0"/>
+        <w:ind w:left="720"/>
+      </w:pPr>
+      <w:r>
+        <w:t>for x = 0 to vector length</w:t>
+      </w:r>
+    </w:p>
+    <w:p>
+      <w:pPr>
+        <w:spacing w:after="0"/>
+        <w:ind w:left="1440"/>
+      </w:pPr>
+      <w:r>
+        <w:t>if (</w:t>
+      </w:r>
+      <w:proofErr w:type="spellStart"/>
+      <w:r>
+        <w:t>Vm</w:t>
+      </w:r>
+      <w:proofErr w:type="spellEnd"/>
+      <w:r>
+        <w:t>[x])</w:t>
+      </w:r>
+    </w:p>
+    <w:p>
+      <w:pPr>
+        <w:spacing w:after="0"/>
+        <w:ind w:left="1440" w:firstLine="720"/>
+      </w:pPr>
+      <w:r>
+        <w:t>Vt[x] = Memory[d</w:t>
+      </w:r>
+      <w:r>
+        <w:t xml:space="preserve"> </w:t>
+      </w:r>
+      <w:r>
+        <w:t>+</w:t>
+      </w:r>
+      <w:r>
+        <w:t xml:space="preserve"> </w:t>
+      </w:r>
+      <w:r>
+        <w:t xml:space="preserve">Ra + </w:t>
+      </w:r>
+      <w:proofErr w:type="spellStart"/>
+      <w:r>
+        <w:t>Vb</w:t>
+      </w:r>
+      <w:proofErr w:type="spellEnd"/>
+      <w:r>
+        <w:t>[x]</w:t>
+      </w:r>
+      <w:r>
+        <w:t>]</w:t>
+      </w:r>
+    </w:p>
+    <w:p>
+      <w:pPr>
+        <w:spacing w:after="0"/>
+        <w:ind w:left="720"/>
+      </w:pPr>
+      <w:r>
+        <w:tab/>
+        <w:t>else</w:t>
+      </w:r>
+    </w:p>
+    <w:p>
+      <w:pPr>
+        <w:spacing w:after="0"/>
+        <w:ind w:left="720"/>
+      </w:pPr>
+      <w:r>
+        <w:tab/>
+      </w:r>
+      <w:r>
+        <w:tab/>
+        <w:t>Vt[x] = z ? 0 : Vt[x]</w:t>
+      </w:r>
+    </w:p>
+    <w:p>
+      <w:r>
+        <w:rPr>
+          <w:b/>
+          <w:bCs/>
+        </w:rPr>
+        <w:t>Exceptions</w:t>
+      </w:r>
+      <w:r>
+        <w:t>: none</w:t>
+      </w:r>
+    </w:p>
+    <w:p>
+      <w:pPr>
+        <w:spacing w:after="160" w:line="259" w:lineRule="auto"/>
+        <w:rPr>
+          <w:rFonts w:eastAsiaTheme="majorEastAsia" w:cstheme="majorBidi"/>
+          <w:b/>
+          <w:bCs/>
+          <w:sz w:val="40"/>
+        </w:rPr>
+      </w:pPr>
+      <w:r>
+        <w:br w:type="page"/>
+      </w:r>
+    </w:p>
+    <w:p>
+      <w:pPr>
+        <w:pStyle w:val="Heading3"/>
+      </w:pPr>
+      <w:r>
+        <w:lastRenderedPageBreak/>
+        <w:t>V</w:t>
+      </w:r>
+      <w:r>
+        <w:t>C</w:t>
+      </w:r>
+      <w:r>
+        <w:t xml:space="preserve">LD – </w:t>
+      </w:r>
+      <w:r>
+        <w:t xml:space="preserve">Compressed </w:t>
+      </w:r>
+      <w:r>
+        <w:t>Load</w:t>
+      </w:r>
+    </w:p>
+    <w:p>
+      <w:r>
+        <w:rPr>
+          <w:b/>
+          <w:bCs/>
+        </w:rPr>
         <w:t>Description</w:t>
       </w:r>
-    </w:p>
-    <w:p>
-      <w:pPr>
-        <w:spacing w:line="360" w:lineRule="auto"/>
-        <w:ind w:left="720"/>
-      </w:pPr>
-      <w:r>
-        <w:t xml:space="preserve">A vector register (Va) is bitwise exclusive ord’ed with a scalar register and placed in the target vector register Vt. </w:t>
-      </w:r>
-    </w:p>
-    <w:p>
-      <w:pPr>
-        <w:rPr>
-          <w:b/>
-        </w:rPr>
-      </w:pPr>
-      <w:r>
-        <w:rPr>
-          <w:b/>
-        </w:rPr>
-        <w:t>Operation</w:t>
-      </w:r>
-    </w:p>
-    <w:p>
-      <w:pPr>
-        <w:ind w:left="720" w:firstLine="720"/>
-      </w:pPr>
-      <w:r>
-        <w:t>for x = 0 to VL-1</w:t>
-      </w:r>
-    </w:p>
-    <w:p>
-      <w:pPr>
+      <w:r>
+        <w:t>:</w:t>
+      </w:r>
+    </w:p>
+    <w:p>
+      <w:r>
+        <w:rPr>
+          <w:b/>
+          <w:bCs/>
+        </w:rPr>
+        <w:t>Formats</w:t>
+      </w:r>
+      <w:r>
+        <w:rPr>
+          <w:b/>
+          <w:bCs/>
+        </w:rPr>
+        <w:t xml:space="preserve"> Supported</w:t>
+      </w:r>
+      <w:r>
+        <w:t>: RR,RI</w:t>
+      </w:r>
+    </w:p>
+    <w:p>
+      <w:pPr>
+        <w:rPr>
+          <w:b/>
+          <w:bCs/>
+        </w:rPr>
+      </w:pPr>
+      <w:r>
+        <w:tab/>
+      </w:r>
+      <w:r>
+        <w:rPr>
+          <w:b/>
+          <w:bCs/>
+        </w:rPr>
+        <w:t>Register Indirect with Displacement</w:t>
+      </w:r>
+    </w:p>
+    <w:p>
+      <w:pPr>
+        <w:ind w:left="720"/>
+      </w:pPr>
+      <w:r>
+        <w:t>Data is loaded from consecutive memory addresses beginning with the sum of Ra and an immediate value.</w:t>
+      </w:r>
+      <w:r>
+        <w:t xml:space="preserve"> </w:t>
+      </w:r>
+      <w:r>
+        <w:t>If the vector mask bit is clear and the ‘z’ bit is set in the instruction then the corresponding element of the vector register is loaded with zero.</w:t>
+      </w:r>
+      <w:r>
+        <w:t xml:space="preserve"> </w:t>
+      </w:r>
+      <w:r>
+        <w:t>If the vector mask bit is clear and the ‘z’ bit is clear in the instruction then the corresponding element of the vector register is left unchanged (no value is loaded from memory).</w:t>
+      </w:r>
+    </w:p>
+    <w:p>
+      <w:pPr>
+        <w:ind w:left="720"/>
+      </w:pPr>
+      <w:r>
+        <w:t>Elements are loaded only up to the length specified in the vector length register.</w:t>
+      </w:r>
+    </w:p>
+    <w:tbl>
+      <w:tblPr>
+        <w:tblStyle w:val="TableGrid"/>
+        <w:tblW w:w="0" w:type="auto"/>
+        <w:tblInd w:w="720" w:type="dxa"/>
+        <w:tblLook w:val="04A0" w:firstRow="1" w:lastRow="0" w:firstColumn="1" w:lastColumn="0" w:noHBand="0" w:noVBand="1"/>
+      </w:tblPr>
+      <w:tblGrid>
+        <w:gridCol w:w="803"/>
+        <w:gridCol w:w="740"/>
+        <w:gridCol w:w="3261"/>
+      </w:tblGrid>
+      <w:tr>
+        <w:tc>
+          <w:tcPr>
+            <w:tcW w:w="803" w:type="dxa"/>
+          </w:tcPr>
+          <w:p>
+            <w:pPr>
+              <w:spacing w:after="0"/>
+              <w:jc w:val="center"/>
+            </w:pPr>
+            <w:proofErr w:type="spellStart"/>
+            <w:r>
+              <w:t>Vm</w:t>
+            </w:r>
+            <w:proofErr w:type="spellEnd"/>
+            <w:r>
+              <w:t>[x]</w:t>
+            </w:r>
+          </w:p>
+        </w:tc>
+        <w:tc>
+          <w:tcPr>
+            <w:tcW w:w="740" w:type="dxa"/>
+          </w:tcPr>
+          <w:p>
+            <w:pPr>
+              <w:spacing w:after="0"/>
+              <w:jc w:val="center"/>
+            </w:pPr>
+            <w:r>
+              <w:t>z</w:t>
+            </w:r>
+          </w:p>
+        </w:tc>
+        <w:tc>
+          <w:tcPr>
+            <w:tcW w:w="3261" w:type="dxa"/>
+          </w:tcPr>
+          <w:p>
+            <w:pPr>
+              <w:spacing w:after="0"/>
+            </w:pPr>
+            <w:r>
+              <w:t>Result</w:t>
+            </w:r>
+          </w:p>
+        </w:tc>
+      </w:tr>
+      <w:tr>
+        <w:tc>
+          <w:tcPr>
+            <w:tcW w:w="803" w:type="dxa"/>
+          </w:tcPr>
+          <w:p>
+            <w:pPr>
+              <w:spacing w:after="0"/>
+              <w:jc w:val="center"/>
+            </w:pPr>
+            <w:r>
+              <w:t>0</w:t>
+            </w:r>
+          </w:p>
+        </w:tc>
+        <w:tc>
+          <w:tcPr>
+            <w:tcW w:w="740" w:type="dxa"/>
+          </w:tcPr>
+          <w:p>
+            <w:pPr>
+              <w:spacing w:after="0"/>
+              <w:jc w:val="center"/>
+            </w:pPr>
+            <w:r>
+              <w:t>0</w:t>
+            </w:r>
+          </w:p>
+        </w:tc>
+        <w:tc>
+          <w:tcPr>
+            <w:tcW w:w="3261" w:type="dxa"/>
+          </w:tcPr>
+          <w:p>
+            <w:pPr>
+              <w:spacing w:after="0"/>
+            </w:pPr>
+            <w:r>
+              <w:t>Vt[x] = Vt[x] (unchanged)</w:t>
+            </w:r>
+          </w:p>
+        </w:tc>
+      </w:tr>
+      <w:tr>
+        <w:tc>
+          <w:tcPr>
+            <w:tcW w:w="803" w:type="dxa"/>
+          </w:tcPr>
+          <w:p>
+            <w:pPr>
+              <w:spacing w:after="0"/>
+              <w:jc w:val="center"/>
+            </w:pPr>
+            <w:r>
+              <w:t>0</w:t>
+            </w:r>
+          </w:p>
+        </w:tc>
+        <w:tc>
+          <w:tcPr>
+            <w:tcW w:w="740" w:type="dxa"/>
+          </w:tcPr>
+          <w:p>
+            <w:pPr>
+              <w:spacing w:after="0"/>
+              <w:jc w:val="center"/>
+            </w:pPr>
+            <w:r>
+              <w:t>1</w:t>
+            </w:r>
+          </w:p>
+        </w:tc>
+        <w:tc>
+          <w:tcPr>
+            <w:tcW w:w="3261" w:type="dxa"/>
+          </w:tcPr>
+          <w:p>
+            <w:pPr>
+              <w:spacing w:after="0"/>
+            </w:pPr>
+            <w:r>
+              <w:t>Vt[x] = 0 (set to zero)</w:t>
+            </w:r>
+          </w:p>
+        </w:tc>
+      </w:tr>
+      <w:tr>
+        <w:tc>
+          <w:tcPr>
+            <w:tcW w:w="803" w:type="dxa"/>
+          </w:tcPr>
+          <w:p>
+            <w:pPr>
+              <w:spacing w:after="0"/>
+              <w:jc w:val="center"/>
+            </w:pPr>
+            <w:r>
+              <w:t>1</w:t>
+            </w:r>
+          </w:p>
+        </w:tc>
+        <w:tc>
+          <w:tcPr>
+            <w:tcW w:w="740" w:type="dxa"/>
+          </w:tcPr>
+          <w:p>
+            <w:pPr>
+              <w:spacing w:after="0"/>
+              <w:jc w:val="center"/>
+            </w:pPr>
+            <w:r>
+              <w:t>0</w:t>
+            </w:r>
+          </w:p>
+        </w:tc>
+        <w:tc>
+          <w:tcPr>
+            <w:tcW w:w="3261" w:type="dxa"/>
+          </w:tcPr>
+          <w:p>
+            <w:pPr>
+              <w:spacing w:after="0"/>
+            </w:pPr>
+            <w:r>
+              <w:t>Vt[x] = memory, sign extended</w:t>
+            </w:r>
+          </w:p>
+        </w:tc>
+      </w:tr>
+      <w:tr>
+        <w:tc>
+          <w:tcPr>
+            <w:tcW w:w="803" w:type="dxa"/>
+          </w:tcPr>
+          <w:p>
+            <w:pPr>
+              <w:spacing w:after="0"/>
+              <w:jc w:val="center"/>
+            </w:pPr>
+            <w:r>
+              <w:t>1</w:t>
+            </w:r>
+          </w:p>
+        </w:tc>
+        <w:tc>
+          <w:tcPr>
+            <w:tcW w:w="740" w:type="dxa"/>
+          </w:tcPr>
+          <w:p>
+            <w:pPr>
+              <w:spacing w:after="0"/>
+              <w:jc w:val="center"/>
+            </w:pPr>
+            <w:r>
+              <w:t>1</w:t>
+            </w:r>
+          </w:p>
+        </w:tc>
+        <w:tc>
+          <w:tcPr>
+            <w:tcW w:w="3261" w:type="dxa"/>
+          </w:tcPr>
+          <w:p>
+            <w:pPr>
+              <w:spacing w:after="0"/>
+            </w:pPr>
+            <w:r>
+              <w:t>Vt[x] = memory, zero extended</w:t>
+            </w:r>
+          </w:p>
+        </w:tc>
+      </w:tr>
+    </w:tbl>
+    <w:p>
+      <w:pPr>
+        <w:spacing w:after="0"/>
+        <w:ind w:left="720"/>
+      </w:pPr>
+    </w:p>
+    <w:p>
+      <w:pPr>
+        <w:ind w:firstLine="720"/>
+        <w:rPr>
+          <w:b/>
+          <w:bCs/>
+          <w:i/>
+          <w:iCs/>
+        </w:rPr>
+      </w:pPr>
+      <w:r>
+        <w:rPr>
+          <w:b/>
+          <w:bCs/>
+          <w:i/>
+          <w:iCs/>
+        </w:rPr>
+        <w:t>Operation:</w:t>
+      </w:r>
+    </w:p>
+    <w:p>
+      <w:pPr>
+        <w:spacing w:after="0"/>
+        <w:ind w:left="720"/>
+      </w:pPr>
+      <w:r>
+        <w:t>n = 0</w:t>
+      </w:r>
+    </w:p>
+    <w:p>
+      <w:pPr>
+        <w:spacing w:after="0"/>
+        <w:ind w:left="720"/>
+      </w:pPr>
+      <w:r>
+        <w:t>y = 0</w:t>
+      </w:r>
+    </w:p>
+    <w:p>
+      <w:pPr>
+        <w:spacing w:after="0"/>
+        <w:ind w:left="720"/>
+      </w:pPr>
+      <w:r>
+        <w:t>for x = 0 to vector length</w:t>
+      </w:r>
+    </w:p>
+    <w:p>
+      <w:pPr>
+        <w:spacing w:after="0"/>
+        <w:ind w:left="1440"/>
+      </w:pPr>
+      <w:r>
+        <w:t>if (</w:t>
+      </w:r>
+      <w:proofErr w:type="spellStart"/>
+      <w:r>
+        <w:t>Vm</w:t>
+      </w:r>
+      <w:proofErr w:type="spellEnd"/>
+      <w:r>
+        <w:t>[x])</w:t>
+      </w:r>
+    </w:p>
+    <w:p>
+      <w:pPr>
+        <w:spacing w:after="0"/>
         <w:ind w:left="1440" w:firstLine="720"/>
       </w:pPr>
       <w:r>
-        <w:t>if (Vm[x]) Vt[x] = Va[x] ^ Rb[x]</w:t>
-      </w:r>
-    </w:p>
+        <w:t>Vt[y] = Memory[</w:t>
+      </w:r>
+      <w:proofErr w:type="spellStart"/>
+      <w:r>
+        <w:t>d+Ra</w:t>
+      </w:r>
+      <w:proofErr w:type="spellEnd"/>
+      <w:r>
+        <w:t xml:space="preserve"> + n]</w:t>
+      </w:r>
+    </w:p>
+    <w:p>
+      <w:pPr>
+        <w:spacing w:after="0"/>
+        <w:ind w:left="1440" w:firstLine="720"/>
+      </w:pPr>
+      <w:r>
+        <w:t xml:space="preserve">n = n + </w:t>
+      </w:r>
+      <w:proofErr w:type="spellStart"/>
+      <w:r>
+        <w:t>sizeof</w:t>
+      </w:r>
+      <w:proofErr w:type="spellEnd"/>
+      <w:r>
+        <w:t xml:space="preserve"> precision</w:t>
+      </w:r>
+    </w:p>
+    <w:p>
+      <w:pPr>
+        <w:spacing w:after="0"/>
+        <w:ind w:left="1440" w:firstLine="720"/>
+      </w:pPr>
+      <w:r>
+        <w:t>y = y + 1</w:t>
+      </w:r>
+    </w:p>
+    <w:p>
+      <w:pPr>
+        <w:ind w:left="720"/>
+      </w:pPr>
+      <w:r>
+        <w:t>for y = y to vector length</w:t>
+      </w:r>
+    </w:p>
+    <w:p>
+      <w:pPr>
+        <w:ind w:left="720"/>
+      </w:pPr>
+      <w:r>
+        <w:tab/>
+        <w:t>Vt[y] = z ? 0 : Vt[y]</w:t>
+      </w:r>
+    </w:p>
+    <w:p>
+      <w:pPr>
+        <w:ind w:left="720"/>
+        <w:rPr>
+          <w:b/>
+          <w:bCs/>
+        </w:rPr>
+      </w:pPr>
+      <w:r>
+        <w:rPr>
+          <w:b/>
+          <w:bCs/>
+        </w:rPr>
+        <w:t>Stridden Form</w:t>
+      </w:r>
+    </w:p>
+    <w:p>
+      <w:pPr>
+        <w:ind w:left="720"/>
+      </w:pPr>
+      <w:r>
+        <w:t>The stridden form works much the same as the register indirect form except that data is loaded from memory locations separated by the stride amount in the stride register.</w:t>
+      </w:r>
+    </w:p>
+    <w:p>
+      <w:pPr>
+        <w:ind w:firstLine="720"/>
+        <w:rPr>
+          <w:b/>
+          <w:bCs/>
+          <w:i/>
+          <w:iCs/>
+        </w:rPr>
+      </w:pPr>
+      <w:r>
+        <w:rPr>
+          <w:b/>
+          <w:bCs/>
+          <w:i/>
+          <w:iCs/>
+        </w:rPr>
+        <w:t>Operation:</w:t>
+      </w:r>
+    </w:p>
+    <w:p>
+      <w:pPr>
+        <w:spacing w:after="0"/>
+        <w:ind w:left="720"/>
+      </w:pPr>
+      <w:r>
+        <w:t>n = 0</w:t>
+      </w:r>
+    </w:p>
+    <w:p>
+      <w:pPr>
+        <w:spacing w:after="0"/>
+        <w:ind w:left="720"/>
+      </w:pPr>
+      <w:r>
+        <w:t>y = 0</w:t>
+      </w:r>
+    </w:p>
+    <w:p>
+      <w:pPr>
+        <w:spacing w:after="0"/>
+        <w:ind w:left="720"/>
+      </w:pPr>
+      <w:r>
+        <w:t>for x = 0 to vector length</w:t>
+      </w:r>
+    </w:p>
+    <w:p>
+      <w:pPr>
+        <w:spacing w:after="0"/>
+        <w:ind w:left="1440"/>
+      </w:pPr>
+      <w:r>
+        <w:t>if (</w:t>
+      </w:r>
+      <w:proofErr w:type="spellStart"/>
+      <w:r>
+        <w:t>Vm</w:t>
+      </w:r>
+      <w:proofErr w:type="spellEnd"/>
+      <w:r>
+        <w:t>[x])</w:t>
+      </w:r>
+    </w:p>
+    <w:p>
+      <w:pPr>
+        <w:spacing w:after="0"/>
+        <w:ind w:left="1440" w:firstLine="720"/>
+      </w:pPr>
+      <w:r>
+        <w:t>Vt[y] = Memory[</w:t>
+      </w:r>
+      <w:proofErr w:type="spellStart"/>
+      <w:r>
+        <w:t>d+Ra</w:t>
+      </w:r>
+      <w:proofErr w:type="spellEnd"/>
+      <w:r>
+        <w:t xml:space="preserve"> + n]</w:t>
+      </w:r>
+    </w:p>
+    <w:p>
+      <w:pPr>
+        <w:spacing w:after="0"/>
+        <w:ind w:left="1440" w:firstLine="720"/>
+      </w:pPr>
+      <w:r>
+        <w:t xml:space="preserve">n = n + </w:t>
+      </w:r>
+      <w:r>
+        <w:t>vector stride</w:t>
+      </w:r>
+    </w:p>
+    <w:p>
+      <w:pPr>
+        <w:spacing w:after="0"/>
+        <w:ind w:left="1440" w:firstLine="720"/>
+      </w:pPr>
+      <w:r>
+        <w:lastRenderedPageBreak/>
+        <w:t>y = y + 1</w:t>
+      </w:r>
+    </w:p>
+    <w:p>
+      <w:pPr>
+        <w:ind w:left="720"/>
+      </w:pPr>
+      <w:r>
+        <w:t>for y = y to vector length</w:t>
+      </w:r>
+    </w:p>
+    <w:p>
+      <w:pPr>
+        <w:ind w:left="720"/>
+      </w:pPr>
+      <w:r>
+        <w:tab/>
+        <w:t>Vt[y] = z ? 0 : Vt[y]</w:t>
+      </w:r>
+    </w:p>
+    <w:p>
+      <w:pPr>
+        <w:spacing w:after="0"/>
+        <w:ind w:left="720"/>
+      </w:pPr>
+      <w:r>
+        <w:t>n = 0</w:t>
+      </w:r>
+    </w:p>
+    <w:p>
+      <w:pPr>
+        <w:ind w:left="720"/>
+        <w:rPr>
+          <w:b/>
+          <w:bCs/>
+        </w:rPr>
+      </w:pPr>
+    </w:p>
+    <w:p>
+      <w:pPr>
+        <w:ind w:left="720"/>
+        <w:rPr>
+          <w:b/>
+          <w:bCs/>
+        </w:rPr>
+      </w:pPr>
+      <w:r>
+        <w:rPr>
+          <w:b/>
+          <w:bCs/>
+        </w:rPr>
+        <w:t>Indexed Form</w:t>
+      </w:r>
+    </w:p>
+    <w:p>
+      <w:pPr>
+        <w:ind w:left="720"/>
+      </w:pPr>
+      <w:r>
+        <w:t xml:space="preserve">Data is loaded from memory addresses beginning with the sum of Ra and a vector element from Vb. </w:t>
+      </w:r>
+    </w:p>
+    <w:p>
+      <w:pPr>
+        <w:ind w:firstLine="720"/>
+        <w:rPr>
+          <w:b/>
+          <w:bCs/>
+          <w:i/>
+          <w:iCs/>
+        </w:rPr>
+      </w:pPr>
+      <w:r>
+        <w:rPr>
+          <w:b/>
+          <w:bCs/>
+          <w:i/>
+          <w:iCs/>
+        </w:rPr>
+        <w:t>Operation:</w:t>
+      </w:r>
+    </w:p>
+    <w:p>
+      <w:pPr>
+        <w:spacing w:after="0"/>
+        <w:ind w:left="720"/>
+      </w:pPr>
+      <w:r>
+        <w:t>n = 0</w:t>
+      </w:r>
+    </w:p>
+    <w:p>
+      <w:pPr>
+        <w:spacing w:after="0"/>
+        <w:ind w:left="720"/>
+      </w:pPr>
+      <w:r>
+        <w:t>y = 0</w:t>
+      </w:r>
+    </w:p>
+    <w:p>
+      <w:pPr>
+        <w:spacing w:after="0"/>
+        <w:ind w:left="720"/>
+      </w:pPr>
+      <w:r>
+        <w:t>for x = 0 to vector length</w:t>
+      </w:r>
+    </w:p>
+    <w:p>
+      <w:pPr>
+        <w:spacing w:after="0"/>
+        <w:ind w:left="1440"/>
+      </w:pPr>
+      <w:r>
+        <w:t>if (</w:t>
+      </w:r>
+      <w:proofErr w:type="spellStart"/>
+      <w:r>
+        <w:t>Vm</w:t>
+      </w:r>
+      <w:proofErr w:type="spellEnd"/>
+      <w:r>
+        <w:t>[x])</w:t>
+      </w:r>
+    </w:p>
+    <w:p>
+      <w:pPr>
+        <w:spacing w:after="0"/>
+        <w:ind w:left="1440" w:firstLine="720"/>
+      </w:pPr>
+      <w:r>
+        <w:t>Vt[y] = Memory[</w:t>
+      </w:r>
+      <w:proofErr w:type="spellStart"/>
+      <w:r>
+        <w:t>d+Ra</w:t>
+      </w:r>
+      <w:proofErr w:type="spellEnd"/>
+      <w:r>
+        <w:t xml:space="preserve"> + </w:t>
+      </w:r>
+      <w:proofErr w:type="spellStart"/>
+      <w:r>
+        <w:t>Vb</w:t>
+      </w:r>
+      <w:proofErr w:type="spellEnd"/>
+      <w:r>
+        <w:t>[x]</w:t>
+      </w:r>
+      <w:r>
+        <w:t>]</w:t>
+      </w:r>
+    </w:p>
+    <w:p>
+      <w:pPr>
+        <w:spacing w:after="0"/>
+        <w:ind w:left="1440" w:firstLine="720"/>
+      </w:pPr>
+      <w:r>
+        <w:t xml:space="preserve">n = n + </w:t>
+      </w:r>
+      <w:proofErr w:type="spellStart"/>
+      <w:r>
+        <w:t>sizeof</w:t>
+      </w:r>
+      <w:proofErr w:type="spellEnd"/>
+      <w:r>
+        <w:t xml:space="preserve"> precision</w:t>
+      </w:r>
+    </w:p>
+    <w:p>
+      <w:pPr>
+        <w:spacing w:after="0"/>
+        <w:ind w:left="1440" w:firstLine="720"/>
+      </w:pPr>
+      <w:r>
+        <w:t>y = y + 1</w:t>
+      </w:r>
+    </w:p>
+    <w:p>
+      <w:pPr>
+        <w:ind w:left="720"/>
+      </w:pPr>
+      <w:r>
+        <w:t>for y = y to vector length</w:t>
+      </w:r>
+    </w:p>
+    <w:p>
+      <w:pPr>
+        <w:ind w:left="720"/>
+      </w:pPr>
+      <w:r>
+        <w:tab/>
+        <w:t>Vt[y] = z ? 0 : Vt[y]</w:t>
+      </w:r>
+    </w:p>
+    <w:p>
+      <w:pPr>
+        <w:spacing w:after="0"/>
+        <w:ind w:left="720"/>
+      </w:pPr>
+    </w:p>
+    <w:p>
+      <w:r>
+        <w:rPr>
+          <w:b/>
+          <w:bCs/>
+        </w:rPr>
+        <w:t>Exceptions</w:t>
+      </w:r>
+      <w:r>
+        <w:t>: none</w:t>
+      </w:r>
+    </w:p>
+    <w:p/>
     <w:p/>
     <w:sectPr>
       <w:headerReference w:type="default" r:id="rId6"/>
@@ -12032,7 +17278,7 @@
     <w:lsdException w:name="Table Web 1" w:semiHidden="1" w:unhideWhenUsed="1"/>
     <w:lsdException w:name="Table Web 2" w:semiHidden="1" w:unhideWhenUsed="1"/>
     <w:lsdException w:name="Balloon Text" w:semiHidden="1" w:unhideWhenUsed="1"/>
-    <w:lsdException w:name="Table Grid" w:uiPriority="39"/>
+    <w:lsdException w:name="Table Grid" w:uiPriority="1"/>
     <w:lsdException w:name="Placeholder Text" w:semiHidden="1"/>
     <w:lsdException w:name="No Spacing" w:uiPriority="1" w:qFormat="1"/>
     <w:lsdException w:name="Light Shading" w:uiPriority="60"/>
@@ -12372,7 +17618,7 @@
   <w:style w:type="table" w:styleId="TableGrid">
     <w:name w:val="Table Grid"/>
     <w:basedOn w:val="TableNormal"/>
-    <w:uiPriority w:val="39"/>
+    <w:uiPriority w:val="1"/>
     <w:rsid w:val="0068175A"/>
     <w:pPr>
       <w:spacing w:after="0" w:line="240" w:lineRule="auto"/>
